--- a/리디북스 분석 및 일정/리디북스 페이지 개발 일정_프론트앤드.docx
+++ b/리디북스 분석 및 일정/리디북스 페이지 개발 일정_프론트앤드.docx
@@ -160,16 +160,37 @@
           <w:sz w:val="24"/>
           <w:szCs w:val="24"/>
         </w:rPr>
-        <w:t xml:space="preserve">1주차 </w:t>
-      </w:r>
-      <w:r>
-        <w:rPr>
-          <w:b/>
-          <w:bCs/>
-          <w:sz w:val="24"/>
-          <w:szCs w:val="24"/>
-        </w:rPr>
-        <w:t xml:space="preserve">: </w:t>
+        <w:t>1</w:t>
+      </w:r>
+      <w:proofErr w:type="gramStart"/>
+      <w:r>
+        <w:rPr>
+          <w:rFonts w:hint="eastAsia"/>
+          <w:b/>
+          <w:bCs/>
+          <w:sz w:val="24"/>
+          <w:szCs w:val="24"/>
+        </w:rPr>
+        <w:t xml:space="preserve">주차 </w:t>
+      </w:r>
+      <w:r>
+        <w:rPr>
+          <w:b/>
+          <w:bCs/>
+          <w:sz w:val="24"/>
+          <w:szCs w:val="24"/>
+        </w:rPr>
+        <w:t>:</w:t>
+      </w:r>
+      <w:proofErr w:type="gramEnd"/>
+      <w:r>
+        <w:rPr>
+          <w:b/>
+          <w:bCs/>
+          <w:sz w:val="24"/>
+          <w:szCs w:val="24"/>
+        </w:rPr>
+        <w:t xml:space="preserve"> </w:t>
       </w:r>
       <w:r>
         <w:rPr>
@@ -209,7 +230,23 @@
           <w:sz w:val="24"/>
           <w:szCs w:val="24"/>
         </w:rPr>
-        <w:t xml:space="preserve">2.20 ~ 12.23 : </w:t>
+        <w:t xml:space="preserve">2.20 ~ </w:t>
+      </w:r>
+      <w:proofErr w:type="gramStart"/>
+      <w:r>
+        <w:rPr>
+          <w:sz w:val="24"/>
+          <w:szCs w:val="24"/>
+        </w:rPr>
+        <w:t>12.23 :</w:t>
+      </w:r>
+      <w:proofErr w:type="gramEnd"/>
+      <w:r>
+        <w:rPr>
+          <w:sz w:val="24"/>
+          <w:szCs w:val="24"/>
+        </w:rPr>
+        <w:t xml:space="preserve"> </w:t>
       </w:r>
       <w:r>
         <w:rPr>
@@ -317,7 +354,23 @@
           <w:sz w:val="24"/>
           <w:szCs w:val="24"/>
         </w:rPr>
-        <w:t xml:space="preserve">2.24 ~ 12.26 : </w:t>
+        <w:t xml:space="preserve">2.24 ~ </w:t>
+      </w:r>
+      <w:proofErr w:type="gramStart"/>
+      <w:r>
+        <w:rPr>
+          <w:sz w:val="24"/>
+          <w:szCs w:val="24"/>
+        </w:rPr>
+        <w:t>12.26 :</w:t>
+      </w:r>
+      <w:proofErr w:type="gramEnd"/>
+      <w:r>
+        <w:rPr>
+          <w:sz w:val="24"/>
+          <w:szCs w:val="24"/>
+        </w:rPr>
+        <w:t xml:space="preserve"> </w:t>
       </w:r>
       <w:r>
         <w:rPr>
@@ -395,14 +448,31 @@
           <w:sz w:val="24"/>
           <w:szCs w:val="24"/>
         </w:rPr>
-        <w:t xml:space="preserve">일정수정 이유 </w:t>
-      </w:r>
-      <w:r>
-        <w:rPr>
-          <w:sz w:val="24"/>
-          <w:szCs w:val="24"/>
-        </w:rPr>
-        <w:t xml:space="preserve">: </w:t>
+        <w:t xml:space="preserve">일정수정 </w:t>
+      </w:r>
+      <w:proofErr w:type="gramStart"/>
+      <w:r>
+        <w:rPr>
+          <w:rFonts w:hint="eastAsia"/>
+          <w:sz w:val="24"/>
+          <w:szCs w:val="24"/>
+        </w:rPr>
+        <w:t xml:space="preserve">이유 </w:t>
+      </w:r>
+      <w:r>
+        <w:rPr>
+          <w:sz w:val="24"/>
+          <w:szCs w:val="24"/>
+        </w:rPr>
+        <w:t>:</w:t>
+      </w:r>
+      <w:proofErr w:type="gramEnd"/>
+      <w:r>
+        <w:rPr>
+          <w:sz w:val="24"/>
+          <w:szCs w:val="24"/>
+        </w:rPr>
+        <w:t xml:space="preserve"> </w:t>
       </w:r>
       <w:r>
         <w:rPr>
@@ -484,6 +554,7 @@
         </w:rPr>
         <w:t>2</w:t>
       </w:r>
+      <w:proofErr w:type="gramStart"/>
       <w:r>
         <w:rPr>
           <w:rFonts w:hint="eastAsia"/>
@@ -501,7 +572,17 @@
           <w:sz w:val="24"/>
           <w:szCs w:val="24"/>
         </w:rPr>
-        <w:t xml:space="preserve">: </w:t>
+        <w:t>:</w:t>
+      </w:r>
+      <w:proofErr w:type="gramEnd"/>
+      <w:r>
+        <w:rPr>
+          <w:b/>
+          <w:bCs/>
+          <w:sz w:val="24"/>
+          <w:szCs w:val="24"/>
+        </w:rPr>
+        <w:t xml:space="preserve"> </w:t>
       </w:r>
       <w:r>
         <w:rPr>
@@ -533,7 +614,23 @@
           <w:sz w:val="24"/>
           <w:szCs w:val="24"/>
         </w:rPr>
-        <w:t xml:space="preserve">12.27 ~ 12.30 : </w:t>
+        <w:t xml:space="preserve">12.27 ~ </w:t>
+      </w:r>
+      <w:proofErr w:type="gramStart"/>
+      <w:r>
+        <w:rPr>
+          <w:sz w:val="24"/>
+          <w:szCs w:val="24"/>
+        </w:rPr>
+        <w:t>12.30 :</w:t>
+      </w:r>
+      <w:proofErr w:type="gramEnd"/>
+      <w:r>
+        <w:rPr>
+          <w:sz w:val="24"/>
+          <w:szCs w:val="24"/>
+        </w:rPr>
+        <w:t xml:space="preserve"> </w:t>
       </w:r>
       <w:r>
         <w:rPr>
@@ -596,14 +693,31 @@
           <w:sz w:val="24"/>
           <w:szCs w:val="24"/>
         </w:rPr>
-        <w:t xml:space="preserve">회원가입 페이지 </w:t>
-      </w:r>
-      <w:r>
-        <w:rPr>
-          <w:sz w:val="24"/>
-          <w:szCs w:val="24"/>
-        </w:rPr>
-        <w:t xml:space="preserve">: </w:t>
+        <w:t xml:space="preserve">회원가입 </w:t>
+      </w:r>
+      <w:proofErr w:type="gramStart"/>
+      <w:r>
+        <w:rPr>
+          <w:rFonts w:hint="eastAsia"/>
+          <w:sz w:val="24"/>
+          <w:szCs w:val="24"/>
+        </w:rPr>
+        <w:t xml:space="preserve">페이지 </w:t>
+      </w:r>
+      <w:r>
+        <w:rPr>
+          <w:sz w:val="24"/>
+          <w:szCs w:val="24"/>
+        </w:rPr>
+        <w:t>:</w:t>
+      </w:r>
+      <w:proofErr w:type="gramEnd"/>
+      <w:r>
+        <w:rPr>
+          <w:sz w:val="24"/>
+          <w:szCs w:val="24"/>
+        </w:rPr>
+        <w:t xml:space="preserve"> </w:t>
       </w:r>
       <w:r>
         <w:rPr>
@@ -646,14 +760,31 @@
           <w:sz w:val="24"/>
           <w:szCs w:val="24"/>
         </w:rPr>
-        <w:t xml:space="preserve">회원정보입력 페이지 </w:t>
-      </w:r>
-      <w:r>
-        <w:rPr>
-          <w:sz w:val="24"/>
-          <w:szCs w:val="24"/>
-        </w:rPr>
-        <w:t xml:space="preserve">: </w:t>
+        <w:t xml:space="preserve">회원정보입력 </w:t>
+      </w:r>
+      <w:proofErr w:type="gramStart"/>
+      <w:r>
+        <w:rPr>
+          <w:rFonts w:hint="eastAsia"/>
+          <w:sz w:val="24"/>
+          <w:szCs w:val="24"/>
+        </w:rPr>
+        <w:t xml:space="preserve">페이지 </w:t>
+      </w:r>
+      <w:r>
+        <w:rPr>
+          <w:sz w:val="24"/>
+          <w:szCs w:val="24"/>
+        </w:rPr>
+        <w:t>:</w:t>
+      </w:r>
+      <w:proofErr w:type="gramEnd"/>
+      <w:r>
+        <w:rPr>
+          <w:sz w:val="24"/>
+          <w:szCs w:val="24"/>
+        </w:rPr>
+        <w:t xml:space="preserve"> </w:t>
       </w:r>
       <w:r>
         <w:rPr>
@@ -691,7 +822,23 @@
           <w:sz w:val="24"/>
           <w:szCs w:val="24"/>
         </w:rPr>
-        <w:t xml:space="preserve">2.31 ~ 1.2 : </w:t>
+        <w:t xml:space="preserve">2.31 ~ </w:t>
+      </w:r>
+      <w:proofErr w:type="gramStart"/>
+      <w:r>
+        <w:rPr>
+          <w:sz w:val="24"/>
+          <w:szCs w:val="24"/>
+        </w:rPr>
+        <w:t>1.2 :</w:t>
+      </w:r>
+      <w:proofErr w:type="gramEnd"/>
+      <w:r>
+        <w:rPr>
+          <w:sz w:val="24"/>
+          <w:szCs w:val="24"/>
+        </w:rPr>
+        <w:t xml:space="preserve"> </w:t>
       </w:r>
       <w:r>
         <w:rPr>
@@ -747,14 +894,31 @@
           <w:sz w:val="24"/>
           <w:szCs w:val="24"/>
         </w:rPr>
-        <w:t xml:space="preserve">메일인증 페이지 </w:t>
-      </w:r>
-      <w:r>
-        <w:rPr>
-          <w:sz w:val="24"/>
-          <w:szCs w:val="24"/>
-        </w:rPr>
-        <w:t xml:space="preserve">: </w:t>
+        <w:t xml:space="preserve">메일인증 </w:t>
+      </w:r>
+      <w:proofErr w:type="gramStart"/>
+      <w:r>
+        <w:rPr>
+          <w:rFonts w:hint="eastAsia"/>
+          <w:sz w:val="24"/>
+          <w:szCs w:val="24"/>
+        </w:rPr>
+        <w:t xml:space="preserve">페이지 </w:t>
+      </w:r>
+      <w:r>
+        <w:rPr>
+          <w:sz w:val="24"/>
+          <w:szCs w:val="24"/>
+        </w:rPr>
+        <w:t>:</w:t>
+      </w:r>
+      <w:proofErr w:type="gramEnd"/>
+      <w:r>
+        <w:rPr>
+          <w:sz w:val="24"/>
+          <w:szCs w:val="24"/>
+        </w:rPr>
+        <w:t xml:space="preserve"> </w:t>
       </w:r>
       <w:r>
         <w:rPr>
@@ -828,6 +992,7 @@
         </w:rPr>
         <w:t>3</w:t>
       </w:r>
+      <w:proofErr w:type="gramStart"/>
       <w:r>
         <w:rPr>
           <w:rFonts w:hint="eastAsia"/>
@@ -845,7 +1010,17 @@
           <w:sz w:val="24"/>
           <w:szCs w:val="24"/>
         </w:rPr>
-        <w:t xml:space="preserve">: </w:t>
+        <w:t>:</w:t>
+      </w:r>
+      <w:proofErr w:type="gramEnd"/>
+      <w:r>
+        <w:rPr>
+          <w:b/>
+          <w:bCs/>
+          <w:sz w:val="24"/>
+          <w:szCs w:val="24"/>
+        </w:rPr>
+        <w:t xml:space="preserve"> </w:t>
       </w:r>
       <w:r>
         <w:rPr>
@@ -877,7 +1052,23 @@
           <w:sz w:val="24"/>
           <w:szCs w:val="24"/>
         </w:rPr>
-        <w:t xml:space="preserve">1.3 ~ 1.6 : </w:t>
+        <w:t xml:space="preserve">1.3 ~ </w:t>
+      </w:r>
+      <w:proofErr w:type="gramStart"/>
+      <w:r>
+        <w:rPr>
+          <w:sz w:val="24"/>
+          <w:szCs w:val="24"/>
+        </w:rPr>
+        <w:t>1.6 :</w:t>
+      </w:r>
+      <w:proofErr w:type="gramEnd"/>
+      <w:r>
+        <w:rPr>
+          <w:sz w:val="24"/>
+          <w:szCs w:val="24"/>
+        </w:rPr>
+        <w:t xml:space="preserve"> </w:t>
       </w:r>
       <w:r>
         <w:rPr>
@@ -926,14 +1117,31 @@
           <w:sz w:val="24"/>
           <w:szCs w:val="24"/>
         </w:rPr>
-        <w:t xml:space="preserve">아이디 찾기 페이지 </w:t>
-      </w:r>
-      <w:r>
-        <w:rPr>
-          <w:sz w:val="24"/>
-          <w:szCs w:val="24"/>
-        </w:rPr>
-        <w:t xml:space="preserve">: </w:t>
+        <w:t xml:space="preserve">아이디 찾기 </w:t>
+      </w:r>
+      <w:proofErr w:type="gramStart"/>
+      <w:r>
+        <w:rPr>
+          <w:rFonts w:hint="eastAsia"/>
+          <w:sz w:val="24"/>
+          <w:szCs w:val="24"/>
+        </w:rPr>
+        <w:t xml:space="preserve">페이지 </w:t>
+      </w:r>
+      <w:r>
+        <w:rPr>
+          <w:sz w:val="24"/>
+          <w:szCs w:val="24"/>
+        </w:rPr>
+        <w:t>:</w:t>
+      </w:r>
+      <w:proofErr w:type="gramEnd"/>
+      <w:r>
+        <w:rPr>
+          <w:sz w:val="24"/>
+          <w:szCs w:val="24"/>
+        </w:rPr>
+        <w:t xml:space="preserve"> </w:t>
       </w:r>
       <w:r>
         <w:rPr>
@@ -963,7 +1171,23 @@
           <w:sz w:val="24"/>
           <w:szCs w:val="24"/>
         </w:rPr>
-        <w:t xml:space="preserve">1.7 ~ 1.9 : </w:t>
+        <w:t xml:space="preserve">1.7 ~ </w:t>
+      </w:r>
+      <w:proofErr w:type="gramStart"/>
+      <w:r>
+        <w:rPr>
+          <w:sz w:val="24"/>
+          <w:szCs w:val="24"/>
+        </w:rPr>
+        <w:t>1.9 :</w:t>
+      </w:r>
+      <w:proofErr w:type="gramEnd"/>
+      <w:r>
+        <w:rPr>
+          <w:sz w:val="24"/>
+          <w:szCs w:val="24"/>
+        </w:rPr>
+        <w:t xml:space="preserve"> </w:t>
       </w:r>
       <w:r>
         <w:rPr>
@@ -1012,14 +1236,31 @@
           <w:sz w:val="24"/>
           <w:szCs w:val="24"/>
         </w:rPr>
-        <w:t xml:space="preserve">비밀번호 재설정 페이지 </w:t>
-      </w:r>
-      <w:r>
-        <w:rPr>
-          <w:sz w:val="24"/>
-          <w:szCs w:val="24"/>
-        </w:rPr>
-        <w:t xml:space="preserve">: </w:t>
+        <w:t xml:space="preserve">비밀번호 재설정 </w:t>
+      </w:r>
+      <w:proofErr w:type="gramStart"/>
+      <w:r>
+        <w:rPr>
+          <w:rFonts w:hint="eastAsia"/>
+          <w:sz w:val="24"/>
+          <w:szCs w:val="24"/>
+        </w:rPr>
+        <w:t xml:space="preserve">페이지 </w:t>
+      </w:r>
+      <w:r>
+        <w:rPr>
+          <w:sz w:val="24"/>
+          <w:szCs w:val="24"/>
+        </w:rPr>
+        <w:t>:</w:t>
+      </w:r>
+      <w:proofErr w:type="gramEnd"/>
+      <w:r>
+        <w:rPr>
+          <w:sz w:val="24"/>
+          <w:szCs w:val="24"/>
+        </w:rPr>
+        <w:t xml:space="preserve"> </w:t>
       </w:r>
       <w:r>
         <w:rPr>
@@ -1060,6 +1301,7 @@
         </w:rPr>
         <w:t>4</w:t>
       </w:r>
+      <w:proofErr w:type="gramStart"/>
       <w:r>
         <w:rPr>
           <w:rFonts w:hint="eastAsia"/>
@@ -1077,7 +1319,17 @@
           <w:sz w:val="24"/>
           <w:szCs w:val="24"/>
         </w:rPr>
-        <w:t xml:space="preserve">: </w:t>
+        <w:t>:</w:t>
+      </w:r>
+      <w:proofErr w:type="gramEnd"/>
+      <w:r>
+        <w:rPr>
+          <w:b/>
+          <w:bCs/>
+          <w:sz w:val="24"/>
+          <w:szCs w:val="24"/>
+        </w:rPr>
+        <w:t xml:space="preserve"> </w:t>
       </w:r>
       <w:r>
         <w:rPr>
@@ -1109,7 +1361,23 @@
           <w:sz w:val="24"/>
           <w:szCs w:val="24"/>
         </w:rPr>
-        <w:t xml:space="preserve">1.10 ~ 1.13 : </w:t>
+        <w:t xml:space="preserve">1.10 ~ </w:t>
+      </w:r>
+      <w:proofErr w:type="gramStart"/>
+      <w:r>
+        <w:rPr>
+          <w:sz w:val="24"/>
+          <w:szCs w:val="24"/>
+        </w:rPr>
+        <w:t>1.13 :</w:t>
+      </w:r>
+      <w:proofErr w:type="gramEnd"/>
+      <w:r>
+        <w:rPr>
+          <w:sz w:val="24"/>
+          <w:szCs w:val="24"/>
+        </w:rPr>
+        <w:t xml:space="preserve"> </w:t>
       </w:r>
       <w:r>
         <w:rPr>
@@ -1168,6 +1436,7 @@
         <w:t xml:space="preserve">로그인 후 </w:t>
       </w:r>
       <w:proofErr w:type="spellStart"/>
+      <w:proofErr w:type="gramStart"/>
       <w:r>
         <w:rPr>
           <w:rFonts w:hint="eastAsia"/>
@@ -1190,7 +1459,15 @@
           <w:sz w:val="24"/>
           <w:szCs w:val="24"/>
         </w:rPr>
-        <w:t xml:space="preserve">: </w:t>
+        <w:t>:</w:t>
+      </w:r>
+      <w:proofErr w:type="gramEnd"/>
+      <w:r>
+        <w:rPr>
+          <w:sz w:val="24"/>
+          <w:szCs w:val="24"/>
+        </w:rPr>
+        <w:t xml:space="preserve"> </w:t>
       </w:r>
       <w:r>
         <w:rPr>
@@ -1294,7 +1571,23 @@
           <w:sz w:val="24"/>
           <w:szCs w:val="24"/>
         </w:rPr>
-        <w:t xml:space="preserve">1.14 ~ 1.16 : </w:t>
+        <w:t xml:space="preserve">1.14 ~ </w:t>
+      </w:r>
+      <w:proofErr w:type="gramStart"/>
+      <w:r>
+        <w:rPr>
+          <w:sz w:val="24"/>
+          <w:szCs w:val="24"/>
+        </w:rPr>
+        <w:t>1.16 :</w:t>
+      </w:r>
+      <w:proofErr w:type="gramEnd"/>
+      <w:r>
+        <w:rPr>
+          <w:sz w:val="24"/>
+          <w:szCs w:val="24"/>
+        </w:rPr>
+        <w:t xml:space="preserve"> </w:t>
       </w:r>
       <w:r>
         <w:rPr>
@@ -1317,36 +1610,6 @@
           <w:szCs w:val="24"/>
         </w:rPr>
         <w:t>13</w:t>
-      </w:r>
-      <w:r>
-        <w:rPr>
-          <w:sz w:val="24"/>
-          <w:szCs w:val="24"/>
-        </w:rPr>
-        <w:t xml:space="preserve"> ,</w:t>
-      </w:r>
-      <w:r>
-        <w:rPr>
-          <w:rFonts w:hint="eastAsia"/>
-          <w:sz w:val="24"/>
-          <w:szCs w:val="24"/>
-        </w:rPr>
-        <w:t xml:space="preserve"> </w:t>
-      </w:r>
-      <w:r>
-        <w:rPr>
-          <w:rFonts w:hint="eastAsia"/>
-          <w:sz w:val="24"/>
-          <w:szCs w:val="24"/>
-        </w:rPr>
-        <w:t xml:space="preserve">화면 </w:t>
-      </w:r>
-      <w:r>
-        <w:rPr>
-          <w:sz w:val="24"/>
-          <w:szCs w:val="24"/>
-        </w:rPr>
-        <w:t>#12</w:t>
       </w:r>
     </w:p>
     <w:p>
@@ -1380,14 +1643,31 @@
           <w:sz w:val="24"/>
           <w:szCs w:val="24"/>
         </w:rPr>
-        <w:t xml:space="preserve">문제해결 페이지 </w:t>
-      </w:r>
-      <w:r>
-        <w:rPr>
-          <w:sz w:val="24"/>
-          <w:szCs w:val="24"/>
-        </w:rPr>
-        <w:t xml:space="preserve">: </w:t>
+        <w:t xml:space="preserve">문제해결 </w:t>
+      </w:r>
+      <w:proofErr w:type="gramStart"/>
+      <w:r>
+        <w:rPr>
+          <w:rFonts w:hint="eastAsia"/>
+          <w:sz w:val="24"/>
+          <w:szCs w:val="24"/>
+        </w:rPr>
+        <w:t xml:space="preserve">페이지 </w:t>
+      </w:r>
+      <w:r>
+        <w:rPr>
+          <w:sz w:val="24"/>
+          <w:szCs w:val="24"/>
+        </w:rPr>
+        <w:t>:</w:t>
+      </w:r>
+      <w:proofErr w:type="gramEnd"/>
+      <w:r>
+        <w:rPr>
+          <w:sz w:val="24"/>
+          <w:szCs w:val="24"/>
+        </w:rPr>
+        <w:t xml:space="preserve"> </w:t>
       </w:r>
       <w:r>
         <w:rPr>
@@ -1430,51 +1710,6 @@
     </w:p>
     <w:p>
       <w:pPr>
-        <w:pStyle w:val="a3"/>
-        <w:ind w:leftChars="0" w:left="1120"/>
-        <w:jc w:val="left"/>
-        <w:rPr>
-          <w:rFonts w:hint="eastAsia"/>
-          <w:sz w:val="24"/>
-          <w:szCs w:val="24"/>
-        </w:rPr>
-      </w:pPr>
-      <w:r>
-        <w:rPr>
-          <w:rFonts w:hint="eastAsia"/>
-          <w:sz w:val="24"/>
-          <w:szCs w:val="24"/>
-        </w:rPr>
-        <w:t xml:space="preserve">*일정수정 이유 </w:t>
-      </w:r>
-      <w:r>
-        <w:rPr>
-          <w:sz w:val="24"/>
-          <w:szCs w:val="24"/>
-        </w:rPr>
-        <w:t xml:space="preserve">: </w:t>
-      </w:r>
-      <w:proofErr w:type="spellStart"/>
-      <w:r>
-        <w:rPr>
-          <w:rFonts w:hint="eastAsia"/>
-          <w:sz w:val="24"/>
-          <w:szCs w:val="24"/>
-        </w:rPr>
-        <w:t>캐러셀</w:t>
-      </w:r>
-      <w:proofErr w:type="spellEnd"/>
-      <w:r>
-        <w:rPr>
-          <w:rFonts w:hint="eastAsia"/>
-          <w:sz w:val="24"/>
-          <w:szCs w:val="24"/>
-        </w:rPr>
-        <w:t xml:space="preserve"> 오류로 인한 추가 작업 필요</w:t>
-      </w:r>
-    </w:p>
-    <w:p>
-      <w:pPr>
         <w:jc w:val="left"/>
         <w:rPr>
           <w:b/>
@@ -1503,6 +1738,7 @@
         </w:rPr>
         <w:t>5</w:t>
       </w:r>
+      <w:proofErr w:type="gramStart"/>
       <w:r>
         <w:rPr>
           <w:rFonts w:hint="eastAsia"/>
@@ -1520,7 +1756,17 @@
           <w:sz w:val="24"/>
           <w:szCs w:val="24"/>
         </w:rPr>
-        <w:t xml:space="preserve">: </w:t>
+        <w:t>:</w:t>
+      </w:r>
+      <w:proofErr w:type="gramEnd"/>
+      <w:r>
+        <w:rPr>
+          <w:b/>
+          <w:bCs/>
+          <w:sz w:val="24"/>
+          <w:szCs w:val="24"/>
+        </w:rPr>
+        <w:t xml:space="preserve"> </w:t>
       </w:r>
       <w:r>
         <w:rPr>
@@ -1562,7 +1808,23 @@
           <w:sz w:val="24"/>
           <w:szCs w:val="24"/>
         </w:rPr>
-        <w:t xml:space="preserve">1.17 ~ 1.20 : </w:t>
+        <w:t xml:space="preserve">1.17 ~ </w:t>
+      </w:r>
+      <w:proofErr w:type="gramStart"/>
+      <w:r>
+        <w:rPr>
+          <w:sz w:val="24"/>
+          <w:szCs w:val="24"/>
+        </w:rPr>
+        <w:t>1.20 :</w:t>
+      </w:r>
+      <w:proofErr w:type="gramEnd"/>
+      <w:r>
+        <w:rPr>
+          <w:sz w:val="24"/>
+          <w:szCs w:val="24"/>
+        </w:rPr>
+        <w:t xml:space="preserve"> </w:t>
       </w:r>
       <w:r>
         <w:rPr>
@@ -1585,36 +1847,6 @@
           <w:szCs w:val="24"/>
         </w:rPr>
         <w:t>14</w:t>
-      </w:r>
-      <w:r>
-        <w:rPr>
-          <w:sz w:val="24"/>
-          <w:szCs w:val="24"/>
-        </w:rPr>
-        <w:t xml:space="preserve"> ,</w:t>
-      </w:r>
-      <w:r>
-        <w:rPr>
-          <w:rFonts w:hint="eastAsia"/>
-          <w:sz w:val="24"/>
-          <w:szCs w:val="24"/>
-        </w:rPr>
-        <w:t xml:space="preserve"> </w:t>
-      </w:r>
-      <w:r>
-        <w:rPr>
-          <w:rFonts w:hint="eastAsia"/>
-          <w:sz w:val="24"/>
-          <w:szCs w:val="24"/>
-        </w:rPr>
-        <w:t xml:space="preserve">화면 </w:t>
-      </w:r>
-      <w:r>
-        <w:rPr>
-          <w:sz w:val="24"/>
-          <w:szCs w:val="24"/>
-        </w:rPr>
-        <w:t>#12</w:t>
       </w:r>
     </w:p>
     <w:p>
@@ -1648,14 +1880,31 @@
           <w:sz w:val="24"/>
           <w:szCs w:val="24"/>
         </w:rPr>
-        <w:t xml:space="preserve">고객센터 페이지 </w:t>
-      </w:r>
-      <w:r>
-        <w:rPr>
-          <w:sz w:val="24"/>
-          <w:szCs w:val="24"/>
-        </w:rPr>
-        <w:t xml:space="preserve">: </w:t>
+        <w:t xml:space="preserve">고객센터 </w:t>
+      </w:r>
+      <w:proofErr w:type="gramStart"/>
+      <w:r>
+        <w:rPr>
+          <w:rFonts w:hint="eastAsia"/>
+          <w:sz w:val="24"/>
+          <w:szCs w:val="24"/>
+        </w:rPr>
+        <w:t xml:space="preserve">페이지 </w:t>
+      </w:r>
+      <w:r>
+        <w:rPr>
+          <w:sz w:val="24"/>
+          <w:szCs w:val="24"/>
+        </w:rPr>
+        <w:t>:</w:t>
+      </w:r>
+      <w:proofErr w:type="gramEnd"/>
+      <w:r>
+        <w:rPr>
+          <w:sz w:val="24"/>
+          <w:szCs w:val="24"/>
+        </w:rPr>
+        <w:t xml:space="preserve"> </w:t>
       </w:r>
       <w:r>
         <w:rPr>
@@ -1700,89 +1949,68 @@
           <w:sz w:val="24"/>
           <w:szCs w:val="24"/>
         </w:rPr>
+        <w:t xml:space="preserve">1.21 ~ </w:t>
+      </w:r>
+      <w:proofErr w:type="gramStart"/>
+      <w:r>
+        <w:rPr>
+          <w:sz w:val="24"/>
+          <w:szCs w:val="24"/>
+        </w:rPr>
+        <w:t>1.23 :</w:t>
+      </w:r>
+      <w:proofErr w:type="gramEnd"/>
+      <w:r>
+        <w:rPr>
+          <w:sz w:val="24"/>
+          <w:szCs w:val="24"/>
+        </w:rPr>
+        <w:t xml:space="preserve"> </w:t>
+      </w:r>
+      <w:r>
+        <w:rPr>
+          <w:rFonts w:hint="eastAsia"/>
+          <w:sz w:val="24"/>
+          <w:szCs w:val="24"/>
+        </w:rPr>
+        <w:t xml:space="preserve">화면 </w:t>
+      </w:r>
+      <w:r>
+        <w:rPr>
+          <w:rFonts w:hint="eastAsia"/>
+          <w:sz w:val="24"/>
+          <w:szCs w:val="24"/>
+        </w:rPr>
+        <w:t>#</w:t>
+      </w:r>
+      <w:r>
+        <w:rPr>
+          <w:sz w:val="24"/>
+          <w:szCs w:val="24"/>
+        </w:rPr>
+        <w:t>15</w:t>
+      </w:r>
+    </w:p>
+    <w:p>
+      <w:pPr>
+        <w:ind w:left="400"/>
+        <w:jc w:val="left"/>
+        <w:rPr>
+          <w:sz w:val="24"/>
+          <w:szCs w:val="24"/>
+        </w:rPr>
+      </w:pPr>
+      <w:r>
+        <w:rPr>
+          <w:rFonts w:hint="eastAsia"/>
+          <w:sz w:val="24"/>
+          <w:szCs w:val="24"/>
+        </w:rPr>
         <w:lastRenderedPageBreak/>
-        <w:t>1.21 ~ 1.23 :</w:t>
-      </w:r>
-      <w:r>
-        <w:rPr>
-          <w:sz w:val="24"/>
-          <w:szCs w:val="24"/>
-        </w:rPr>
-        <w:t xml:space="preserve"> </w:t>
-      </w:r>
-      <w:r>
-        <w:rPr>
-          <w:rFonts w:hint="eastAsia"/>
-          <w:sz w:val="24"/>
-          <w:szCs w:val="24"/>
-        </w:rPr>
         <w:t xml:space="preserve">화면 </w:t>
       </w:r>
       <w:r>
         <w:rPr>
-          <w:rFonts w:hint="eastAsia"/>
-          <w:sz w:val="24"/>
-          <w:szCs w:val="24"/>
-        </w:rPr>
-        <w:t>#</w:t>
-      </w:r>
-      <w:r>
-        <w:rPr>
-          <w:sz w:val="24"/>
-          <w:szCs w:val="24"/>
-        </w:rPr>
-        <w:t>15</w:t>
-      </w:r>
-      <w:r>
-        <w:rPr>
-          <w:sz w:val="24"/>
-          <w:szCs w:val="24"/>
-        </w:rPr>
-        <w:t xml:space="preserve"> ,</w:t>
-      </w:r>
-      <w:r>
-        <w:rPr>
-          <w:rFonts w:hint="eastAsia"/>
-          <w:sz w:val="24"/>
-          <w:szCs w:val="24"/>
-        </w:rPr>
-        <w:t xml:space="preserve"> </w:t>
-      </w:r>
-      <w:r>
-        <w:rPr>
-          <w:rFonts w:hint="eastAsia"/>
-          <w:sz w:val="24"/>
-          <w:szCs w:val="24"/>
-        </w:rPr>
-        <w:t xml:space="preserve">화면 </w:t>
-      </w:r>
-      <w:r>
-        <w:rPr>
-          <w:sz w:val="24"/>
-          <w:szCs w:val="24"/>
-        </w:rPr>
-        <w:t>#12</w:t>
-      </w:r>
-    </w:p>
-    <w:p>
-      <w:pPr>
-        <w:ind w:left="400"/>
-        <w:jc w:val="left"/>
-        <w:rPr>
-          <w:sz w:val="24"/>
-          <w:szCs w:val="24"/>
-        </w:rPr>
-      </w:pPr>
-      <w:r>
-        <w:rPr>
-          <w:rFonts w:hint="eastAsia"/>
-          <w:sz w:val="24"/>
-          <w:szCs w:val="24"/>
-        </w:rPr>
-        <w:t xml:space="preserve">화면 </w:t>
-      </w:r>
-      <w:r>
-        <w:rPr>
           <w:sz w:val="24"/>
           <w:szCs w:val="24"/>
         </w:rPr>
@@ -1794,14 +2022,31 @@
           <w:sz w:val="24"/>
           <w:szCs w:val="24"/>
         </w:rPr>
-        <w:t xml:space="preserve">공지사항 페이지 </w:t>
-      </w:r>
-      <w:r>
-        <w:rPr>
-          <w:sz w:val="24"/>
-          <w:szCs w:val="24"/>
-        </w:rPr>
-        <w:t xml:space="preserve">: </w:t>
+        <w:t xml:space="preserve">공지사항 </w:t>
+      </w:r>
+      <w:proofErr w:type="gramStart"/>
+      <w:r>
+        <w:rPr>
+          <w:rFonts w:hint="eastAsia"/>
+          <w:sz w:val="24"/>
+          <w:szCs w:val="24"/>
+        </w:rPr>
+        <w:t xml:space="preserve">페이지 </w:t>
+      </w:r>
+      <w:r>
+        <w:rPr>
+          <w:sz w:val="24"/>
+          <w:szCs w:val="24"/>
+        </w:rPr>
+        <w:t>:</w:t>
+      </w:r>
+      <w:proofErr w:type="gramEnd"/>
+      <w:r>
+        <w:rPr>
+          <w:sz w:val="24"/>
+          <w:szCs w:val="24"/>
+        </w:rPr>
+        <w:t xml:space="preserve"> </w:t>
       </w:r>
       <w:r>
         <w:rPr>
@@ -1822,62 +2067,6 @@
     </w:p>
     <w:p>
       <w:pPr>
-        <w:pStyle w:val="a3"/>
-        <w:ind w:leftChars="0" w:left="1120"/>
-        <w:jc w:val="left"/>
-        <w:rPr>
-          <w:rFonts w:hint="eastAsia"/>
-          <w:sz w:val="24"/>
-          <w:szCs w:val="24"/>
-        </w:rPr>
-      </w:pPr>
-      <w:r>
-        <w:rPr>
-          <w:rFonts w:hint="eastAsia"/>
-          <w:sz w:val="24"/>
-          <w:szCs w:val="24"/>
-        </w:rPr>
-        <w:t xml:space="preserve">*일정수정 이유 </w:t>
-      </w:r>
-      <w:r>
-        <w:rPr>
-          <w:sz w:val="24"/>
-          <w:szCs w:val="24"/>
-        </w:rPr>
-        <w:t xml:space="preserve">: </w:t>
-      </w:r>
-      <w:proofErr w:type="spellStart"/>
-      <w:r>
-        <w:rPr>
-          <w:rFonts w:hint="eastAsia"/>
-          <w:sz w:val="24"/>
-          <w:szCs w:val="24"/>
-        </w:rPr>
-        <w:t>캐러셀</w:t>
-      </w:r>
-      <w:proofErr w:type="spellEnd"/>
-      <w:r>
-        <w:rPr>
-          <w:rFonts w:hint="eastAsia"/>
-          <w:sz w:val="24"/>
-          <w:szCs w:val="24"/>
-        </w:rPr>
-        <w:t xml:space="preserve"> 오류로 인한 추가 작업 필요</w:t>
-      </w:r>
-    </w:p>
-    <w:p>
-      <w:pPr>
-        <w:ind w:left="400"/>
-        <w:jc w:val="left"/>
-        <w:rPr>
-          <w:rFonts w:hint="eastAsia"/>
-          <w:sz w:val="24"/>
-          <w:szCs w:val="24"/>
-        </w:rPr>
-      </w:pPr>
-    </w:p>
-    <w:p>
-      <w:pPr>
         <w:jc w:val="left"/>
         <w:rPr>
           <w:b/>
@@ -1895,6 +2084,7 @@
         </w:rPr>
         <w:t>6</w:t>
       </w:r>
+      <w:proofErr w:type="gramStart"/>
       <w:r>
         <w:rPr>
           <w:rFonts w:hint="eastAsia"/>
@@ -1912,7 +2102,17 @@
           <w:sz w:val="24"/>
           <w:szCs w:val="24"/>
         </w:rPr>
-        <w:t xml:space="preserve">: </w:t>
+        <w:t>:</w:t>
+      </w:r>
+      <w:proofErr w:type="gramEnd"/>
+      <w:r>
+        <w:rPr>
+          <w:b/>
+          <w:bCs/>
+          <w:sz w:val="24"/>
+          <w:szCs w:val="24"/>
+        </w:rPr>
+        <w:t xml:space="preserve"> </w:t>
       </w:r>
       <w:r>
         <w:rPr>
@@ -1954,7 +2154,23 @@
           <w:sz w:val="24"/>
           <w:szCs w:val="24"/>
         </w:rPr>
-        <w:t xml:space="preserve">1.24 ~ 1.27 : </w:t>
+        <w:t xml:space="preserve">1.24 ~ </w:t>
+      </w:r>
+      <w:proofErr w:type="gramStart"/>
+      <w:r>
+        <w:rPr>
+          <w:sz w:val="24"/>
+          <w:szCs w:val="24"/>
+        </w:rPr>
+        <w:t>1.27 :</w:t>
+      </w:r>
+      <w:proofErr w:type="gramEnd"/>
+      <w:r>
+        <w:rPr>
+          <w:sz w:val="24"/>
+          <w:szCs w:val="24"/>
+        </w:rPr>
+        <w:t xml:space="preserve"> </w:t>
       </w:r>
       <w:r>
         <w:rPr>
@@ -1969,14 +2185,45 @@
           <w:sz w:val="24"/>
           <w:szCs w:val="24"/>
         </w:rPr>
-        <w:t>#</w:t>
-      </w:r>
-      <w:r>
-        <w:rPr>
-          <w:sz w:val="24"/>
-          <w:szCs w:val="24"/>
-        </w:rPr>
-        <w:t>16, #17</w:t>
+        <w:t xml:space="preserve">#21, #22 </w:t>
+      </w:r>
+      <w:r>
+        <w:rPr>
+          <w:rFonts w:hint="eastAsia"/>
+          <w:sz w:val="24"/>
+          <w:szCs w:val="24"/>
+        </w:rPr>
+        <w:t xml:space="preserve">화면 </w:t>
+      </w:r>
+      <w:r>
+        <w:rPr>
+          <w:sz w:val="24"/>
+          <w:szCs w:val="24"/>
+        </w:rPr>
+        <w:t xml:space="preserve">#21 </w:t>
+      </w:r>
+      <w:r>
+        <w:rPr>
+          <w:rFonts w:hint="eastAsia"/>
+          <w:sz w:val="24"/>
+          <w:szCs w:val="24"/>
+        </w:rPr>
+        <w:t xml:space="preserve">아이디 찾기 페이지 </w:t>
+      </w:r>
+      <w:r>
+        <w:rPr>
+          <w:sz w:val="24"/>
+          <w:szCs w:val="24"/>
+        </w:rPr>
+        <w:t xml:space="preserve">: </w:t>
+      </w:r>
+      <w:r>
+        <w:rPr>
+          <w:rFonts w:hint="eastAsia"/>
+          <w:sz w:val="24"/>
+          <w:szCs w:val="24"/>
+        </w:rPr>
+        <w:t>이메일 주소 입력 후 찾기 버튼 클릭 시 이동하는 페이지</w:t>
       </w:r>
     </w:p>
     <w:p>
@@ -2002,89 +2249,62 @@
           <w:sz w:val="24"/>
           <w:szCs w:val="24"/>
         </w:rPr>
-        <w:t xml:space="preserve">#16 </w:t>
-      </w:r>
-      <w:r>
-        <w:rPr>
-          <w:rFonts w:hint="eastAsia"/>
-          <w:sz w:val="24"/>
-          <w:szCs w:val="24"/>
-        </w:rPr>
-        <w:t xml:space="preserve">제휴카드 페이지 </w:t>
-      </w:r>
-      <w:r>
-        <w:rPr>
-          <w:sz w:val="24"/>
-          <w:szCs w:val="24"/>
-        </w:rPr>
-        <w:t xml:space="preserve">: </w:t>
-      </w:r>
-      <w:r>
-        <w:rPr>
-          <w:rFonts w:hint="eastAsia"/>
-          <w:sz w:val="24"/>
-          <w:szCs w:val="24"/>
-        </w:rPr>
-        <w:t>제휴카드 목록 나열 및 카드 신청 버튼</w:t>
-      </w:r>
-    </w:p>
-    <w:p>
-      <w:pPr>
-        <w:pStyle w:val="a3"/>
-        <w:ind w:leftChars="0" w:left="760"/>
-        <w:jc w:val="left"/>
-        <w:rPr>
-          <w:sz w:val="24"/>
-          <w:szCs w:val="24"/>
-        </w:rPr>
-      </w:pPr>
-      <w:r>
-        <w:rPr>
-          <w:rFonts w:hint="eastAsia"/>
-          <w:sz w:val="24"/>
-          <w:szCs w:val="24"/>
-        </w:rPr>
-        <w:t xml:space="preserve">화면 </w:t>
-      </w:r>
-      <w:r>
-        <w:rPr>
-          <w:sz w:val="24"/>
-          <w:szCs w:val="24"/>
-        </w:rPr>
-        <w:t xml:space="preserve">#17 </w:t>
-      </w:r>
-      <w:r>
-        <w:rPr>
-          <w:rFonts w:hint="eastAsia"/>
-          <w:sz w:val="24"/>
-          <w:szCs w:val="24"/>
-        </w:rPr>
-        <w:t xml:space="preserve">뷰어 다운로드 페이지 </w:t>
-      </w:r>
-      <w:r>
-        <w:rPr>
-          <w:sz w:val="24"/>
-          <w:szCs w:val="24"/>
-        </w:rPr>
-        <w:t xml:space="preserve">: </w:t>
-      </w:r>
-      <w:proofErr w:type="spellStart"/>
-      <w:r>
-        <w:rPr>
-          <w:rFonts w:hint="eastAsia"/>
-          <w:sz w:val="24"/>
-          <w:szCs w:val="24"/>
-        </w:rPr>
-        <w:t>기기별</w:t>
-      </w:r>
-      <w:proofErr w:type="spellEnd"/>
-      <w:r>
-        <w:rPr>
-          <w:rFonts w:hint="eastAsia"/>
-          <w:sz w:val="24"/>
-          <w:szCs w:val="24"/>
-        </w:rPr>
-        <w:t xml:space="preserve"> 다운로드 링크 버튼</w:t>
+        <w:t xml:space="preserve">#22 </w:t>
+      </w:r>
+      <w:r>
+        <w:rPr>
+          <w:rFonts w:hint="eastAsia"/>
+          <w:sz w:val="24"/>
+          <w:szCs w:val="24"/>
+        </w:rPr>
+        <w:t xml:space="preserve">비밀번호 재설정 </w:t>
+      </w:r>
+      <w:proofErr w:type="gramStart"/>
+      <w:r>
+        <w:rPr>
+          <w:rFonts w:hint="eastAsia"/>
+          <w:sz w:val="24"/>
+          <w:szCs w:val="24"/>
+        </w:rPr>
+        <w:t xml:space="preserve">페이지 </w:t>
+      </w:r>
+      <w:r>
+        <w:rPr>
+          <w:sz w:val="24"/>
+          <w:szCs w:val="24"/>
+        </w:rPr>
+        <w:t>:</w:t>
+      </w:r>
+      <w:proofErr w:type="gramEnd"/>
+      <w:r>
+        <w:rPr>
+          <w:sz w:val="24"/>
+          <w:szCs w:val="24"/>
+        </w:rPr>
+        <w:t xml:space="preserve"> </w:t>
+      </w:r>
+      <w:r>
+        <w:rPr>
+          <w:rFonts w:hint="eastAsia"/>
+          <w:sz w:val="24"/>
+          <w:szCs w:val="24"/>
+        </w:rPr>
+        <w:t>이름,</w:t>
+      </w:r>
+      <w:r>
+        <w:rPr>
+          <w:sz w:val="24"/>
+          <w:szCs w:val="24"/>
+        </w:rPr>
+        <w:t xml:space="preserve"> </w:t>
+      </w:r>
+      <w:r>
+        <w:rPr>
+          <w:rFonts w:hint="eastAsia"/>
+          <w:sz w:val="24"/>
+          <w:szCs w:val="24"/>
+        </w:rPr>
+        <w:t>이메일 주소 입력 후 찾기 버튼 클릭 시 이동하는 페이지</w:t>
       </w:r>
     </w:p>
     <w:p>
@@ -2106,7 +2326,23 @@
           <w:sz w:val="24"/>
           <w:szCs w:val="24"/>
         </w:rPr>
-        <w:t xml:space="preserve">1.28 ~ 1.30 : </w:t>
+        <w:t xml:space="preserve">1.28 ~ </w:t>
+      </w:r>
+      <w:proofErr w:type="gramStart"/>
+      <w:r>
+        <w:rPr>
+          <w:sz w:val="24"/>
+          <w:szCs w:val="24"/>
+        </w:rPr>
+        <w:t>1.30 :</w:t>
+      </w:r>
+      <w:proofErr w:type="gramEnd"/>
+      <w:r>
+        <w:rPr>
+          <w:sz w:val="24"/>
+          <w:szCs w:val="24"/>
+        </w:rPr>
+        <w:t xml:space="preserve"> </w:t>
       </w:r>
       <w:r>
         <w:rPr>
@@ -2121,6 +2357,14 @@
           <w:sz w:val="24"/>
           <w:szCs w:val="24"/>
         </w:rPr>
+        <w:t xml:space="preserve">#14, </w:t>
+      </w:r>
+      <w:r>
+        <w:rPr>
+          <w:rFonts w:hint="eastAsia"/>
+          <w:sz w:val="24"/>
+          <w:szCs w:val="24"/>
+        </w:rPr>
         <w:t>#</w:t>
       </w:r>
       <w:r>
@@ -2128,7 +2372,7 @@
           <w:sz w:val="24"/>
           <w:szCs w:val="24"/>
         </w:rPr>
-        <w:t>1</w:t>
+        <w:t xml:space="preserve">15 </w:t>
       </w:r>
     </w:p>
     <w:p>
@@ -2154,48 +2398,214 @@
           <w:sz w:val="24"/>
           <w:szCs w:val="24"/>
         </w:rPr>
-        <w:t xml:space="preserve">#1 </w:t>
-      </w:r>
-      <w:r>
-        <w:rPr>
-          <w:rFonts w:hint="eastAsia"/>
-          <w:sz w:val="24"/>
-          <w:szCs w:val="24"/>
-        </w:rPr>
-        <w:t xml:space="preserve">메인 페이지 </w:t>
-      </w:r>
-      <w:r>
-        <w:rPr>
-          <w:sz w:val="24"/>
-          <w:szCs w:val="24"/>
-        </w:rPr>
-        <w:t xml:space="preserve">: </w:t>
-      </w:r>
-      <w:r>
-        <w:rPr>
-          <w:rFonts w:hint="eastAsia"/>
-          <w:sz w:val="24"/>
-          <w:szCs w:val="24"/>
-        </w:rPr>
-        <w:t xml:space="preserve">헤더부분 내비게이션 및 </w:t>
-      </w:r>
-      <w:proofErr w:type="spellStart"/>
-      <w:r>
-        <w:rPr>
-          <w:rFonts w:hint="eastAsia"/>
-          <w:sz w:val="24"/>
-          <w:szCs w:val="24"/>
-        </w:rPr>
-        <w:t>캐러셀</w:t>
-      </w:r>
-      <w:proofErr w:type="spellEnd"/>
-      <w:r>
-        <w:rPr>
-          <w:rFonts w:hint="eastAsia"/>
-          <w:sz w:val="24"/>
-          <w:szCs w:val="24"/>
-        </w:rPr>
-        <w:t xml:space="preserve"> 목록</w:t>
+        <w:t xml:space="preserve">#14 </w:t>
+      </w:r>
+      <w:r>
+        <w:rPr>
+          <w:rFonts w:hint="eastAsia"/>
+          <w:sz w:val="24"/>
+          <w:szCs w:val="24"/>
+        </w:rPr>
+        <w:t xml:space="preserve">고객센터 </w:t>
+      </w:r>
+      <w:proofErr w:type="gramStart"/>
+      <w:r>
+        <w:rPr>
+          <w:rFonts w:hint="eastAsia"/>
+          <w:sz w:val="24"/>
+          <w:szCs w:val="24"/>
+        </w:rPr>
+        <w:t xml:space="preserve">페이지 </w:t>
+      </w:r>
+      <w:r>
+        <w:rPr>
+          <w:sz w:val="24"/>
+          <w:szCs w:val="24"/>
+        </w:rPr>
+        <w:t>:</w:t>
+      </w:r>
+      <w:proofErr w:type="gramEnd"/>
+      <w:r>
+        <w:rPr>
+          <w:sz w:val="24"/>
+          <w:szCs w:val="24"/>
+        </w:rPr>
+        <w:t xml:space="preserve"> </w:t>
+      </w:r>
+      <w:r>
+        <w:rPr>
+          <w:rFonts w:hint="eastAsia"/>
+          <w:sz w:val="24"/>
+          <w:szCs w:val="24"/>
+        </w:rPr>
+        <w:t>서비스별 공지사항,</w:t>
+      </w:r>
+      <w:r>
+        <w:rPr>
+          <w:sz w:val="24"/>
+          <w:szCs w:val="24"/>
+        </w:rPr>
+        <w:t xml:space="preserve"> FAQ </w:t>
+      </w:r>
+      <w:r>
+        <w:rPr>
+          <w:rFonts w:hint="eastAsia"/>
+          <w:sz w:val="24"/>
+          <w:szCs w:val="24"/>
+        </w:rPr>
+        <w:t>및 자주 묻는 질문 목록</w:t>
+      </w:r>
+    </w:p>
+    <w:p>
+      <w:pPr>
+        <w:pStyle w:val="a3"/>
+        <w:ind w:leftChars="0" w:left="760"/>
+        <w:jc w:val="left"/>
+        <w:rPr>
+          <w:sz w:val="24"/>
+          <w:szCs w:val="24"/>
+        </w:rPr>
+      </w:pPr>
+      <w:r>
+        <w:rPr>
+          <w:rFonts w:hint="eastAsia"/>
+          <w:sz w:val="24"/>
+          <w:szCs w:val="24"/>
+        </w:rPr>
+        <w:t xml:space="preserve">화면 </w:t>
+      </w:r>
+      <w:r>
+        <w:rPr>
+          <w:sz w:val="24"/>
+          <w:szCs w:val="24"/>
+        </w:rPr>
+        <w:t xml:space="preserve">#15 </w:t>
+      </w:r>
+      <w:r>
+        <w:rPr>
+          <w:rFonts w:hint="eastAsia"/>
+          <w:sz w:val="24"/>
+          <w:szCs w:val="24"/>
+        </w:rPr>
+        <w:t xml:space="preserve">공지사항 </w:t>
+      </w:r>
+      <w:proofErr w:type="gramStart"/>
+      <w:r>
+        <w:rPr>
+          <w:rFonts w:hint="eastAsia"/>
+          <w:sz w:val="24"/>
+          <w:szCs w:val="24"/>
+        </w:rPr>
+        <w:t xml:space="preserve">페이지 </w:t>
+      </w:r>
+      <w:r>
+        <w:rPr>
+          <w:sz w:val="24"/>
+          <w:szCs w:val="24"/>
+        </w:rPr>
+        <w:t>:</w:t>
+      </w:r>
+      <w:proofErr w:type="gramEnd"/>
+      <w:r>
+        <w:rPr>
+          <w:sz w:val="24"/>
+          <w:szCs w:val="24"/>
+        </w:rPr>
+        <w:t xml:space="preserve"> </w:t>
+      </w:r>
+      <w:r>
+        <w:rPr>
+          <w:rFonts w:hint="eastAsia"/>
+          <w:sz w:val="24"/>
+          <w:szCs w:val="24"/>
+        </w:rPr>
+        <w:t>고객센터 안내사항 목록 나열</w:t>
+      </w:r>
+    </w:p>
+    <w:p>
+      <w:pPr>
+        <w:pStyle w:val="a3"/>
+        <w:ind w:leftChars="0" w:left="760"/>
+        <w:jc w:val="left"/>
+        <w:rPr>
+          <w:sz w:val="24"/>
+          <w:szCs w:val="24"/>
+        </w:rPr>
+      </w:pPr>
+    </w:p>
+    <w:p>
+      <w:pPr>
+        <w:pStyle w:val="a3"/>
+        <w:ind w:leftChars="0" w:left="760"/>
+        <w:jc w:val="left"/>
+        <w:rPr>
+          <w:sz w:val="24"/>
+          <w:szCs w:val="24"/>
+        </w:rPr>
+      </w:pPr>
+      <w:r>
+        <w:rPr>
+          <w:rFonts w:hint="eastAsia"/>
+          <w:sz w:val="24"/>
+          <w:szCs w:val="24"/>
+        </w:rPr>
+        <w:t xml:space="preserve">*일정수정 </w:t>
+      </w:r>
+      <w:proofErr w:type="gramStart"/>
+      <w:r>
+        <w:rPr>
+          <w:rFonts w:hint="eastAsia"/>
+          <w:sz w:val="24"/>
+          <w:szCs w:val="24"/>
+        </w:rPr>
+        <w:t xml:space="preserve">이유 </w:t>
+      </w:r>
+      <w:r>
+        <w:rPr>
+          <w:sz w:val="24"/>
+          <w:szCs w:val="24"/>
+        </w:rPr>
+        <w:t>:</w:t>
+      </w:r>
+      <w:proofErr w:type="gramEnd"/>
+      <w:r>
+        <w:rPr>
+          <w:sz w:val="24"/>
+          <w:szCs w:val="24"/>
+        </w:rPr>
+        <w:t xml:space="preserve"> </w:t>
+      </w:r>
+      <w:r>
+        <w:rPr>
+          <w:rFonts w:hint="eastAsia"/>
+          <w:sz w:val="24"/>
+          <w:szCs w:val="24"/>
+        </w:rPr>
+        <w:t>이전 작업 페이지 수정</w:t>
+      </w:r>
+      <w:r>
+        <w:rPr>
+          <w:rFonts w:hint="eastAsia"/>
+          <w:sz w:val="24"/>
+          <w:szCs w:val="24"/>
+        </w:rPr>
+        <w:t xml:space="preserve"> 및 보완</w:t>
+      </w:r>
+      <w:r>
+        <w:rPr>
+          <w:rFonts w:hint="eastAsia"/>
+          <w:sz w:val="24"/>
+          <w:szCs w:val="24"/>
+        </w:rPr>
+        <w:t>으로 인한</w:t>
+      </w:r>
+      <w:r>
+        <w:rPr>
+          <w:rFonts w:hint="eastAsia"/>
+          <w:sz w:val="24"/>
+          <w:szCs w:val="24"/>
+        </w:rPr>
+        <w:t xml:space="preserve"> 스토리보드 화면 추가 </w:t>
       </w:r>
     </w:p>
     <w:p>
@@ -2226,6 +2636,7 @@
         </w:rPr>
         <w:t>7</w:t>
       </w:r>
+      <w:proofErr w:type="gramStart"/>
       <w:r>
         <w:rPr>
           <w:rFonts w:hint="eastAsia"/>
@@ -2243,7 +2654,17 @@
           <w:sz w:val="24"/>
           <w:szCs w:val="24"/>
         </w:rPr>
-        <w:t xml:space="preserve">: </w:t>
+        <w:t>:</w:t>
+      </w:r>
+      <w:proofErr w:type="gramEnd"/>
+      <w:r>
+        <w:rPr>
+          <w:b/>
+          <w:bCs/>
+          <w:sz w:val="24"/>
+          <w:szCs w:val="24"/>
+        </w:rPr>
+        <w:t xml:space="preserve"> </w:t>
       </w:r>
       <w:r>
         <w:rPr>
@@ -2275,14 +2696,30 @@
           <w:sz w:val="24"/>
           <w:szCs w:val="24"/>
         </w:rPr>
-        <w:t>1.31 ~ 2.3</w:t>
-      </w:r>
-      <w:r>
-        <w:rPr>
-          <w:sz w:val="24"/>
-          <w:szCs w:val="24"/>
-        </w:rPr>
-        <w:t xml:space="preserve"> : </w:t>
+        <w:t xml:space="preserve">1.31 ~ </w:t>
+      </w:r>
+      <w:proofErr w:type="gramStart"/>
+      <w:r>
+        <w:rPr>
+          <w:sz w:val="24"/>
+          <w:szCs w:val="24"/>
+        </w:rPr>
+        <w:t>2.3</w:t>
+      </w:r>
+      <w:r>
+        <w:rPr>
+          <w:sz w:val="24"/>
+          <w:szCs w:val="24"/>
+        </w:rPr>
+        <w:t xml:space="preserve"> :</w:t>
+      </w:r>
+      <w:proofErr w:type="gramEnd"/>
+      <w:r>
+        <w:rPr>
+          <w:sz w:val="24"/>
+          <w:szCs w:val="24"/>
+        </w:rPr>
+        <w:t xml:space="preserve"> </w:t>
       </w:r>
       <w:r>
         <w:rPr>
@@ -2297,7 +2734,7 @@
           <w:sz w:val="24"/>
           <w:szCs w:val="24"/>
         </w:rPr>
-        <w:t>#2</w:t>
+        <w:t>#16, #17</w:t>
       </w:r>
     </w:p>
     <w:p>
@@ -2323,7 +2760,106 @@
           <w:sz w:val="24"/>
           <w:szCs w:val="24"/>
         </w:rPr>
-        <w:t xml:space="preserve">#2 </w:t>
+        <w:t xml:space="preserve">#16 </w:t>
+      </w:r>
+      <w:r>
+        <w:rPr>
+          <w:rFonts w:hint="eastAsia"/>
+          <w:sz w:val="24"/>
+          <w:szCs w:val="24"/>
+        </w:rPr>
+        <w:t xml:space="preserve">제휴카드 </w:t>
+      </w:r>
+      <w:proofErr w:type="gramStart"/>
+      <w:r>
+        <w:rPr>
+          <w:rFonts w:hint="eastAsia"/>
+          <w:sz w:val="24"/>
+          <w:szCs w:val="24"/>
+        </w:rPr>
+        <w:t xml:space="preserve">페이지 </w:t>
+      </w:r>
+      <w:r>
+        <w:rPr>
+          <w:sz w:val="24"/>
+          <w:szCs w:val="24"/>
+        </w:rPr>
+        <w:t>:</w:t>
+      </w:r>
+      <w:proofErr w:type="gramEnd"/>
+      <w:r>
+        <w:rPr>
+          <w:sz w:val="24"/>
+          <w:szCs w:val="24"/>
+        </w:rPr>
+        <w:t xml:space="preserve"> </w:t>
+      </w:r>
+      <w:r>
+        <w:rPr>
+          <w:rFonts w:hint="eastAsia"/>
+          <w:sz w:val="24"/>
+          <w:szCs w:val="24"/>
+        </w:rPr>
+        <w:t>제휴카드 목록 나열 및 카드 신청 버튼</w:t>
+      </w:r>
+    </w:p>
+    <w:p>
+      <w:pPr>
+        <w:pStyle w:val="a3"/>
+        <w:ind w:leftChars="0" w:left="760"/>
+        <w:jc w:val="left"/>
+        <w:rPr>
+          <w:rFonts w:hint="eastAsia"/>
+          <w:sz w:val="24"/>
+          <w:szCs w:val="24"/>
+        </w:rPr>
+      </w:pPr>
+      <w:r>
+        <w:rPr>
+          <w:rFonts w:hint="eastAsia"/>
+          <w:sz w:val="24"/>
+          <w:szCs w:val="24"/>
+        </w:rPr>
+        <w:t xml:space="preserve">화면 </w:t>
+      </w:r>
+      <w:r>
+        <w:rPr>
+          <w:sz w:val="24"/>
+          <w:szCs w:val="24"/>
+        </w:rPr>
+        <w:t xml:space="preserve">#17 </w:t>
+      </w:r>
+      <w:r>
+        <w:rPr>
+          <w:rFonts w:hint="eastAsia"/>
+          <w:sz w:val="24"/>
+          <w:szCs w:val="24"/>
+        </w:rPr>
+        <w:t xml:space="preserve">뷰어 다운로드 </w:t>
+      </w:r>
+      <w:proofErr w:type="gramStart"/>
+      <w:r>
+        <w:rPr>
+          <w:rFonts w:hint="eastAsia"/>
+          <w:sz w:val="24"/>
+          <w:szCs w:val="24"/>
+        </w:rPr>
+        <w:t xml:space="preserve">페이지 </w:t>
+      </w:r>
+      <w:r>
+        <w:rPr>
+          <w:sz w:val="24"/>
+          <w:szCs w:val="24"/>
+        </w:rPr>
+        <w:t>:</w:t>
+      </w:r>
+      <w:proofErr w:type="gramEnd"/>
+      <w:r>
+        <w:rPr>
+          <w:sz w:val="24"/>
+          <w:szCs w:val="24"/>
+        </w:rPr>
+        <w:t xml:space="preserve"> </w:t>
       </w:r>
       <w:proofErr w:type="spellStart"/>
       <w:r>
@@ -2332,23 +2868,16 @@
           <w:sz w:val="24"/>
           <w:szCs w:val="24"/>
         </w:rPr>
-        <w:t>메인페이지</w:t>
+        <w:t>기기별</w:t>
       </w:r>
       <w:proofErr w:type="spellEnd"/>
       <w:r>
         <w:rPr>
-          <w:sz w:val="24"/>
-          <w:szCs w:val="24"/>
-        </w:rPr>
-        <w:t xml:space="preserve">2 : </w:t>
-      </w:r>
-      <w:r>
-        <w:rPr>
-          <w:rFonts w:hint="eastAsia"/>
-          <w:sz w:val="24"/>
-          <w:szCs w:val="24"/>
-        </w:rPr>
-        <w:t>본문 부분 책 나열</w:t>
+          <w:rFonts w:hint="eastAsia"/>
+          <w:sz w:val="24"/>
+          <w:szCs w:val="24"/>
+        </w:rPr>
+        <w:t xml:space="preserve"> 다운로드 링크 버튼</w:t>
       </w:r>
     </w:p>
     <w:p>
@@ -2370,14 +2899,30 @@
           <w:sz w:val="24"/>
           <w:szCs w:val="24"/>
         </w:rPr>
-        <w:t>2.4 ~ 2.6</w:t>
-      </w:r>
-      <w:r>
-        <w:rPr>
-          <w:sz w:val="24"/>
-          <w:szCs w:val="24"/>
-        </w:rPr>
-        <w:t xml:space="preserve"> : </w:t>
+        <w:t xml:space="preserve">2.4 ~ </w:t>
+      </w:r>
+      <w:proofErr w:type="gramStart"/>
+      <w:r>
+        <w:rPr>
+          <w:sz w:val="24"/>
+          <w:szCs w:val="24"/>
+        </w:rPr>
+        <w:t>2.6</w:t>
+      </w:r>
+      <w:r>
+        <w:rPr>
+          <w:sz w:val="24"/>
+          <w:szCs w:val="24"/>
+        </w:rPr>
+        <w:t xml:space="preserve"> :</w:t>
+      </w:r>
+      <w:proofErr w:type="gramEnd"/>
+      <w:r>
+        <w:rPr>
+          <w:sz w:val="24"/>
+          <w:szCs w:val="24"/>
+        </w:rPr>
+        <w:t xml:space="preserve"> </w:t>
       </w:r>
       <w:r>
         <w:rPr>
@@ -2386,6 +2931,35 @@
           <w:szCs w:val="24"/>
         </w:rPr>
         <w:t xml:space="preserve">화면 </w:t>
+      </w:r>
+      <w:r>
+        <w:rPr>
+          <w:sz w:val="24"/>
+          <w:szCs w:val="24"/>
+        </w:rPr>
+        <w:t>#1</w:t>
+      </w:r>
+      <w:r>
+        <w:rPr>
+          <w:sz w:val="24"/>
+          <w:szCs w:val="24"/>
+        </w:rPr>
+        <w:t xml:space="preserve">, </w:t>
+      </w:r>
+      <w:r>
+        <w:rPr>
+          <w:sz w:val="24"/>
+          <w:szCs w:val="24"/>
+        </w:rPr>
+        <w:t>#2,</w:t>
+      </w:r>
+      <w:r>
+        <w:rPr>
+          <w:rFonts w:hint="eastAsia"/>
+          <w:sz w:val="24"/>
+          <w:szCs w:val="24"/>
+        </w:rPr>
+        <w:t xml:space="preserve"> </w:t>
       </w:r>
       <w:r>
         <w:rPr>
@@ -2418,6 +2992,150 @@
           <w:sz w:val="24"/>
           <w:szCs w:val="24"/>
         </w:rPr>
+        <w:t xml:space="preserve">#1 </w:t>
+      </w:r>
+      <w:r>
+        <w:rPr>
+          <w:rFonts w:hint="eastAsia"/>
+          <w:sz w:val="24"/>
+          <w:szCs w:val="24"/>
+        </w:rPr>
+        <w:t xml:space="preserve">메인 </w:t>
+      </w:r>
+      <w:proofErr w:type="gramStart"/>
+      <w:r>
+        <w:rPr>
+          <w:rFonts w:hint="eastAsia"/>
+          <w:sz w:val="24"/>
+          <w:szCs w:val="24"/>
+        </w:rPr>
+        <w:t xml:space="preserve">페이지 </w:t>
+      </w:r>
+      <w:r>
+        <w:rPr>
+          <w:sz w:val="24"/>
+          <w:szCs w:val="24"/>
+        </w:rPr>
+        <w:t>:</w:t>
+      </w:r>
+      <w:proofErr w:type="gramEnd"/>
+      <w:r>
+        <w:rPr>
+          <w:sz w:val="24"/>
+          <w:szCs w:val="24"/>
+        </w:rPr>
+        <w:t xml:space="preserve"> </w:t>
+      </w:r>
+      <w:r>
+        <w:rPr>
+          <w:rFonts w:hint="eastAsia"/>
+          <w:sz w:val="24"/>
+          <w:szCs w:val="24"/>
+        </w:rPr>
+        <w:t xml:space="preserve">헤더부분 내비게이션 및 </w:t>
+      </w:r>
+      <w:proofErr w:type="spellStart"/>
+      <w:r>
+        <w:rPr>
+          <w:rFonts w:hint="eastAsia"/>
+          <w:sz w:val="24"/>
+          <w:szCs w:val="24"/>
+        </w:rPr>
+        <w:t>캐러셀</w:t>
+      </w:r>
+      <w:proofErr w:type="spellEnd"/>
+      <w:r>
+        <w:rPr>
+          <w:rFonts w:hint="eastAsia"/>
+          <w:sz w:val="24"/>
+          <w:szCs w:val="24"/>
+        </w:rPr>
+        <w:t xml:space="preserve"> 목록</w:t>
+      </w:r>
+    </w:p>
+    <w:p>
+      <w:pPr>
+        <w:pStyle w:val="a3"/>
+        <w:ind w:leftChars="0" w:left="760"/>
+        <w:jc w:val="left"/>
+        <w:rPr>
+          <w:sz w:val="24"/>
+          <w:szCs w:val="24"/>
+        </w:rPr>
+      </w:pPr>
+      <w:r>
+        <w:rPr>
+          <w:rFonts w:hint="eastAsia"/>
+          <w:sz w:val="24"/>
+          <w:szCs w:val="24"/>
+        </w:rPr>
+        <w:t xml:space="preserve">화면 </w:t>
+      </w:r>
+      <w:r>
+        <w:rPr>
+          <w:sz w:val="24"/>
+          <w:szCs w:val="24"/>
+        </w:rPr>
+        <w:t xml:space="preserve">#2 </w:t>
+      </w:r>
+      <w:proofErr w:type="spellStart"/>
+      <w:r>
+        <w:rPr>
+          <w:rFonts w:hint="eastAsia"/>
+          <w:sz w:val="24"/>
+          <w:szCs w:val="24"/>
+        </w:rPr>
+        <w:t>메인페이지</w:t>
+      </w:r>
+      <w:proofErr w:type="spellEnd"/>
+      <w:proofErr w:type="gramStart"/>
+      <w:r>
+        <w:rPr>
+          <w:sz w:val="24"/>
+          <w:szCs w:val="24"/>
+        </w:rPr>
+        <w:t>2 :</w:t>
+      </w:r>
+      <w:proofErr w:type="gramEnd"/>
+      <w:r>
+        <w:rPr>
+          <w:sz w:val="24"/>
+          <w:szCs w:val="24"/>
+        </w:rPr>
+        <w:t xml:space="preserve"> </w:t>
+      </w:r>
+      <w:r>
+        <w:rPr>
+          <w:rFonts w:hint="eastAsia"/>
+          <w:sz w:val="24"/>
+          <w:szCs w:val="24"/>
+        </w:rPr>
+        <w:t>본문 부분 책 나열</w:t>
+      </w:r>
+    </w:p>
+    <w:p>
+      <w:pPr>
+        <w:pStyle w:val="a3"/>
+        <w:ind w:leftChars="0" w:left="760"/>
+        <w:jc w:val="left"/>
+        <w:rPr>
+          <w:sz w:val="24"/>
+          <w:szCs w:val="24"/>
+        </w:rPr>
+      </w:pPr>
+      <w:r>
+        <w:rPr>
+          <w:rFonts w:hint="eastAsia"/>
+          <w:sz w:val="24"/>
+          <w:szCs w:val="24"/>
+        </w:rPr>
+        <w:t xml:space="preserve">화면 </w:t>
+      </w:r>
+      <w:r>
+        <w:rPr>
+          <w:sz w:val="24"/>
+          <w:szCs w:val="24"/>
+        </w:rPr>
         <w:t xml:space="preserve">#3 </w:t>
       </w:r>
       <w:proofErr w:type="spellStart"/>
@@ -2430,12 +3148,21 @@
         <w:t>메인페이지</w:t>
       </w:r>
       <w:proofErr w:type="spellEnd"/>
-      <w:r>
-        <w:rPr>
-          <w:sz w:val="24"/>
-          <w:szCs w:val="24"/>
-        </w:rPr>
-        <w:t xml:space="preserve">3 : </w:t>
+      <w:proofErr w:type="gramStart"/>
+      <w:r>
+        <w:rPr>
+          <w:sz w:val="24"/>
+          <w:szCs w:val="24"/>
+        </w:rPr>
+        <w:t>3 :</w:t>
+      </w:r>
+      <w:proofErr w:type="gramEnd"/>
+      <w:r>
+        <w:rPr>
+          <w:sz w:val="24"/>
+          <w:szCs w:val="24"/>
+        </w:rPr>
+        <w:t xml:space="preserve"> </w:t>
       </w:r>
       <w:r>
         <w:rPr>
@@ -2500,8 +3227,10 @@
           <w:sz w:val="24"/>
           <w:szCs w:val="24"/>
         </w:rPr>
+        <w:lastRenderedPageBreak/>
         <w:t>8</w:t>
       </w:r>
+      <w:proofErr w:type="gramStart"/>
       <w:r>
         <w:rPr>
           <w:rFonts w:hint="eastAsia"/>
@@ -2519,7 +3248,17 @@
           <w:sz w:val="24"/>
           <w:szCs w:val="24"/>
         </w:rPr>
-        <w:t xml:space="preserve">: </w:t>
+        <w:t>:</w:t>
+      </w:r>
+      <w:proofErr w:type="gramEnd"/>
+      <w:r>
+        <w:rPr>
+          <w:b/>
+          <w:bCs/>
+          <w:sz w:val="24"/>
+          <w:szCs w:val="24"/>
+        </w:rPr>
+        <w:t xml:space="preserve"> </w:t>
       </w:r>
       <w:r>
         <w:rPr>
@@ -2551,7 +3290,23 @@
           <w:sz w:val="24"/>
           <w:szCs w:val="24"/>
         </w:rPr>
-        <w:t xml:space="preserve">2.7 ~ 2.10 : </w:t>
+        <w:t xml:space="preserve">2.7 ~ </w:t>
+      </w:r>
+      <w:proofErr w:type="gramStart"/>
+      <w:r>
+        <w:rPr>
+          <w:sz w:val="24"/>
+          <w:szCs w:val="24"/>
+        </w:rPr>
+        <w:t>2.10 :</w:t>
+      </w:r>
+      <w:proofErr w:type="gramEnd"/>
+      <w:r>
+        <w:rPr>
+          <w:sz w:val="24"/>
+          <w:szCs w:val="24"/>
+        </w:rPr>
+        <w:t xml:space="preserve"> </w:t>
       </w:r>
       <w:r>
         <w:rPr>
@@ -2600,14 +3355,31 @@
           <w:sz w:val="24"/>
           <w:szCs w:val="24"/>
         </w:rPr>
-        <w:t xml:space="preserve">책 소개 페이지 </w:t>
-      </w:r>
-      <w:r>
-        <w:rPr>
-          <w:sz w:val="24"/>
-          <w:szCs w:val="24"/>
-        </w:rPr>
-        <w:t xml:space="preserve">: </w:t>
+        <w:t xml:space="preserve">책 소개 </w:t>
+      </w:r>
+      <w:proofErr w:type="gramStart"/>
+      <w:r>
+        <w:rPr>
+          <w:rFonts w:hint="eastAsia"/>
+          <w:sz w:val="24"/>
+          <w:szCs w:val="24"/>
+        </w:rPr>
+        <w:t xml:space="preserve">페이지 </w:t>
+      </w:r>
+      <w:r>
+        <w:rPr>
+          <w:sz w:val="24"/>
+          <w:szCs w:val="24"/>
+        </w:rPr>
+        <w:t>:</w:t>
+      </w:r>
+      <w:proofErr w:type="gramEnd"/>
+      <w:r>
+        <w:rPr>
+          <w:sz w:val="24"/>
+          <w:szCs w:val="24"/>
+        </w:rPr>
+        <w:t xml:space="preserve"> </w:t>
       </w:r>
       <w:r>
         <w:rPr>
@@ -2697,7 +3469,23 @@
           <w:sz w:val="24"/>
           <w:szCs w:val="24"/>
         </w:rPr>
-        <w:t xml:space="preserve">.11 ~ 2.13 : </w:t>
+        <w:t xml:space="preserve">.11 ~ </w:t>
+      </w:r>
+      <w:proofErr w:type="gramStart"/>
+      <w:r>
+        <w:rPr>
+          <w:sz w:val="24"/>
+          <w:szCs w:val="24"/>
+        </w:rPr>
+        <w:t>2.13 :</w:t>
+      </w:r>
+      <w:proofErr w:type="gramEnd"/>
+      <w:r>
+        <w:rPr>
+          <w:sz w:val="24"/>
+          <w:szCs w:val="24"/>
+        </w:rPr>
+        <w:t xml:space="preserve"> </w:t>
       </w:r>
       <w:r>
         <w:rPr>
@@ -2746,14 +3534,31 @@
           <w:sz w:val="24"/>
           <w:szCs w:val="24"/>
         </w:rPr>
-        <w:t xml:space="preserve">작가 소개 페이지 </w:t>
-      </w:r>
-      <w:r>
-        <w:rPr>
-          <w:sz w:val="24"/>
-          <w:szCs w:val="24"/>
-        </w:rPr>
-        <w:t xml:space="preserve">: </w:t>
+        <w:t xml:space="preserve">작가 소개 </w:t>
+      </w:r>
+      <w:proofErr w:type="gramStart"/>
+      <w:r>
+        <w:rPr>
+          <w:rFonts w:hint="eastAsia"/>
+          <w:sz w:val="24"/>
+          <w:szCs w:val="24"/>
+        </w:rPr>
+        <w:t xml:space="preserve">페이지 </w:t>
+      </w:r>
+      <w:r>
+        <w:rPr>
+          <w:sz w:val="24"/>
+          <w:szCs w:val="24"/>
+        </w:rPr>
+        <w:t>:</w:t>
+      </w:r>
+      <w:proofErr w:type="gramEnd"/>
+      <w:r>
+        <w:rPr>
+          <w:sz w:val="24"/>
+          <w:szCs w:val="24"/>
+        </w:rPr>
+        <w:t xml:space="preserve"> </w:t>
       </w:r>
       <w:r>
         <w:rPr>
@@ -2810,7 +3615,6 @@
           <w:sz w:val="24"/>
           <w:szCs w:val="24"/>
         </w:rPr>
-        <w:lastRenderedPageBreak/>
         <w:t xml:space="preserve">화면 </w:t>
       </w:r>
       <w:r>
@@ -2826,14 +3630,31 @@
           <w:sz w:val="24"/>
           <w:szCs w:val="24"/>
         </w:rPr>
-        <w:t xml:space="preserve"> 이벤트 페이지 </w:t>
-      </w:r>
-      <w:r>
-        <w:rPr>
-          <w:sz w:val="24"/>
-          <w:szCs w:val="24"/>
-        </w:rPr>
-        <w:t xml:space="preserve">: </w:t>
+        <w:t xml:space="preserve"> 이벤트 </w:t>
+      </w:r>
+      <w:proofErr w:type="gramStart"/>
+      <w:r>
+        <w:rPr>
+          <w:rFonts w:hint="eastAsia"/>
+          <w:sz w:val="24"/>
+          <w:szCs w:val="24"/>
+        </w:rPr>
+        <w:t xml:space="preserve">페이지 </w:t>
+      </w:r>
+      <w:r>
+        <w:rPr>
+          <w:sz w:val="24"/>
+          <w:szCs w:val="24"/>
+        </w:rPr>
+        <w:t>:</w:t>
+      </w:r>
+      <w:proofErr w:type="gramEnd"/>
+      <w:r>
+        <w:rPr>
+          <w:sz w:val="24"/>
+          <w:szCs w:val="24"/>
+        </w:rPr>
+        <w:t xml:space="preserve"> </w:t>
       </w:r>
       <w:r>
         <w:rPr>
@@ -3365,118 +4186,6 @@
     </w:lvl>
   </w:abstractNum>
   <w:abstractNum w:abstractNumId="4" w15:restartNumberingAfterBreak="0">
-    <w:nsid w:val="65F95F6C"/>
-    <w:multiLevelType w:val="hybridMultilevel"/>
-    <w:tmpl w:val="E8E646F8"/>
-    <w:lvl w:ilvl="0" w:tplc="99CA57E8">
-      <w:numFmt w:val="bullet"/>
-      <w:lvlText w:val=""/>
-      <w:lvlJc w:val="left"/>
-      <w:pPr>
-        <w:ind w:left="1120" w:hanging="360"/>
-      </w:pPr>
-      <w:rPr>
-        <w:rFonts w:ascii="Wingdings" w:eastAsiaTheme="minorEastAsia" w:hAnsi="Wingdings" w:cstheme="minorBidi" w:hint="default"/>
-      </w:rPr>
-    </w:lvl>
-    <w:lvl w:ilvl="1" w:tplc="04090003" w:tentative="1">
-      <w:start w:val="1"/>
-      <w:numFmt w:val="bullet"/>
-      <w:lvlText w:val=""/>
-      <w:lvlJc w:val="left"/>
-      <w:pPr>
-        <w:ind w:left="1560" w:hanging="400"/>
-      </w:pPr>
-      <w:rPr>
-        <w:rFonts w:ascii="Wingdings" w:hAnsi="Wingdings" w:hint="default"/>
-      </w:rPr>
-    </w:lvl>
-    <w:lvl w:ilvl="2" w:tplc="04090005" w:tentative="1">
-      <w:start w:val="1"/>
-      <w:numFmt w:val="bullet"/>
-      <w:lvlText w:val=""/>
-      <w:lvlJc w:val="left"/>
-      <w:pPr>
-        <w:ind w:left="1960" w:hanging="400"/>
-      </w:pPr>
-      <w:rPr>
-        <w:rFonts w:ascii="Wingdings" w:hAnsi="Wingdings" w:hint="default"/>
-      </w:rPr>
-    </w:lvl>
-    <w:lvl w:ilvl="3" w:tplc="04090001" w:tentative="1">
-      <w:start w:val="1"/>
-      <w:numFmt w:val="bullet"/>
-      <w:lvlText w:val=""/>
-      <w:lvlJc w:val="left"/>
-      <w:pPr>
-        <w:ind w:left="2360" w:hanging="400"/>
-      </w:pPr>
-      <w:rPr>
-        <w:rFonts w:ascii="Wingdings" w:hAnsi="Wingdings" w:hint="default"/>
-      </w:rPr>
-    </w:lvl>
-    <w:lvl w:ilvl="4" w:tplc="04090003" w:tentative="1">
-      <w:start w:val="1"/>
-      <w:numFmt w:val="bullet"/>
-      <w:lvlText w:val=""/>
-      <w:lvlJc w:val="left"/>
-      <w:pPr>
-        <w:ind w:left="2760" w:hanging="400"/>
-      </w:pPr>
-      <w:rPr>
-        <w:rFonts w:ascii="Wingdings" w:hAnsi="Wingdings" w:hint="default"/>
-      </w:rPr>
-    </w:lvl>
-    <w:lvl w:ilvl="5" w:tplc="04090005" w:tentative="1">
-      <w:start w:val="1"/>
-      <w:numFmt w:val="bullet"/>
-      <w:lvlText w:val=""/>
-      <w:lvlJc w:val="left"/>
-      <w:pPr>
-        <w:ind w:left="3160" w:hanging="400"/>
-      </w:pPr>
-      <w:rPr>
-        <w:rFonts w:ascii="Wingdings" w:hAnsi="Wingdings" w:hint="default"/>
-      </w:rPr>
-    </w:lvl>
-    <w:lvl w:ilvl="6" w:tplc="04090001" w:tentative="1">
-      <w:start w:val="1"/>
-      <w:numFmt w:val="bullet"/>
-      <w:lvlText w:val=""/>
-      <w:lvlJc w:val="left"/>
-      <w:pPr>
-        <w:ind w:left="3560" w:hanging="400"/>
-      </w:pPr>
-      <w:rPr>
-        <w:rFonts w:ascii="Wingdings" w:hAnsi="Wingdings" w:hint="default"/>
-      </w:rPr>
-    </w:lvl>
-    <w:lvl w:ilvl="7" w:tplc="04090003" w:tentative="1">
-      <w:start w:val="1"/>
-      <w:numFmt w:val="bullet"/>
-      <w:lvlText w:val=""/>
-      <w:lvlJc w:val="left"/>
-      <w:pPr>
-        <w:ind w:left="3960" w:hanging="400"/>
-      </w:pPr>
-      <w:rPr>
-        <w:rFonts w:ascii="Wingdings" w:hAnsi="Wingdings" w:hint="default"/>
-      </w:rPr>
-    </w:lvl>
-    <w:lvl w:ilvl="8" w:tplc="04090005" w:tentative="1">
-      <w:start w:val="1"/>
-      <w:numFmt w:val="bullet"/>
-      <w:lvlText w:val=""/>
-      <w:lvlJc w:val="left"/>
-      <w:pPr>
-        <w:ind w:left="4360" w:hanging="400"/>
-      </w:pPr>
-      <w:rPr>
-        <w:rFonts w:ascii="Wingdings" w:hAnsi="Wingdings" w:hint="default"/>
-      </w:rPr>
-    </w:lvl>
-  </w:abstractNum>
-  <w:abstractNum w:abstractNumId="5" w15:restartNumberingAfterBreak="0">
     <w:nsid w:val="67253A00"/>
     <w:multiLevelType w:val="hybridMultilevel"/>
     <w:tmpl w:val="61C67D3C"/>
@@ -3588,7 +4297,7 @@
       </w:rPr>
     </w:lvl>
   </w:abstractNum>
-  <w:abstractNum w:abstractNumId="6" w15:restartNumberingAfterBreak="0">
+  <w:abstractNum w:abstractNumId="5" w15:restartNumberingAfterBreak="0">
     <w:nsid w:val="7D5B6E0B"/>
     <w:multiLevelType w:val="hybridMultilevel"/>
     <w:tmpl w:val="E77ABA58"/>
@@ -3710,15 +4419,12 @@
     <w:abstractNumId w:val="0"/>
   </w:num>
   <w:num w:numId="4">
-    <w:abstractNumId w:val="6"/>
+    <w:abstractNumId w:val="5"/>
   </w:num>
   <w:num w:numId="5">
     <w:abstractNumId w:val="1"/>
   </w:num>
   <w:num w:numId="6">
-    <w:abstractNumId w:val="5"/>
-  </w:num>
-  <w:num w:numId="7">
     <w:abstractNumId w:val="4"/>
   </w:num>
 </w:numbering>

--- a/리디북스 분석 및 일정/리디북스 페이지 개발 일정_프론트앤드.docx
+++ b/리디북스 분석 및 일정/리디북스 페이지 개발 일정_프론트앤드.docx
@@ -12,7 +12,6 @@
           <w:szCs w:val="36"/>
         </w:rPr>
       </w:pPr>
-      <w:proofErr w:type="spellStart"/>
       <w:r>
         <w:rPr>
           <w:rFonts w:hint="eastAsia"/>
@@ -21,50 +20,45 @@
           <w:sz w:val="36"/>
           <w:szCs w:val="36"/>
         </w:rPr>
-        <w:t>리디북스</w:t>
-      </w:r>
-      <w:proofErr w:type="spellEnd"/>
-      <w:r>
-        <w:rPr>
-          <w:rFonts w:hint="eastAsia"/>
+        <w:t>리디북스 페이지 개발 일정</w:t>
+      </w:r>
+    </w:p>
+    <w:p>
+      <w:pPr>
+        <w:jc w:val="right"/>
+        <w:rPr>
           <w:b/>
           <w:bCs/>
           <w:sz w:val="36"/>
           <w:szCs w:val="36"/>
         </w:rPr>
-        <w:t xml:space="preserve"> 페이지 개발 일정</w:t>
-      </w:r>
+      </w:pPr>
     </w:p>
     <w:p>
       <w:pPr>
         <w:jc w:val="right"/>
         <w:rPr>
+          <w:rFonts w:hint="eastAsia"/>
           <w:b/>
           <w:bCs/>
           <w:sz w:val="36"/>
           <w:szCs w:val="36"/>
         </w:rPr>
       </w:pPr>
-    </w:p>
-    <w:p>
-      <w:pPr>
-        <w:jc w:val="left"/>
-        <w:rPr>
-          <w:sz w:val="32"/>
-          <w:szCs w:val="32"/>
-        </w:rPr>
-      </w:pPr>
-      <w:r>
-        <w:rPr>
+      <w:r>
+        <w:rPr>
+          <w:rFonts w:hint="eastAsia"/>
+          <w:b/>
+          <w:bCs/>
           <w:noProof/>
-          <w:sz w:val="32"/>
-          <w:szCs w:val="32"/>
+          <w:sz w:val="36"/>
+          <w:szCs w:val="36"/>
         </w:rPr>
         <w:drawing>
-          <wp:inline distT="0" distB="0" distL="0" distR="0" wp14:anchorId="43DDF7B7" wp14:editId="21D2E81F">
-            <wp:extent cx="5731510" cy="2686685"/>
+          <wp:inline distT="0" distB="0" distL="0" distR="0" wp14:anchorId="0479E020" wp14:editId="7BA25AFF">
+            <wp:extent cx="5731510" cy="2579370"/>
             <wp:effectExtent l="0" t="0" r="2540" b="0"/>
-            <wp:docPr id="1" name="그림 1"/>
+            <wp:docPr id="3" name="그림 3"/>
             <wp:cNvGraphicFramePr>
               <a:graphicFrameLocks xmlns:a="http://schemas.openxmlformats.org/drawingml/2006/main" noChangeAspect="1"/>
             </wp:cNvGraphicFramePr>
@@ -72,11 +66,11 @@
               <a:graphicData uri="http://schemas.openxmlformats.org/drawingml/2006/picture">
                 <pic:pic xmlns:pic="http://schemas.openxmlformats.org/drawingml/2006/picture">
                   <pic:nvPicPr>
-                    <pic:cNvPr id="1" name="그림 1"/>
+                    <pic:cNvPr id="3" name="그림 3"/>
                     <pic:cNvPicPr/>
                   </pic:nvPicPr>
                   <pic:blipFill>
-                    <a:blip r:embed="rId7" cstate="print">
+                    <a:blip r:embed="rId7">
                       <a:extLst>
                         <a:ext uri="{28A0092B-C50C-407E-A947-70E740481C1C}">
                           <a14:useLocalDpi xmlns:a14="http://schemas.microsoft.com/office/drawing/2010/main" val="0"/>
@@ -90,7 +84,7 @@
                   <pic:spPr>
                     <a:xfrm>
                       <a:off x="0" y="0"/>
-                      <a:ext cx="5731510" cy="2686685"/>
+                      <a:ext cx="5731510" cy="2579370"/>
                     </a:xfrm>
                     <a:prstGeom prst="rect">
                       <a:avLst/>
@@ -107,10 +101,71 @@
       <w:pPr>
         <w:jc w:val="left"/>
         <w:rPr>
-          <w:sz w:val="24"/>
-          <w:szCs w:val="24"/>
-        </w:rPr>
-      </w:pPr>
+          <w:rFonts w:hint="eastAsia"/>
+          <w:b/>
+          <w:bCs/>
+          <w:sz w:val="24"/>
+          <w:szCs w:val="24"/>
+        </w:rPr>
+      </w:pPr>
+      <w:r>
+        <w:rPr>
+          <w:b/>
+          <w:bCs/>
+          <w:sz w:val="24"/>
+          <w:szCs w:val="24"/>
+        </w:rPr>
+        <w:t>*</w:t>
+      </w:r>
+      <w:r>
+        <w:rPr>
+          <w:rFonts w:hint="eastAsia"/>
+          <w:b/>
+          <w:bCs/>
+          <w:sz w:val="24"/>
+          <w:szCs w:val="24"/>
+        </w:rPr>
+        <w:t xml:space="preserve">9주차 </w:t>
+      </w:r>
+      <w:r>
+        <w:rPr>
+          <w:b/>
+          <w:bCs/>
+          <w:sz w:val="24"/>
+          <w:szCs w:val="24"/>
+        </w:rPr>
+        <w:t xml:space="preserve">: </w:t>
+      </w:r>
+      <w:r>
+        <w:rPr>
+          <w:rFonts w:hint="eastAsia"/>
+          <w:b/>
+          <w:bCs/>
+          <w:sz w:val="24"/>
+          <w:szCs w:val="24"/>
+        </w:rPr>
+        <w:t>책 정보 및 알림 설정 페이지</w:t>
+      </w:r>
+      <w:r>
+        <w:rPr>
+          <w:rFonts w:hint="eastAsia"/>
+          <w:b/>
+          <w:bCs/>
+          <w:sz w:val="24"/>
+          <w:szCs w:val="24"/>
+        </w:rPr>
+        <w:t xml:space="preserve"> 추가</w:t>
+      </w:r>
+      <w:r>
+        <w:rPr>
+          <w:rFonts w:hint="eastAsia"/>
+          <w:b/>
+          <w:bCs/>
+          <w:sz w:val="24"/>
+          <w:szCs w:val="24"/>
+        </w:rPr>
+        <w:t>로 인한 개발 일정 수정</w:t>
+      </w:r>
     </w:p>
     <w:p>
       <w:pPr>
@@ -160,37 +215,16 @@
           <w:sz w:val="24"/>
           <w:szCs w:val="24"/>
         </w:rPr>
-        <w:t>1</w:t>
-      </w:r>
-      <w:proofErr w:type="gramStart"/>
-      <w:r>
-        <w:rPr>
-          <w:rFonts w:hint="eastAsia"/>
-          <w:b/>
-          <w:bCs/>
-          <w:sz w:val="24"/>
-          <w:szCs w:val="24"/>
-        </w:rPr>
-        <w:t xml:space="preserve">주차 </w:t>
-      </w:r>
-      <w:r>
-        <w:rPr>
-          <w:b/>
-          <w:bCs/>
-          <w:sz w:val="24"/>
-          <w:szCs w:val="24"/>
-        </w:rPr>
-        <w:t>:</w:t>
-      </w:r>
-      <w:proofErr w:type="gramEnd"/>
-      <w:r>
-        <w:rPr>
-          <w:b/>
-          <w:bCs/>
-          <w:sz w:val="24"/>
-          <w:szCs w:val="24"/>
-        </w:rPr>
-        <w:t xml:space="preserve"> </w:t>
+        <w:t xml:space="preserve">1주차 </w:t>
+      </w:r>
+      <w:r>
+        <w:rPr>
+          <w:b/>
+          <w:bCs/>
+          <w:sz w:val="24"/>
+          <w:szCs w:val="24"/>
+        </w:rPr>
+        <w:t xml:space="preserve">: </w:t>
       </w:r>
       <w:r>
         <w:rPr>
@@ -230,23 +264,7 @@
           <w:sz w:val="24"/>
           <w:szCs w:val="24"/>
         </w:rPr>
-        <w:t xml:space="preserve">2.20 ~ </w:t>
-      </w:r>
-      <w:proofErr w:type="gramStart"/>
-      <w:r>
-        <w:rPr>
-          <w:sz w:val="24"/>
-          <w:szCs w:val="24"/>
-        </w:rPr>
-        <w:t>12.23 :</w:t>
-      </w:r>
-      <w:proofErr w:type="gramEnd"/>
-      <w:r>
-        <w:rPr>
-          <w:sz w:val="24"/>
-          <w:szCs w:val="24"/>
-        </w:rPr>
-        <w:t xml:space="preserve"> </w:t>
+        <w:t xml:space="preserve">2.20 ~ 12.23 : </w:t>
       </w:r>
       <w:r>
         <w:rPr>
@@ -354,23 +372,7 @@
           <w:sz w:val="24"/>
           <w:szCs w:val="24"/>
         </w:rPr>
-        <w:t xml:space="preserve">2.24 ~ </w:t>
-      </w:r>
-      <w:proofErr w:type="gramStart"/>
-      <w:r>
-        <w:rPr>
-          <w:sz w:val="24"/>
-          <w:szCs w:val="24"/>
-        </w:rPr>
-        <w:t>12.26 :</w:t>
-      </w:r>
-      <w:proofErr w:type="gramEnd"/>
-      <w:r>
-        <w:rPr>
-          <w:sz w:val="24"/>
-          <w:szCs w:val="24"/>
-        </w:rPr>
-        <w:t xml:space="preserve"> </w:t>
+        <w:t xml:space="preserve">2.24 ~ 12.26 : </w:t>
       </w:r>
       <w:r>
         <w:rPr>
@@ -448,31 +450,14 @@
           <w:sz w:val="24"/>
           <w:szCs w:val="24"/>
         </w:rPr>
-        <w:t xml:space="preserve">일정수정 </w:t>
-      </w:r>
-      <w:proofErr w:type="gramStart"/>
-      <w:r>
-        <w:rPr>
-          <w:rFonts w:hint="eastAsia"/>
-          <w:sz w:val="24"/>
-          <w:szCs w:val="24"/>
-        </w:rPr>
-        <w:t xml:space="preserve">이유 </w:t>
-      </w:r>
-      <w:r>
-        <w:rPr>
-          <w:sz w:val="24"/>
-          <w:szCs w:val="24"/>
-        </w:rPr>
-        <w:t>:</w:t>
-      </w:r>
-      <w:proofErr w:type="gramEnd"/>
-      <w:r>
-        <w:rPr>
-          <w:sz w:val="24"/>
-          <w:szCs w:val="24"/>
-        </w:rPr>
-        <w:t xml:space="preserve"> </w:t>
+        <w:t xml:space="preserve">일정수정 이유 </w:t>
+      </w:r>
+      <w:r>
+        <w:rPr>
+          <w:sz w:val="24"/>
+          <w:szCs w:val="24"/>
+        </w:rPr>
+        <w:t xml:space="preserve">: </w:t>
       </w:r>
       <w:r>
         <w:rPr>
@@ -554,7 +539,6 @@
         </w:rPr>
         <w:t>2</w:t>
       </w:r>
-      <w:proofErr w:type="gramStart"/>
       <w:r>
         <w:rPr>
           <w:rFonts w:hint="eastAsia"/>
@@ -572,17 +556,7 @@
           <w:sz w:val="24"/>
           <w:szCs w:val="24"/>
         </w:rPr>
-        <w:t>:</w:t>
-      </w:r>
-      <w:proofErr w:type="gramEnd"/>
-      <w:r>
-        <w:rPr>
-          <w:b/>
-          <w:bCs/>
-          <w:sz w:val="24"/>
-          <w:szCs w:val="24"/>
-        </w:rPr>
-        <w:t xml:space="preserve"> </w:t>
+        <w:t xml:space="preserve">: </w:t>
       </w:r>
       <w:r>
         <w:rPr>
@@ -614,23 +588,7 @@
           <w:sz w:val="24"/>
           <w:szCs w:val="24"/>
         </w:rPr>
-        <w:t xml:space="preserve">12.27 ~ </w:t>
-      </w:r>
-      <w:proofErr w:type="gramStart"/>
-      <w:r>
-        <w:rPr>
-          <w:sz w:val="24"/>
-          <w:szCs w:val="24"/>
-        </w:rPr>
-        <w:t>12.30 :</w:t>
-      </w:r>
-      <w:proofErr w:type="gramEnd"/>
-      <w:r>
-        <w:rPr>
-          <w:sz w:val="24"/>
-          <w:szCs w:val="24"/>
-        </w:rPr>
-        <w:t xml:space="preserve"> </w:t>
+        <w:t xml:space="preserve">12.27 ~ 12.30 : </w:t>
       </w:r>
       <w:r>
         <w:rPr>
@@ -693,31 +651,14 @@
           <w:sz w:val="24"/>
           <w:szCs w:val="24"/>
         </w:rPr>
-        <w:t xml:space="preserve">회원가입 </w:t>
-      </w:r>
-      <w:proofErr w:type="gramStart"/>
-      <w:r>
-        <w:rPr>
-          <w:rFonts w:hint="eastAsia"/>
-          <w:sz w:val="24"/>
-          <w:szCs w:val="24"/>
-        </w:rPr>
-        <w:t xml:space="preserve">페이지 </w:t>
-      </w:r>
-      <w:r>
-        <w:rPr>
-          <w:sz w:val="24"/>
-          <w:szCs w:val="24"/>
-        </w:rPr>
-        <w:t>:</w:t>
-      </w:r>
-      <w:proofErr w:type="gramEnd"/>
-      <w:r>
-        <w:rPr>
-          <w:sz w:val="24"/>
-          <w:szCs w:val="24"/>
-        </w:rPr>
-        <w:t xml:space="preserve"> </w:t>
+        <w:t xml:space="preserve">회원가입 페이지 </w:t>
+      </w:r>
+      <w:r>
+        <w:rPr>
+          <w:sz w:val="24"/>
+          <w:szCs w:val="24"/>
+        </w:rPr>
+        <w:t xml:space="preserve">: </w:t>
       </w:r>
       <w:r>
         <w:rPr>
@@ -760,31 +701,14 @@
           <w:sz w:val="24"/>
           <w:szCs w:val="24"/>
         </w:rPr>
-        <w:t xml:space="preserve">회원정보입력 </w:t>
-      </w:r>
-      <w:proofErr w:type="gramStart"/>
-      <w:r>
-        <w:rPr>
-          <w:rFonts w:hint="eastAsia"/>
-          <w:sz w:val="24"/>
-          <w:szCs w:val="24"/>
-        </w:rPr>
-        <w:t xml:space="preserve">페이지 </w:t>
-      </w:r>
-      <w:r>
-        <w:rPr>
-          <w:sz w:val="24"/>
-          <w:szCs w:val="24"/>
-        </w:rPr>
-        <w:t>:</w:t>
-      </w:r>
-      <w:proofErr w:type="gramEnd"/>
-      <w:r>
-        <w:rPr>
-          <w:sz w:val="24"/>
-          <w:szCs w:val="24"/>
-        </w:rPr>
-        <w:t xml:space="preserve"> </w:t>
+        <w:t xml:space="preserve">회원정보입력 페이지 </w:t>
+      </w:r>
+      <w:r>
+        <w:rPr>
+          <w:sz w:val="24"/>
+          <w:szCs w:val="24"/>
+        </w:rPr>
+        <w:t xml:space="preserve">: </w:t>
       </w:r>
       <w:r>
         <w:rPr>
@@ -822,23 +746,7 @@
           <w:sz w:val="24"/>
           <w:szCs w:val="24"/>
         </w:rPr>
-        <w:t xml:space="preserve">2.31 ~ </w:t>
-      </w:r>
-      <w:proofErr w:type="gramStart"/>
-      <w:r>
-        <w:rPr>
-          <w:sz w:val="24"/>
-          <w:szCs w:val="24"/>
-        </w:rPr>
-        <w:t>1.2 :</w:t>
-      </w:r>
-      <w:proofErr w:type="gramEnd"/>
-      <w:r>
-        <w:rPr>
-          <w:sz w:val="24"/>
-          <w:szCs w:val="24"/>
-        </w:rPr>
-        <w:t xml:space="preserve"> </w:t>
+        <w:t xml:space="preserve">2.31 ~ 1.2 : </w:t>
       </w:r>
       <w:r>
         <w:rPr>
@@ -894,31 +802,14 @@
           <w:sz w:val="24"/>
           <w:szCs w:val="24"/>
         </w:rPr>
-        <w:t xml:space="preserve">메일인증 </w:t>
-      </w:r>
-      <w:proofErr w:type="gramStart"/>
-      <w:r>
-        <w:rPr>
-          <w:rFonts w:hint="eastAsia"/>
-          <w:sz w:val="24"/>
-          <w:szCs w:val="24"/>
-        </w:rPr>
-        <w:t xml:space="preserve">페이지 </w:t>
-      </w:r>
-      <w:r>
-        <w:rPr>
-          <w:sz w:val="24"/>
-          <w:szCs w:val="24"/>
-        </w:rPr>
-        <w:t>:</w:t>
-      </w:r>
-      <w:proofErr w:type="gramEnd"/>
-      <w:r>
-        <w:rPr>
-          <w:sz w:val="24"/>
-          <w:szCs w:val="24"/>
-        </w:rPr>
-        <w:t xml:space="preserve"> </w:t>
+        <w:t xml:space="preserve">메일인증 페이지 </w:t>
+      </w:r>
+      <w:r>
+        <w:rPr>
+          <w:sz w:val="24"/>
+          <w:szCs w:val="24"/>
+        </w:rPr>
+        <w:t xml:space="preserve">: </w:t>
       </w:r>
       <w:r>
         <w:rPr>
@@ -992,7 +883,6 @@
         </w:rPr>
         <w:t>3</w:t>
       </w:r>
-      <w:proofErr w:type="gramStart"/>
       <w:r>
         <w:rPr>
           <w:rFonts w:hint="eastAsia"/>
@@ -1010,17 +900,7 @@
           <w:sz w:val="24"/>
           <w:szCs w:val="24"/>
         </w:rPr>
-        <w:t>:</w:t>
-      </w:r>
-      <w:proofErr w:type="gramEnd"/>
-      <w:r>
-        <w:rPr>
-          <w:b/>
-          <w:bCs/>
-          <w:sz w:val="24"/>
-          <w:szCs w:val="24"/>
-        </w:rPr>
-        <w:t xml:space="preserve"> </w:t>
+        <w:t xml:space="preserve">: </w:t>
       </w:r>
       <w:r>
         <w:rPr>
@@ -1052,23 +932,7 @@
           <w:sz w:val="24"/>
           <w:szCs w:val="24"/>
         </w:rPr>
-        <w:t xml:space="preserve">1.3 ~ </w:t>
-      </w:r>
-      <w:proofErr w:type="gramStart"/>
-      <w:r>
-        <w:rPr>
-          <w:sz w:val="24"/>
-          <w:szCs w:val="24"/>
-        </w:rPr>
-        <w:t>1.6 :</w:t>
-      </w:r>
-      <w:proofErr w:type="gramEnd"/>
-      <w:r>
-        <w:rPr>
-          <w:sz w:val="24"/>
-          <w:szCs w:val="24"/>
-        </w:rPr>
-        <w:t xml:space="preserve"> </w:t>
+        <w:t xml:space="preserve">1.3 ~ 1.6 : </w:t>
       </w:r>
       <w:r>
         <w:rPr>
@@ -1117,31 +981,14 @@
           <w:sz w:val="24"/>
           <w:szCs w:val="24"/>
         </w:rPr>
-        <w:t xml:space="preserve">아이디 찾기 </w:t>
-      </w:r>
-      <w:proofErr w:type="gramStart"/>
-      <w:r>
-        <w:rPr>
-          <w:rFonts w:hint="eastAsia"/>
-          <w:sz w:val="24"/>
-          <w:szCs w:val="24"/>
-        </w:rPr>
-        <w:t xml:space="preserve">페이지 </w:t>
-      </w:r>
-      <w:r>
-        <w:rPr>
-          <w:sz w:val="24"/>
-          <w:szCs w:val="24"/>
-        </w:rPr>
-        <w:t>:</w:t>
-      </w:r>
-      <w:proofErr w:type="gramEnd"/>
-      <w:r>
-        <w:rPr>
-          <w:sz w:val="24"/>
-          <w:szCs w:val="24"/>
-        </w:rPr>
-        <w:t xml:space="preserve"> </w:t>
+        <w:t xml:space="preserve">아이디 찾기 페이지 </w:t>
+      </w:r>
+      <w:r>
+        <w:rPr>
+          <w:sz w:val="24"/>
+          <w:szCs w:val="24"/>
+        </w:rPr>
+        <w:t xml:space="preserve">: </w:t>
       </w:r>
       <w:r>
         <w:rPr>
@@ -1171,23 +1018,7 @@
           <w:sz w:val="24"/>
           <w:szCs w:val="24"/>
         </w:rPr>
-        <w:t xml:space="preserve">1.7 ~ </w:t>
-      </w:r>
-      <w:proofErr w:type="gramStart"/>
-      <w:r>
-        <w:rPr>
-          <w:sz w:val="24"/>
-          <w:szCs w:val="24"/>
-        </w:rPr>
-        <w:t>1.9 :</w:t>
-      </w:r>
-      <w:proofErr w:type="gramEnd"/>
-      <w:r>
-        <w:rPr>
-          <w:sz w:val="24"/>
-          <w:szCs w:val="24"/>
-        </w:rPr>
-        <w:t xml:space="preserve"> </w:t>
+        <w:t xml:space="preserve">1.7 ~ 1.9 : </w:t>
       </w:r>
       <w:r>
         <w:rPr>
@@ -1236,31 +1067,14 @@
           <w:sz w:val="24"/>
           <w:szCs w:val="24"/>
         </w:rPr>
-        <w:t xml:space="preserve">비밀번호 재설정 </w:t>
-      </w:r>
-      <w:proofErr w:type="gramStart"/>
-      <w:r>
-        <w:rPr>
-          <w:rFonts w:hint="eastAsia"/>
-          <w:sz w:val="24"/>
-          <w:szCs w:val="24"/>
-        </w:rPr>
-        <w:t xml:space="preserve">페이지 </w:t>
-      </w:r>
-      <w:r>
-        <w:rPr>
-          <w:sz w:val="24"/>
-          <w:szCs w:val="24"/>
-        </w:rPr>
-        <w:t>:</w:t>
-      </w:r>
-      <w:proofErr w:type="gramEnd"/>
-      <w:r>
-        <w:rPr>
-          <w:sz w:val="24"/>
-          <w:szCs w:val="24"/>
-        </w:rPr>
-        <w:t xml:space="preserve"> </w:t>
+        <w:t xml:space="preserve">비밀번호 재설정 페이지 </w:t>
+      </w:r>
+      <w:r>
+        <w:rPr>
+          <w:sz w:val="24"/>
+          <w:szCs w:val="24"/>
+        </w:rPr>
+        <w:t xml:space="preserve">: </w:t>
       </w:r>
       <w:r>
         <w:rPr>
@@ -1301,7 +1115,6 @@
         </w:rPr>
         <w:t>4</w:t>
       </w:r>
-      <w:proofErr w:type="gramStart"/>
       <w:r>
         <w:rPr>
           <w:rFonts w:hint="eastAsia"/>
@@ -1319,17 +1132,7 @@
           <w:sz w:val="24"/>
           <w:szCs w:val="24"/>
         </w:rPr>
-        <w:t>:</w:t>
-      </w:r>
-      <w:proofErr w:type="gramEnd"/>
-      <w:r>
-        <w:rPr>
-          <w:b/>
-          <w:bCs/>
-          <w:sz w:val="24"/>
-          <w:szCs w:val="24"/>
-        </w:rPr>
-        <w:t xml:space="preserve"> </w:t>
+        <w:t xml:space="preserve">: </w:t>
       </w:r>
       <w:r>
         <w:rPr>
@@ -1361,23 +1164,7 @@
           <w:sz w:val="24"/>
           <w:szCs w:val="24"/>
         </w:rPr>
-        <w:t xml:space="preserve">1.10 ~ </w:t>
-      </w:r>
-      <w:proofErr w:type="gramStart"/>
-      <w:r>
-        <w:rPr>
-          <w:sz w:val="24"/>
-          <w:szCs w:val="24"/>
-        </w:rPr>
-        <w:t>1.13 :</w:t>
-      </w:r>
-      <w:proofErr w:type="gramEnd"/>
-      <w:r>
-        <w:rPr>
-          <w:sz w:val="24"/>
-          <w:szCs w:val="24"/>
-        </w:rPr>
-        <w:t xml:space="preserve"> </w:t>
+        <w:t xml:space="preserve">1.10 ~ 1.13 : </w:t>
       </w:r>
       <w:r>
         <w:rPr>
@@ -1433,41 +1220,14 @@
           <w:sz w:val="24"/>
           <w:szCs w:val="24"/>
         </w:rPr>
-        <w:t xml:space="preserve">로그인 후 </w:t>
-      </w:r>
-      <w:proofErr w:type="spellStart"/>
-      <w:proofErr w:type="gramStart"/>
-      <w:r>
-        <w:rPr>
-          <w:rFonts w:hint="eastAsia"/>
-          <w:sz w:val="24"/>
-          <w:szCs w:val="24"/>
-        </w:rPr>
-        <w:t>메인페이지</w:t>
-      </w:r>
-      <w:proofErr w:type="spellEnd"/>
-      <w:r>
-        <w:rPr>
-          <w:rFonts w:hint="eastAsia"/>
-          <w:sz w:val="24"/>
-          <w:szCs w:val="24"/>
-        </w:rPr>
-        <w:t xml:space="preserve"> </w:t>
-      </w:r>
-      <w:r>
-        <w:rPr>
-          <w:sz w:val="24"/>
-          <w:szCs w:val="24"/>
-        </w:rPr>
-        <w:t>:</w:t>
-      </w:r>
-      <w:proofErr w:type="gramEnd"/>
-      <w:r>
-        <w:rPr>
-          <w:sz w:val="24"/>
-          <w:szCs w:val="24"/>
-        </w:rPr>
-        <w:t xml:space="preserve"> </w:t>
+        <w:t xml:space="preserve">로그인 후 메인페이지 </w:t>
+      </w:r>
+      <w:r>
+        <w:rPr>
+          <w:sz w:val="24"/>
+          <w:szCs w:val="24"/>
+        </w:rPr>
+        <w:t xml:space="preserve">: </w:t>
       </w:r>
       <w:r>
         <w:rPr>
@@ -1533,23 +1293,13 @@
         </w:rPr>
         <w:t xml:space="preserve">-&gt; </w:t>
       </w:r>
-      <w:proofErr w:type="spellStart"/>
-      <w:r>
-        <w:rPr>
-          <w:rFonts w:hint="eastAsia"/>
-          <w:sz w:val="24"/>
-          <w:szCs w:val="24"/>
-        </w:rPr>
-        <w:t>내서재</w:t>
-      </w:r>
-      <w:proofErr w:type="spellEnd"/>
-      <w:r>
-        <w:rPr>
-          <w:rFonts w:hint="eastAsia"/>
-          <w:sz w:val="24"/>
-          <w:szCs w:val="24"/>
-        </w:rPr>
-        <w:t xml:space="preserve"> 버튼으로 변경</w:t>
+      <w:r>
+        <w:rPr>
+          <w:rFonts w:hint="eastAsia"/>
+          <w:sz w:val="24"/>
+          <w:szCs w:val="24"/>
+        </w:rPr>
+        <w:t>내서재 버튼으로 변경</w:t>
       </w:r>
     </w:p>
     <w:p>
@@ -1571,23 +1321,7 @@
           <w:sz w:val="24"/>
           <w:szCs w:val="24"/>
         </w:rPr>
-        <w:t xml:space="preserve">1.14 ~ </w:t>
-      </w:r>
-      <w:proofErr w:type="gramStart"/>
-      <w:r>
-        <w:rPr>
-          <w:sz w:val="24"/>
-          <w:szCs w:val="24"/>
-        </w:rPr>
-        <w:t>1.16 :</w:t>
-      </w:r>
-      <w:proofErr w:type="gramEnd"/>
-      <w:r>
-        <w:rPr>
-          <w:sz w:val="24"/>
-          <w:szCs w:val="24"/>
-        </w:rPr>
-        <w:t xml:space="preserve"> </w:t>
+        <w:t xml:space="preserve">1.14 ~ 1.16 : </w:t>
       </w:r>
       <w:r>
         <w:rPr>
@@ -1643,25 +1377,38 @@
           <w:sz w:val="24"/>
           <w:szCs w:val="24"/>
         </w:rPr>
-        <w:t xml:space="preserve">문제해결 </w:t>
-      </w:r>
-      <w:proofErr w:type="gramStart"/>
-      <w:r>
-        <w:rPr>
-          <w:rFonts w:hint="eastAsia"/>
-          <w:sz w:val="24"/>
-          <w:szCs w:val="24"/>
-        </w:rPr>
-        <w:t xml:space="preserve">페이지 </w:t>
-      </w:r>
-      <w:r>
-        <w:rPr>
-          <w:sz w:val="24"/>
-          <w:szCs w:val="24"/>
-        </w:rPr>
-        <w:t>:</w:t>
-      </w:r>
-      <w:proofErr w:type="gramEnd"/>
+        <w:t xml:space="preserve">문제해결 페이지 </w:t>
+      </w:r>
+      <w:r>
+        <w:rPr>
+          <w:sz w:val="24"/>
+          <w:szCs w:val="24"/>
+        </w:rPr>
+        <w:t xml:space="preserve">: </w:t>
+      </w:r>
+      <w:r>
+        <w:rPr>
+          <w:rFonts w:hint="eastAsia"/>
+          <w:sz w:val="24"/>
+          <w:szCs w:val="24"/>
+        </w:rPr>
+        <w:t xml:space="preserve">고객센터 </w:t>
+      </w:r>
+      <w:r>
+        <w:rPr>
+          <w:sz w:val="24"/>
+          <w:szCs w:val="24"/>
+        </w:rPr>
+        <w:t xml:space="preserve">-&gt; </w:t>
+      </w:r>
+      <w:r>
+        <w:rPr>
+          <w:rFonts w:hint="eastAsia"/>
+          <w:sz w:val="24"/>
+          <w:szCs w:val="24"/>
+        </w:rPr>
+        <w:t>아이디,</w:t>
+      </w:r>
       <w:r>
         <w:rPr>
           <w:sz w:val="24"/>
@@ -1675,36 +1422,6 @@
           <w:sz w:val="24"/>
           <w:szCs w:val="24"/>
         </w:rPr>
-        <w:t xml:space="preserve">고객센터 </w:t>
-      </w:r>
-      <w:r>
-        <w:rPr>
-          <w:sz w:val="24"/>
-          <w:szCs w:val="24"/>
-        </w:rPr>
-        <w:t xml:space="preserve">-&gt; </w:t>
-      </w:r>
-      <w:r>
-        <w:rPr>
-          <w:rFonts w:hint="eastAsia"/>
-          <w:sz w:val="24"/>
-          <w:szCs w:val="24"/>
-        </w:rPr>
-        <w:t>아이디,</w:t>
-      </w:r>
-      <w:r>
-        <w:rPr>
-          <w:sz w:val="24"/>
-          <w:szCs w:val="24"/>
-        </w:rPr>
-        <w:t xml:space="preserve"> </w:t>
-      </w:r>
-      <w:r>
-        <w:rPr>
-          <w:rFonts w:hint="eastAsia"/>
-          <w:sz w:val="24"/>
-          <w:szCs w:val="24"/>
-        </w:rPr>
         <w:t>비밀번호 찾기 링크</w:t>
       </w:r>
     </w:p>
@@ -1738,7 +1455,6 @@
         </w:rPr>
         <w:t>5</w:t>
       </w:r>
-      <w:proofErr w:type="gramStart"/>
       <w:r>
         <w:rPr>
           <w:rFonts w:hint="eastAsia"/>
@@ -1756,17 +1472,7 @@
           <w:sz w:val="24"/>
           <w:szCs w:val="24"/>
         </w:rPr>
-        <w:t>:</w:t>
-      </w:r>
-      <w:proofErr w:type="gramEnd"/>
-      <w:r>
-        <w:rPr>
-          <w:b/>
-          <w:bCs/>
-          <w:sz w:val="24"/>
-          <w:szCs w:val="24"/>
-        </w:rPr>
-        <w:t xml:space="preserve"> </w:t>
+        <w:t xml:space="preserve">: </w:t>
       </w:r>
       <w:r>
         <w:rPr>
@@ -1808,23 +1514,7 @@
           <w:sz w:val="24"/>
           <w:szCs w:val="24"/>
         </w:rPr>
-        <w:t xml:space="preserve">1.17 ~ </w:t>
-      </w:r>
-      <w:proofErr w:type="gramStart"/>
-      <w:r>
-        <w:rPr>
-          <w:sz w:val="24"/>
-          <w:szCs w:val="24"/>
-        </w:rPr>
-        <w:t>1.20 :</w:t>
-      </w:r>
-      <w:proofErr w:type="gramEnd"/>
-      <w:r>
-        <w:rPr>
-          <w:sz w:val="24"/>
-          <w:szCs w:val="24"/>
-        </w:rPr>
-        <w:t xml:space="preserve"> </w:t>
+        <w:t xml:space="preserve">1.17 ~ 1.20 : </w:t>
       </w:r>
       <w:r>
         <w:rPr>
@@ -1880,31 +1570,14 @@
           <w:sz w:val="24"/>
           <w:szCs w:val="24"/>
         </w:rPr>
-        <w:t xml:space="preserve">고객센터 </w:t>
-      </w:r>
-      <w:proofErr w:type="gramStart"/>
-      <w:r>
-        <w:rPr>
-          <w:rFonts w:hint="eastAsia"/>
-          <w:sz w:val="24"/>
-          <w:szCs w:val="24"/>
-        </w:rPr>
-        <w:t xml:space="preserve">페이지 </w:t>
-      </w:r>
-      <w:r>
-        <w:rPr>
-          <w:sz w:val="24"/>
-          <w:szCs w:val="24"/>
-        </w:rPr>
-        <w:t>:</w:t>
-      </w:r>
-      <w:proofErr w:type="gramEnd"/>
-      <w:r>
-        <w:rPr>
-          <w:sz w:val="24"/>
-          <w:szCs w:val="24"/>
-        </w:rPr>
-        <w:t xml:space="preserve"> </w:t>
+        <w:t xml:space="preserve">고객센터 페이지 </w:t>
+      </w:r>
+      <w:r>
+        <w:rPr>
+          <w:sz w:val="24"/>
+          <w:szCs w:val="24"/>
+        </w:rPr>
+        <w:t xml:space="preserve">: </w:t>
       </w:r>
       <w:r>
         <w:rPr>
@@ -1949,17 +1622,8 @@
           <w:sz w:val="24"/>
           <w:szCs w:val="24"/>
         </w:rPr>
-        <w:t xml:space="preserve">1.21 ~ </w:t>
-      </w:r>
-      <w:proofErr w:type="gramStart"/>
-      <w:r>
-        <w:rPr>
-          <w:sz w:val="24"/>
-          <w:szCs w:val="24"/>
-        </w:rPr>
-        <w:t>1.23 :</w:t>
-      </w:r>
-      <w:proofErr w:type="gramEnd"/>
+        <w:t>1.21 ~ 1.23 :</w:t>
+      </w:r>
       <w:r>
         <w:rPr>
           <w:sz w:val="24"/>
@@ -2022,31 +1686,14 @@
           <w:sz w:val="24"/>
           <w:szCs w:val="24"/>
         </w:rPr>
-        <w:t xml:space="preserve">공지사항 </w:t>
-      </w:r>
-      <w:proofErr w:type="gramStart"/>
-      <w:r>
-        <w:rPr>
-          <w:rFonts w:hint="eastAsia"/>
-          <w:sz w:val="24"/>
-          <w:szCs w:val="24"/>
-        </w:rPr>
-        <w:t xml:space="preserve">페이지 </w:t>
-      </w:r>
-      <w:r>
-        <w:rPr>
-          <w:sz w:val="24"/>
-          <w:szCs w:val="24"/>
-        </w:rPr>
-        <w:t>:</w:t>
-      </w:r>
-      <w:proofErr w:type="gramEnd"/>
-      <w:r>
-        <w:rPr>
-          <w:sz w:val="24"/>
-          <w:szCs w:val="24"/>
-        </w:rPr>
-        <w:t xml:space="preserve"> </w:t>
+        <w:t xml:space="preserve">공지사항 페이지 </w:t>
+      </w:r>
+      <w:r>
+        <w:rPr>
+          <w:sz w:val="24"/>
+          <w:szCs w:val="24"/>
+        </w:rPr>
+        <w:t xml:space="preserve">: </w:t>
       </w:r>
       <w:r>
         <w:rPr>
@@ -2084,7 +1731,6 @@
         </w:rPr>
         <w:t>6</w:t>
       </w:r>
-      <w:proofErr w:type="gramStart"/>
       <w:r>
         <w:rPr>
           <w:rFonts w:hint="eastAsia"/>
@@ -2102,17 +1748,7 @@
           <w:sz w:val="24"/>
           <w:szCs w:val="24"/>
         </w:rPr>
-        <w:t>:</w:t>
-      </w:r>
-      <w:proofErr w:type="gramEnd"/>
-      <w:r>
-        <w:rPr>
-          <w:b/>
-          <w:bCs/>
-          <w:sz w:val="24"/>
-          <w:szCs w:val="24"/>
-        </w:rPr>
-        <w:t xml:space="preserve"> </w:t>
+        <w:t xml:space="preserve">: </w:t>
       </w:r>
       <w:r>
         <w:rPr>
@@ -2154,23 +1790,7 @@
           <w:sz w:val="24"/>
           <w:szCs w:val="24"/>
         </w:rPr>
-        <w:t xml:space="preserve">1.24 ~ </w:t>
-      </w:r>
-      <w:proofErr w:type="gramStart"/>
-      <w:r>
-        <w:rPr>
-          <w:sz w:val="24"/>
-          <w:szCs w:val="24"/>
-        </w:rPr>
-        <w:t>1.27 :</w:t>
-      </w:r>
-      <w:proofErr w:type="gramEnd"/>
-      <w:r>
-        <w:rPr>
-          <w:sz w:val="24"/>
-          <w:szCs w:val="24"/>
-        </w:rPr>
-        <w:t xml:space="preserve"> </w:t>
+        <w:t xml:space="preserve">1.24 ~ 1.27 : </w:t>
       </w:r>
       <w:r>
         <w:rPr>
@@ -2257,31 +1877,14 @@
           <w:sz w:val="24"/>
           <w:szCs w:val="24"/>
         </w:rPr>
-        <w:t xml:space="preserve">비밀번호 재설정 </w:t>
-      </w:r>
-      <w:proofErr w:type="gramStart"/>
-      <w:r>
-        <w:rPr>
-          <w:rFonts w:hint="eastAsia"/>
-          <w:sz w:val="24"/>
-          <w:szCs w:val="24"/>
-        </w:rPr>
-        <w:t xml:space="preserve">페이지 </w:t>
-      </w:r>
-      <w:r>
-        <w:rPr>
-          <w:sz w:val="24"/>
-          <w:szCs w:val="24"/>
-        </w:rPr>
-        <w:t>:</w:t>
-      </w:r>
-      <w:proofErr w:type="gramEnd"/>
-      <w:r>
-        <w:rPr>
-          <w:sz w:val="24"/>
-          <w:szCs w:val="24"/>
-        </w:rPr>
-        <w:t xml:space="preserve"> </w:t>
+        <w:t xml:space="preserve">비밀번호 재설정 페이지 </w:t>
+      </w:r>
+      <w:r>
+        <w:rPr>
+          <w:sz w:val="24"/>
+          <w:szCs w:val="24"/>
+        </w:rPr>
+        <w:t xml:space="preserve">: </w:t>
       </w:r>
       <w:r>
         <w:rPr>
@@ -2326,23 +1929,7 @@
           <w:sz w:val="24"/>
           <w:szCs w:val="24"/>
         </w:rPr>
-        <w:t xml:space="preserve">1.28 ~ </w:t>
-      </w:r>
-      <w:proofErr w:type="gramStart"/>
-      <w:r>
-        <w:rPr>
-          <w:sz w:val="24"/>
-          <w:szCs w:val="24"/>
-        </w:rPr>
-        <w:t>1.30 :</w:t>
-      </w:r>
-      <w:proofErr w:type="gramEnd"/>
-      <w:r>
-        <w:rPr>
-          <w:sz w:val="24"/>
-          <w:szCs w:val="24"/>
-        </w:rPr>
-        <w:t xml:space="preserve"> </w:t>
+        <w:t xml:space="preserve">1.28 ~ 1.30 : </w:t>
       </w:r>
       <w:r>
         <w:rPr>
@@ -2406,31 +1993,14 @@
           <w:sz w:val="24"/>
           <w:szCs w:val="24"/>
         </w:rPr>
-        <w:t xml:space="preserve">고객센터 </w:t>
-      </w:r>
-      <w:proofErr w:type="gramStart"/>
-      <w:r>
-        <w:rPr>
-          <w:rFonts w:hint="eastAsia"/>
-          <w:sz w:val="24"/>
-          <w:szCs w:val="24"/>
-        </w:rPr>
-        <w:t xml:space="preserve">페이지 </w:t>
-      </w:r>
-      <w:r>
-        <w:rPr>
-          <w:sz w:val="24"/>
-          <w:szCs w:val="24"/>
-        </w:rPr>
-        <w:t>:</w:t>
-      </w:r>
-      <w:proofErr w:type="gramEnd"/>
-      <w:r>
-        <w:rPr>
-          <w:sz w:val="24"/>
-          <w:szCs w:val="24"/>
-        </w:rPr>
-        <w:t xml:space="preserve"> </w:t>
+        <w:t xml:space="preserve">고객센터 페이지 </w:t>
+      </w:r>
+      <w:r>
+        <w:rPr>
+          <w:sz w:val="24"/>
+          <w:szCs w:val="24"/>
+        </w:rPr>
+        <w:t xml:space="preserve">: </w:t>
       </w:r>
       <w:r>
         <w:rPr>
@@ -2487,31 +2057,14 @@
           <w:sz w:val="24"/>
           <w:szCs w:val="24"/>
         </w:rPr>
-        <w:t xml:space="preserve">공지사항 </w:t>
-      </w:r>
-      <w:proofErr w:type="gramStart"/>
-      <w:r>
-        <w:rPr>
-          <w:rFonts w:hint="eastAsia"/>
-          <w:sz w:val="24"/>
-          <w:szCs w:val="24"/>
-        </w:rPr>
-        <w:t xml:space="preserve">페이지 </w:t>
-      </w:r>
-      <w:r>
-        <w:rPr>
-          <w:sz w:val="24"/>
-          <w:szCs w:val="24"/>
-        </w:rPr>
-        <w:t>:</w:t>
-      </w:r>
-      <w:proofErr w:type="gramEnd"/>
-      <w:r>
-        <w:rPr>
-          <w:sz w:val="24"/>
-          <w:szCs w:val="24"/>
-        </w:rPr>
-        <w:t xml:space="preserve"> </w:t>
+        <w:t xml:space="preserve">공지사항 페이지 </w:t>
+      </w:r>
+      <w:r>
+        <w:rPr>
+          <w:sz w:val="24"/>
+          <w:szCs w:val="24"/>
+        </w:rPr>
+        <w:t xml:space="preserve">: </w:t>
       </w:r>
       <w:r>
         <w:rPr>
@@ -2549,31 +2102,14 @@
           <w:sz w:val="24"/>
           <w:szCs w:val="24"/>
         </w:rPr>
-        <w:t xml:space="preserve">*일정수정 </w:t>
-      </w:r>
-      <w:proofErr w:type="gramStart"/>
-      <w:r>
-        <w:rPr>
-          <w:rFonts w:hint="eastAsia"/>
-          <w:sz w:val="24"/>
-          <w:szCs w:val="24"/>
-        </w:rPr>
-        <w:t xml:space="preserve">이유 </w:t>
-      </w:r>
-      <w:r>
-        <w:rPr>
-          <w:sz w:val="24"/>
-          <w:szCs w:val="24"/>
-        </w:rPr>
-        <w:t>:</w:t>
-      </w:r>
-      <w:proofErr w:type="gramEnd"/>
-      <w:r>
-        <w:rPr>
-          <w:sz w:val="24"/>
-          <w:szCs w:val="24"/>
-        </w:rPr>
-        <w:t xml:space="preserve"> </w:t>
+        <w:t xml:space="preserve">*일정수정 이유 </w:t>
+      </w:r>
+      <w:r>
+        <w:rPr>
+          <w:sz w:val="24"/>
+          <w:szCs w:val="24"/>
+        </w:rPr>
+        <w:t xml:space="preserve">: </w:t>
       </w:r>
       <w:r>
         <w:rPr>
@@ -2636,7 +2172,6 @@
         </w:rPr>
         <w:t>7</w:t>
       </w:r>
-      <w:proofErr w:type="gramStart"/>
       <w:r>
         <w:rPr>
           <w:rFonts w:hint="eastAsia"/>
@@ -2654,17 +2189,7 @@
           <w:sz w:val="24"/>
           <w:szCs w:val="24"/>
         </w:rPr>
-        <w:t>:</w:t>
-      </w:r>
-      <w:proofErr w:type="gramEnd"/>
-      <w:r>
-        <w:rPr>
-          <w:b/>
-          <w:bCs/>
-          <w:sz w:val="24"/>
-          <w:szCs w:val="24"/>
-        </w:rPr>
-        <w:t xml:space="preserve"> </w:t>
+        <w:t xml:space="preserve">: </w:t>
       </w:r>
       <w:r>
         <w:rPr>
@@ -2696,30 +2221,14 @@
           <w:sz w:val="24"/>
           <w:szCs w:val="24"/>
         </w:rPr>
-        <w:t xml:space="preserve">1.31 ~ </w:t>
-      </w:r>
-      <w:proofErr w:type="gramStart"/>
-      <w:r>
-        <w:rPr>
-          <w:sz w:val="24"/>
-          <w:szCs w:val="24"/>
-        </w:rPr>
-        <w:t>2.3</w:t>
-      </w:r>
-      <w:r>
-        <w:rPr>
-          <w:sz w:val="24"/>
-          <w:szCs w:val="24"/>
-        </w:rPr>
-        <w:t xml:space="preserve"> :</w:t>
-      </w:r>
-      <w:proofErr w:type="gramEnd"/>
-      <w:r>
-        <w:rPr>
-          <w:sz w:val="24"/>
-          <w:szCs w:val="24"/>
-        </w:rPr>
-        <w:t xml:space="preserve"> </w:t>
+        <w:t>1.31 ~ 2.3</w:t>
+      </w:r>
+      <w:r>
+        <w:rPr>
+          <w:sz w:val="24"/>
+          <w:szCs w:val="24"/>
+        </w:rPr>
+        <w:t xml:space="preserve"> : </w:t>
       </w:r>
       <w:r>
         <w:rPr>
@@ -2768,31 +2277,14 @@
           <w:sz w:val="24"/>
           <w:szCs w:val="24"/>
         </w:rPr>
-        <w:t xml:space="preserve">제휴카드 </w:t>
-      </w:r>
-      <w:proofErr w:type="gramStart"/>
-      <w:r>
-        <w:rPr>
-          <w:rFonts w:hint="eastAsia"/>
-          <w:sz w:val="24"/>
-          <w:szCs w:val="24"/>
-        </w:rPr>
-        <w:t xml:space="preserve">페이지 </w:t>
-      </w:r>
-      <w:r>
-        <w:rPr>
-          <w:sz w:val="24"/>
-          <w:szCs w:val="24"/>
-        </w:rPr>
-        <w:t>:</w:t>
-      </w:r>
-      <w:proofErr w:type="gramEnd"/>
-      <w:r>
-        <w:rPr>
-          <w:sz w:val="24"/>
-          <w:szCs w:val="24"/>
-        </w:rPr>
-        <w:t xml:space="preserve"> </w:t>
+        <w:t xml:space="preserve">제휴카드 페이지 </w:t>
+      </w:r>
+      <w:r>
+        <w:rPr>
+          <w:sz w:val="24"/>
+          <w:szCs w:val="24"/>
+        </w:rPr>
+        <w:t xml:space="preserve">: </w:t>
       </w:r>
       <w:r>
         <w:rPr>
@@ -2809,7 +2301,6 @@
         <w:ind w:leftChars="0" w:left="760"/>
         <w:jc w:val="left"/>
         <w:rPr>
-          <w:rFonts w:hint="eastAsia"/>
           <w:sz w:val="24"/>
           <w:szCs w:val="24"/>
         </w:rPr>
@@ -2835,49 +2326,22 @@
           <w:sz w:val="24"/>
           <w:szCs w:val="24"/>
         </w:rPr>
-        <w:t xml:space="preserve">뷰어 다운로드 </w:t>
-      </w:r>
-      <w:proofErr w:type="gramStart"/>
-      <w:r>
-        <w:rPr>
-          <w:rFonts w:hint="eastAsia"/>
-          <w:sz w:val="24"/>
-          <w:szCs w:val="24"/>
-        </w:rPr>
-        <w:t xml:space="preserve">페이지 </w:t>
-      </w:r>
-      <w:r>
-        <w:rPr>
-          <w:sz w:val="24"/>
-          <w:szCs w:val="24"/>
-        </w:rPr>
-        <w:t>:</w:t>
-      </w:r>
-      <w:proofErr w:type="gramEnd"/>
-      <w:r>
-        <w:rPr>
-          <w:sz w:val="24"/>
-          <w:szCs w:val="24"/>
-        </w:rPr>
-        <w:t xml:space="preserve"> </w:t>
-      </w:r>
-      <w:proofErr w:type="spellStart"/>
-      <w:r>
-        <w:rPr>
-          <w:rFonts w:hint="eastAsia"/>
-          <w:sz w:val="24"/>
-          <w:szCs w:val="24"/>
-        </w:rPr>
-        <w:t>기기별</w:t>
-      </w:r>
-      <w:proofErr w:type="spellEnd"/>
-      <w:r>
-        <w:rPr>
-          <w:rFonts w:hint="eastAsia"/>
-          <w:sz w:val="24"/>
-          <w:szCs w:val="24"/>
-        </w:rPr>
-        <w:t xml:space="preserve"> 다운로드 링크 버튼</w:t>
+        <w:t xml:space="preserve">뷰어 다운로드 페이지 </w:t>
+      </w:r>
+      <w:r>
+        <w:rPr>
+          <w:sz w:val="24"/>
+          <w:szCs w:val="24"/>
+        </w:rPr>
+        <w:t xml:space="preserve">: </w:t>
+      </w:r>
+      <w:r>
+        <w:rPr>
+          <w:rFonts w:hint="eastAsia"/>
+          <w:sz w:val="24"/>
+          <w:szCs w:val="24"/>
+        </w:rPr>
+        <w:t>기기별 다운로드 링크 버튼</w:t>
       </w:r>
     </w:p>
     <w:p>
@@ -2899,30 +2363,14 @@
           <w:sz w:val="24"/>
           <w:szCs w:val="24"/>
         </w:rPr>
-        <w:t xml:space="preserve">2.4 ~ </w:t>
-      </w:r>
-      <w:proofErr w:type="gramStart"/>
-      <w:r>
-        <w:rPr>
-          <w:sz w:val="24"/>
-          <w:szCs w:val="24"/>
-        </w:rPr>
-        <w:t>2.6</w:t>
-      </w:r>
-      <w:r>
-        <w:rPr>
-          <w:sz w:val="24"/>
-          <w:szCs w:val="24"/>
-        </w:rPr>
-        <w:t xml:space="preserve"> :</w:t>
-      </w:r>
-      <w:proofErr w:type="gramEnd"/>
-      <w:r>
-        <w:rPr>
-          <w:sz w:val="24"/>
-          <w:szCs w:val="24"/>
-        </w:rPr>
-        <w:t xml:space="preserve"> </w:t>
+        <w:t>2.4 ~ 2.6</w:t>
+      </w:r>
+      <w:r>
+        <w:rPr>
+          <w:sz w:val="24"/>
+          <w:szCs w:val="24"/>
+        </w:rPr>
+        <w:t xml:space="preserve"> : </w:t>
       </w:r>
       <w:r>
         <w:rPr>
@@ -2937,14 +2385,7 @@
           <w:sz w:val="24"/>
           <w:szCs w:val="24"/>
         </w:rPr>
-        <w:t>#1</w:t>
-      </w:r>
-      <w:r>
-        <w:rPr>
-          <w:sz w:val="24"/>
-          <w:szCs w:val="24"/>
-        </w:rPr>
-        <w:t xml:space="preserve">, </w:t>
+        <w:t xml:space="preserve">#1, </w:t>
       </w:r>
       <w:r>
         <w:rPr>
@@ -3000,57 +2441,22 @@
           <w:sz w:val="24"/>
           <w:szCs w:val="24"/>
         </w:rPr>
-        <w:t xml:space="preserve">메인 </w:t>
-      </w:r>
-      <w:proofErr w:type="gramStart"/>
-      <w:r>
-        <w:rPr>
-          <w:rFonts w:hint="eastAsia"/>
-          <w:sz w:val="24"/>
-          <w:szCs w:val="24"/>
-        </w:rPr>
-        <w:t xml:space="preserve">페이지 </w:t>
-      </w:r>
-      <w:r>
-        <w:rPr>
-          <w:sz w:val="24"/>
-          <w:szCs w:val="24"/>
-        </w:rPr>
-        <w:t>:</w:t>
-      </w:r>
-      <w:proofErr w:type="gramEnd"/>
-      <w:r>
-        <w:rPr>
-          <w:sz w:val="24"/>
-          <w:szCs w:val="24"/>
-        </w:rPr>
-        <w:t xml:space="preserve"> </w:t>
-      </w:r>
-      <w:r>
-        <w:rPr>
-          <w:rFonts w:hint="eastAsia"/>
-          <w:sz w:val="24"/>
-          <w:szCs w:val="24"/>
-        </w:rPr>
-        <w:t xml:space="preserve">헤더부분 내비게이션 및 </w:t>
-      </w:r>
-      <w:proofErr w:type="spellStart"/>
-      <w:r>
-        <w:rPr>
-          <w:rFonts w:hint="eastAsia"/>
-          <w:sz w:val="24"/>
-          <w:szCs w:val="24"/>
-        </w:rPr>
-        <w:t>캐러셀</w:t>
-      </w:r>
-      <w:proofErr w:type="spellEnd"/>
-      <w:r>
-        <w:rPr>
-          <w:rFonts w:hint="eastAsia"/>
-          <w:sz w:val="24"/>
-          <w:szCs w:val="24"/>
-        </w:rPr>
-        <w:t xml:space="preserve"> 목록</w:t>
+        <w:t xml:space="preserve">메인 페이지 </w:t>
+      </w:r>
+      <w:r>
+        <w:rPr>
+          <w:sz w:val="24"/>
+          <w:szCs w:val="24"/>
+        </w:rPr>
+        <w:t xml:space="preserve">: </w:t>
+      </w:r>
+      <w:r>
+        <w:rPr>
+          <w:rFonts w:hint="eastAsia"/>
+          <w:sz w:val="24"/>
+          <w:szCs w:val="24"/>
+        </w:rPr>
+        <w:t>헤더부분 내비게이션 및 캐러셀 목록</w:t>
       </w:r>
     </w:p>
     <w:p>
@@ -3078,7 +2484,6 @@
         </w:rPr>
         <w:t xml:space="preserve">#2 </w:t>
       </w:r>
-      <w:proofErr w:type="spellStart"/>
       <w:r>
         <w:rPr>
           <w:rFonts w:hint="eastAsia"/>
@@ -3087,22 +2492,12 @@
         </w:rPr>
         <w:t>메인페이지</w:t>
       </w:r>
-      <w:proofErr w:type="spellEnd"/>
-      <w:proofErr w:type="gramStart"/>
-      <w:r>
-        <w:rPr>
-          <w:sz w:val="24"/>
-          <w:szCs w:val="24"/>
-        </w:rPr>
-        <w:t>2 :</w:t>
-      </w:r>
-      <w:proofErr w:type="gramEnd"/>
-      <w:r>
-        <w:rPr>
-          <w:sz w:val="24"/>
-          <w:szCs w:val="24"/>
-        </w:rPr>
-        <w:t xml:space="preserve"> </w:t>
+      <w:r>
+        <w:rPr>
+          <w:sz w:val="24"/>
+          <w:szCs w:val="24"/>
+        </w:rPr>
+        <w:t xml:space="preserve">2 : </w:t>
       </w:r>
       <w:r>
         <w:rPr>
@@ -3138,7 +2533,6 @@
         </w:rPr>
         <w:t xml:space="preserve">#3 </w:t>
       </w:r>
-      <w:proofErr w:type="spellStart"/>
       <w:r>
         <w:rPr>
           <w:rFonts w:hint="eastAsia"/>
@@ -3147,59 +2541,21 @@
         </w:rPr>
         <w:t>메인페이지</w:t>
       </w:r>
-      <w:proofErr w:type="spellEnd"/>
-      <w:proofErr w:type="gramStart"/>
-      <w:r>
-        <w:rPr>
-          <w:sz w:val="24"/>
-          <w:szCs w:val="24"/>
-        </w:rPr>
-        <w:t>3 :</w:t>
-      </w:r>
-      <w:proofErr w:type="gramEnd"/>
-      <w:r>
-        <w:rPr>
-          <w:sz w:val="24"/>
-          <w:szCs w:val="24"/>
-        </w:rPr>
-        <w:t xml:space="preserve"> </w:t>
-      </w:r>
-      <w:r>
-        <w:rPr>
-          <w:rFonts w:hint="eastAsia"/>
-          <w:sz w:val="24"/>
-          <w:szCs w:val="24"/>
-        </w:rPr>
-        <w:t xml:space="preserve">본문 </w:t>
-      </w:r>
-      <w:proofErr w:type="spellStart"/>
-      <w:r>
-        <w:rPr>
-          <w:rFonts w:hint="eastAsia"/>
-          <w:sz w:val="24"/>
-          <w:szCs w:val="24"/>
-        </w:rPr>
-        <w:t>캐러셀</w:t>
-      </w:r>
-      <w:proofErr w:type="spellEnd"/>
-      <w:r>
-        <w:rPr>
-          <w:rFonts w:hint="eastAsia"/>
-          <w:sz w:val="24"/>
-          <w:szCs w:val="24"/>
-        </w:rPr>
-        <w:t xml:space="preserve"> 목록 및 </w:t>
-      </w:r>
-      <w:proofErr w:type="spellStart"/>
-      <w:r>
-        <w:rPr>
-          <w:rFonts w:hint="eastAsia"/>
-          <w:sz w:val="24"/>
-          <w:szCs w:val="24"/>
-        </w:rPr>
-        <w:t>푸터</w:t>
-      </w:r>
-      <w:proofErr w:type="spellEnd"/>
+      <w:r>
+        <w:rPr>
+          <w:sz w:val="24"/>
+          <w:szCs w:val="24"/>
+        </w:rPr>
+        <w:t xml:space="preserve">3 : </w:t>
+      </w:r>
+      <w:r>
+        <w:rPr>
+          <w:rFonts w:hint="eastAsia"/>
+          <w:sz w:val="24"/>
+          <w:szCs w:val="24"/>
+        </w:rPr>
+        <w:t>본문 캐러셀 목록 및 푸터</w:t>
+      </w:r>
     </w:p>
     <w:p>
       <w:pPr>
@@ -3230,7 +2586,6 @@
         <w:lastRenderedPageBreak/>
         <w:t>8</w:t>
       </w:r>
-      <w:proofErr w:type="gramStart"/>
       <w:r>
         <w:rPr>
           <w:rFonts w:hint="eastAsia"/>
@@ -3248,17 +2603,7 @@
           <w:sz w:val="24"/>
           <w:szCs w:val="24"/>
         </w:rPr>
-        <w:t>:</w:t>
-      </w:r>
-      <w:proofErr w:type="gramEnd"/>
-      <w:r>
-        <w:rPr>
-          <w:b/>
-          <w:bCs/>
-          <w:sz w:val="24"/>
-          <w:szCs w:val="24"/>
-        </w:rPr>
-        <w:t xml:space="preserve"> </w:t>
+        <w:t xml:space="preserve">: </w:t>
       </w:r>
       <w:r>
         <w:rPr>
@@ -3290,19 +2635,55 @@
           <w:sz w:val="24"/>
           <w:szCs w:val="24"/>
         </w:rPr>
-        <w:t xml:space="preserve">2.7 ~ </w:t>
-      </w:r>
-      <w:proofErr w:type="gramStart"/>
-      <w:r>
-        <w:rPr>
-          <w:sz w:val="24"/>
-          <w:szCs w:val="24"/>
-        </w:rPr>
-        <w:t>2.10 :</w:t>
-      </w:r>
-      <w:proofErr w:type="gramEnd"/>
-      <w:r>
-        <w:rPr>
+        <w:t xml:space="preserve">2.7 ~ 2.10 : </w:t>
+      </w:r>
+      <w:r>
+        <w:rPr>
+          <w:rFonts w:hint="eastAsia"/>
+          <w:sz w:val="24"/>
+          <w:szCs w:val="24"/>
+        </w:rPr>
+        <w:t xml:space="preserve">화면 </w:t>
+      </w:r>
+      <w:r>
+        <w:rPr>
+          <w:sz w:val="24"/>
+          <w:szCs w:val="24"/>
+        </w:rPr>
+        <w:t>#19</w:t>
+      </w:r>
+      <w:r>
+        <w:rPr>
+          <w:sz w:val="24"/>
+          <w:szCs w:val="24"/>
+        </w:rPr>
+        <w:t xml:space="preserve">, </w:t>
+      </w:r>
+      <w:r>
+        <w:rPr>
+          <w:rFonts w:hint="eastAsia"/>
+          <w:sz w:val="24"/>
+          <w:szCs w:val="24"/>
+        </w:rPr>
+        <w:t xml:space="preserve">화면 </w:t>
+      </w:r>
+      <w:r>
+        <w:rPr>
+          <w:sz w:val="24"/>
+          <w:szCs w:val="24"/>
+        </w:rPr>
+        <w:t xml:space="preserve">#1, </w:t>
+      </w:r>
+      <w:r>
+        <w:rPr>
+          <w:sz w:val="24"/>
+          <w:szCs w:val="24"/>
+        </w:rPr>
+        <w:t>#2,</w:t>
+      </w:r>
+      <w:r>
+        <w:rPr>
+          <w:rFonts w:hint="eastAsia"/>
           <w:sz w:val="24"/>
           <w:szCs w:val="24"/>
         </w:rPr>
@@ -3310,18 +2691,10 @@
       </w:r>
       <w:r>
         <w:rPr>
-          <w:rFonts w:hint="eastAsia"/>
-          <w:sz w:val="24"/>
-          <w:szCs w:val="24"/>
-        </w:rPr>
-        <w:t xml:space="preserve">화면 </w:t>
-      </w:r>
-      <w:r>
-        <w:rPr>
-          <w:sz w:val="24"/>
-          <w:szCs w:val="24"/>
-        </w:rPr>
-        <w:t>#19</w:t>
+          <w:sz w:val="24"/>
+          <w:szCs w:val="24"/>
+        </w:rPr>
+        <w:t>#3</w:t>
       </w:r>
     </w:p>
     <w:p>
@@ -3355,31 +2728,14 @@
           <w:sz w:val="24"/>
           <w:szCs w:val="24"/>
         </w:rPr>
-        <w:t xml:space="preserve">책 소개 </w:t>
-      </w:r>
-      <w:proofErr w:type="gramStart"/>
-      <w:r>
-        <w:rPr>
-          <w:rFonts w:hint="eastAsia"/>
-          <w:sz w:val="24"/>
-          <w:szCs w:val="24"/>
-        </w:rPr>
-        <w:t xml:space="preserve">페이지 </w:t>
-      </w:r>
-      <w:r>
-        <w:rPr>
-          <w:sz w:val="24"/>
-          <w:szCs w:val="24"/>
-        </w:rPr>
-        <w:t>:</w:t>
-      </w:r>
-      <w:proofErr w:type="gramEnd"/>
-      <w:r>
-        <w:rPr>
-          <w:sz w:val="24"/>
-          <w:szCs w:val="24"/>
-        </w:rPr>
-        <w:t xml:space="preserve"> </w:t>
+        <w:t xml:space="preserve">책 소개 페이지 </w:t>
+      </w:r>
+      <w:r>
+        <w:rPr>
+          <w:sz w:val="24"/>
+          <w:szCs w:val="24"/>
+        </w:rPr>
+        <w:t xml:space="preserve">: </w:t>
       </w:r>
       <w:r>
         <w:rPr>
@@ -3462,26 +2818,25 @@
           <w:sz w:val="24"/>
           <w:szCs w:val="24"/>
         </w:rPr>
-        <w:t>2</w:t>
-      </w:r>
-      <w:r>
-        <w:rPr>
-          <w:sz w:val="24"/>
-          <w:szCs w:val="24"/>
-        </w:rPr>
-        <w:t xml:space="preserve">.11 ~ </w:t>
-      </w:r>
-      <w:proofErr w:type="gramStart"/>
-      <w:r>
-        <w:rPr>
-          <w:sz w:val="24"/>
-          <w:szCs w:val="24"/>
-        </w:rPr>
-        <w:t>2.13 :</w:t>
-      </w:r>
-      <w:proofErr w:type="gramEnd"/>
-      <w:r>
-        <w:rPr>
+        <w:t xml:space="preserve">화면 </w:t>
+      </w:r>
+      <w:r>
+        <w:rPr>
+          <w:sz w:val="24"/>
+          <w:szCs w:val="24"/>
+        </w:rPr>
+        <w:t xml:space="preserve">#1, </w:t>
+      </w:r>
+      <w:r>
+        <w:rPr>
+          <w:sz w:val="24"/>
+          <w:szCs w:val="24"/>
+        </w:rPr>
+        <w:t>#1, #2,</w:t>
+      </w:r>
+      <w:r>
+        <w:rPr>
+          <w:rFonts w:hint="eastAsia"/>
           <w:sz w:val="24"/>
           <w:szCs w:val="24"/>
         </w:rPr>
@@ -3489,18 +2844,25 @@
       </w:r>
       <w:r>
         <w:rPr>
-          <w:rFonts w:hint="eastAsia"/>
-          <w:sz w:val="24"/>
-          <w:szCs w:val="24"/>
-        </w:rPr>
-        <w:t xml:space="preserve">화면 </w:t>
-      </w:r>
-      <w:r>
-        <w:rPr>
-          <w:sz w:val="24"/>
-          <w:szCs w:val="24"/>
-        </w:rPr>
-        <w:t>#18, #20</w:t>
+          <w:sz w:val="24"/>
+          <w:szCs w:val="24"/>
+        </w:rPr>
+        <w:t>#3</w:t>
+      </w:r>
+      <w:r>
+        <w:rPr>
+          <w:sz w:val="24"/>
+          <w:szCs w:val="24"/>
+        </w:rPr>
+        <w:t xml:space="preserve"> </w:t>
+      </w:r>
+      <w:r>
+        <w:rPr>
+          <w:rFonts w:hint="eastAsia"/>
+          <w:sz w:val="24"/>
+          <w:szCs w:val="24"/>
+        </w:rPr>
+        <w:t>메인페이지</w:t>
       </w:r>
     </w:p>
     <w:p>
@@ -3519,84 +2881,22 @@
           <w:sz w:val="24"/>
           <w:szCs w:val="24"/>
         </w:rPr>
-        <w:t xml:space="preserve">화면 </w:t>
-      </w:r>
-      <w:r>
-        <w:rPr>
-          <w:sz w:val="24"/>
-          <w:szCs w:val="24"/>
-        </w:rPr>
-        <w:t xml:space="preserve">#20 </w:t>
-      </w:r>
-      <w:r>
-        <w:rPr>
-          <w:rFonts w:hint="eastAsia"/>
-          <w:sz w:val="24"/>
-          <w:szCs w:val="24"/>
-        </w:rPr>
-        <w:t xml:space="preserve">작가 소개 </w:t>
-      </w:r>
-      <w:proofErr w:type="gramStart"/>
-      <w:r>
-        <w:rPr>
-          <w:rFonts w:hint="eastAsia"/>
-          <w:sz w:val="24"/>
-          <w:szCs w:val="24"/>
-        </w:rPr>
-        <w:t xml:space="preserve">페이지 </w:t>
-      </w:r>
-      <w:r>
-        <w:rPr>
-          <w:sz w:val="24"/>
-          <w:szCs w:val="24"/>
-        </w:rPr>
-        <w:t>:</w:t>
-      </w:r>
-      <w:proofErr w:type="gramEnd"/>
-      <w:r>
-        <w:rPr>
-          <w:sz w:val="24"/>
-          <w:szCs w:val="24"/>
-        </w:rPr>
-        <w:t xml:space="preserve"> </w:t>
-      </w:r>
-      <w:r>
-        <w:rPr>
-          <w:rFonts w:hint="eastAsia"/>
-          <w:sz w:val="24"/>
-          <w:szCs w:val="24"/>
-        </w:rPr>
-        <w:t>이름클릭 시 작가 국적,</w:t>
-      </w:r>
-      <w:r>
-        <w:rPr>
-          <w:sz w:val="24"/>
-          <w:szCs w:val="24"/>
-        </w:rPr>
-        <w:t xml:space="preserve"> </w:t>
-      </w:r>
-      <w:r>
-        <w:rPr>
-          <w:rFonts w:hint="eastAsia"/>
-          <w:sz w:val="24"/>
-          <w:szCs w:val="24"/>
-        </w:rPr>
-        <w:t>학력,</w:t>
-      </w:r>
-      <w:r>
-        <w:rPr>
-          <w:sz w:val="24"/>
-          <w:szCs w:val="24"/>
-        </w:rPr>
-        <w:t xml:space="preserve"> </w:t>
-      </w:r>
-      <w:r>
-        <w:rPr>
-          <w:rFonts w:hint="eastAsia"/>
-          <w:sz w:val="24"/>
-          <w:szCs w:val="24"/>
-        </w:rPr>
-        <w:t>프로필 소개</w:t>
+        <w:t xml:space="preserve">*일정 수정 이유 </w:t>
+      </w:r>
+      <w:r>
+        <w:rPr>
+          <w:sz w:val="24"/>
+          <w:szCs w:val="24"/>
+        </w:rPr>
+        <w:t xml:space="preserve">: </w:t>
+      </w:r>
+      <w:r>
+        <w:rPr>
+          <w:rFonts w:hint="eastAsia"/>
+          <w:sz w:val="24"/>
+          <w:szCs w:val="24"/>
+        </w:rPr>
+        <w:t>컨디션 저조로 인한 페이지 개발 지연</w:t>
       </w:r>
     </w:p>
     <w:p>
@@ -3605,10 +2905,41 @@
         <w:ind w:leftChars="0" w:left="760"/>
         <w:jc w:val="left"/>
         <w:rPr>
-          <w:sz w:val="24"/>
-          <w:szCs w:val="24"/>
-        </w:rPr>
-      </w:pPr>
+          <w:rFonts w:hint="eastAsia"/>
+          <w:sz w:val="24"/>
+          <w:szCs w:val="24"/>
+        </w:rPr>
+      </w:pPr>
+    </w:p>
+    <w:p>
+      <w:pPr>
+        <w:pStyle w:val="a3"/>
+        <w:numPr>
+          <w:ilvl w:val="0"/>
+          <w:numId w:val="1"/>
+        </w:numPr>
+        <w:ind w:leftChars="0"/>
+        <w:jc w:val="left"/>
+        <w:rPr>
+          <w:sz w:val="24"/>
+          <w:szCs w:val="24"/>
+        </w:rPr>
+      </w:pPr>
+      <w:r>
+        <w:rPr>
+          <w:rFonts w:hint="eastAsia"/>
+          <w:sz w:val="24"/>
+          <w:szCs w:val="24"/>
+        </w:rPr>
+        <w:t>2</w:t>
+      </w:r>
+      <w:r>
+        <w:rPr>
+          <w:sz w:val="24"/>
+          <w:szCs w:val="24"/>
+        </w:rPr>
+        <w:t xml:space="preserve">.11 ~ 2.13 : </w:t>
+      </w:r>
       <w:r>
         <w:rPr>
           <w:rFonts w:hint="eastAsia"/>
@@ -3622,6 +2953,111 @@
           <w:sz w:val="24"/>
           <w:szCs w:val="24"/>
         </w:rPr>
+        <w:t>#18, #20</w:t>
+      </w:r>
+    </w:p>
+    <w:p>
+      <w:pPr>
+        <w:pStyle w:val="a3"/>
+        <w:ind w:leftChars="0" w:left="760"/>
+        <w:jc w:val="left"/>
+        <w:rPr>
+          <w:sz w:val="24"/>
+          <w:szCs w:val="24"/>
+        </w:rPr>
+      </w:pPr>
+      <w:r>
+        <w:rPr>
+          <w:rFonts w:hint="eastAsia"/>
+          <w:sz w:val="24"/>
+          <w:szCs w:val="24"/>
+        </w:rPr>
+        <w:t xml:space="preserve">화면 </w:t>
+      </w:r>
+      <w:r>
+        <w:rPr>
+          <w:sz w:val="24"/>
+          <w:szCs w:val="24"/>
+        </w:rPr>
+        <w:t xml:space="preserve">#20 </w:t>
+      </w:r>
+      <w:r>
+        <w:rPr>
+          <w:rFonts w:hint="eastAsia"/>
+          <w:sz w:val="24"/>
+          <w:szCs w:val="24"/>
+        </w:rPr>
+        <w:t xml:space="preserve">작가 소개 페이지 </w:t>
+      </w:r>
+      <w:r>
+        <w:rPr>
+          <w:sz w:val="24"/>
+          <w:szCs w:val="24"/>
+        </w:rPr>
+        <w:t xml:space="preserve">: </w:t>
+      </w:r>
+      <w:r>
+        <w:rPr>
+          <w:rFonts w:hint="eastAsia"/>
+          <w:sz w:val="24"/>
+          <w:szCs w:val="24"/>
+        </w:rPr>
+        <w:t>이름클릭 시 작가 국적,</w:t>
+      </w:r>
+      <w:r>
+        <w:rPr>
+          <w:sz w:val="24"/>
+          <w:szCs w:val="24"/>
+        </w:rPr>
+        <w:t xml:space="preserve"> </w:t>
+      </w:r>
+      <w:r>
+        <w:rPr>
+          <w:rFonts w:hint="eastAsia"/>
+          <w:sz w:val="24"/>
+          <w:szCs w:val="24"/>
+        </w:rPr>
+        <w:t>학력,</w:t>
+      </w:r>
+      <w:r>
+        <w:rPr>
+          <w:sz w:val="24"/>
+          <w:szCs w:val="24"/>
+        </w:rPr>
+        <w:t xml:space="preserve"> </w:t>
+      </w:r>
+      <w:r>
+        <w:rPr>
+          <w:rFonts w:hint="eastAsia"/>
+          <w:sz w:val="24"/>
+          <w:szCs w:val="24"/>
+        </w:rPr>
+        <w:t>프로필 소개</w:t>
+      </w:r>
+    </w:p>
+    <w:p>
+      <w:pPr>
+        <w:pStyle w:val="a3"/>
+        <w:ind w:leftChars="0" w:left="760"/>
+        <w:jc w:val="left"/>
+        <w:rPr>
+          <w:sz w:val="24"/>
+          <w:szCs w:val="24"/>
+        </w:rPr>
+      </w:pPr>
+      <w:r>
+        <w:rPr>
+          <w:rFonts w:hint="eastAsia"/>
+          <w:sz w:val="24"/>
+          <w:szCs w:val="24"/>
+        </w:rPr>
+        <w:t xml:space="preserve">화면 </w:t>
+      </w:r>
+      <w:r>
+        <w:rPr>
+          <w:sz w:val="24"/>
+          <w:szCs w:val="24"/>
+        </w:rPr>
         <w:t>#18</w:t>
       </w:r>
       <w:r>
@@ -3630,31 +3066,14 @@
           <w:sz w:val="24"/>
           <w:szCs w:val="24"/>
         </w:rPr>
-        <w:t xml:space="preserve"> 이벤트 </w:t>
-      </w:r>
-      <w:proofErr w:type="gramStart"/>
-      <w:r>
-        <w:rPr>
-          <w:rFonts w:hint="eastAsia"/>
-          <w:sz w:val="24"/>
-          <w:szCs w:val="24"/>
-        </w:rPr>
-        <w:t xml:space="preserve">페이지 </w:t>
-      </w:r>
-      <w:r>
-        <w:rPr>
-          <w:sz w:val="24"/>
-          <w:szCs w:val="24"/>
-        </w:rPr>
-        <w:t>:</w:t>
-      </w:r>
-      <w:proofErr w:type="gramEnd"/>
-      <w:r>
-        <w:rPr>
-          <w:sz w:val="24"/>
-          <w:szCs w:val="24"/>
-        </w:rPr>
-        <w:t xml:space="preserve"> </w:t>
+        <w:t xml:space="preserve"> 이벤트 페이지 </w:t>
+      </w:r>
+      <w:r>
+        <w:rPr>
+          <w:sz w:val="24"/>
+          <w:szCs w:val="24"/>
+        </w:rPr>
+        <w:t xml:space="preserve">: </w:t>
       </w:r>
       <w:r>
         <w:rPr>
@@ -3673,6 +3092,458 @@
           <w:szCs w:val="24"/>
         </w:rPr>
       </w:pPr>
+    </w:p>
+    <w:p>
+      <w:pPr>
+        <w:jc w:val="left"/>
+        <w:rPr>
+          <w:b/>
+          <w:bCs/>
+          <w:sz w:val="24"/>
+          <w:szCs w:val="24"/>
+        </w:rPr>
+      </w:pPr>
+      <w:r>
+        <w:rPr>
+          <w:rFonts w:hint="eastAsia"/>
+          <w:b/>
+          <w:bCs/>
+          <w:sz w:val="24"/>
+          <w:szCs w:val="24"/>
+        </w:rPr>
+        <w:t>9</w:t>
+      </w:r>
+      <w:r>
+        <w:rPr>
+          <w:rFonts w:hint="eastAsia"/>
+          <w:b/>
+          <w:bCs/>
+          <w:sz w:val="24"/>
+          <w:szCs w:val="24"/>
+        </w:rPr>
+        <w:t xml:space="preserve">주차 </w:t>
+      </w:r>
+      <w:r>
+        <w:rPr>
+          <w:b/>
+          <w:bCs/>
+          <w:sz w:val="24"/>
+          <w:szCs w:val="24"/>
+        </w:rPr>
+        <w:t xml:space="preserve">: </w:t>
+      </w:r>
+      <w:r>
+        <w:rPr>
+          <w:rFonts w:hint="eastAsia"/>
+          <w:b/>
+          <w:bCs/>
+          <w:sz w:val="24"/>
+          <w:szCs w:val="24"/>
+        </w:rPr>
+        <w:t xml:space="preserve">책 </w:t>
+      </w:r>
+      <w:r>
+        <w:rPr>
+          <w:rFonts w:hint="eastAsia"/>
+          <w:b/>
+          <w:bCs/>
+          <w:sz w:val="24"/>
+          <w:szCs w:val="24"/>
+        </w:rPr>
+        <w:t>정보 및 알림 설정 페이지</w:t>
+      </w:r>
+    </w:p>
+    <w:p>
+      <w:pPr>
+        <w:pStyle w:val="a3"/>
+        <w:numPr>
+          <w:ilvl w:val="0"/>
+          <w:numId w:val="1"/>
+        </w:numPr>
+        <w:ind w:leftChars="0"/>
+        <w:jc w:val="left"/>
+        <w:rPr>
+          <w:sz w:val="24"/>
+          <w:szCs w:val="24"/>
+        </w:rPr>
+      </w:pPr>
+      <w:r>
+        <w:rPr>
+          <w:sz w:val="24"/>
+          <w:szCs w:val="24"/>
+        </w:rPr>
+        <w:t>2.</w:t>
+      </w:r>
+      <w:r>
+        <w:rPr>
+          <w:sz w:val="24"/>
+          <w:szCs w:val="24"/>
+        </w:rPr>
+        <w:t>14</w:t>
+      </w:r>
+      <w:r>
+        <w:rPr>
+          <w:sz w:val="24"/>
+          <w:szCs w:val="24"/>
+        </w:rPr>
+        <w:t xml:space="preserve"> ~ 2.1</w:t>
+      </w:r>
+      <w:r>
+        <w:rPr>
+          <w:sz w:val="24"/>
+          <w:szCs w:val="24"/>
+        </w:rPr>
+        <w:t>7</w:t>
+      </w:r>
+      <w:r>
+        <w:rPr>
+          <w:sz w:val="24"/>
+          <w:szCs w:val="24"/>
+        </w:rPr>
+        <w:t xml:space="preserve"> : </w:t>
+      </w:r>
+      <w:r>
+        <w:rPr>
+          <w:rFonts w:hint="eastAsia"/>
+          <w:sz w:val="24"/>
+          <w:szCs w:val="24"/>
+        </w:rPr>
+        <w:t xml:space="preserve">화면 </w:t>
+      </w:r>
+      <w:r>
+        <w:rPr>
+          <w:sz w:val="24"/>
+          <w:szCs w:val="24"/>
+        </w:rPr>
+        <w:t>#</w:t>
+      </w:r>
+      <w:r>
+        <w:rPr>
+          <w:sz w:val="24"/>
+          <w:szCs w:val="24"/>
+        </w:rPr>
+        <w:t>23, #24</w:t>
+      </w:r>
+    </w:p>
+    <w:p>
+      <w:pPr>
+        <w:pStyle w:val="a3"/>
+        <w:ind w:leftChars="0" w:left="760"/>
+        <w:jc w:val="left"/>
+        <w:rPr>
+          <w:sz w:val="24"/>
+          <w:szCs w:val="24"/>
+        </w:rPr>
+      </w:pPr>
+      <w:r>
+        <w:rPr>
+          <w:rFonts w:hint="eastAsia"/>
+          <w:sz w:val="24"/>
+          <w:szCs w:val="24"/>
+        </w:rPr>
+        <w:t xml:space="preserve">화면 </w:t>
+      </w:r>
+      <w:r>
+        <w:rPr>
+          <w:sz w:val="24"/>
+          <w:szCs w:val="24"/>
+        </w:rPr>
+        <w:t>#</w:t>
+      </w:r>
+      <w:r>
+        <w:rPr>
+          <w:sz w:val="24"/>
+          <w:szCs w:val="24"/>
+        </w:rPr>
+        <w:t xml:space="preserve">23 </w:t>
+      </w:r>
+      <w:r>
+        <w:rPr>
+          <w:rFonts w:hint="eastAsia"/>
+          <w:sz w:val="24"/>
+          <w:szCs w:val="24"/>
+        </w:rPr>
+        <w:t xml:space="preserve">책 정보 페이지 </w:t>
+      </w:r>
+      <w:r>
+        <w:rPr>
+          <w:sz w:val="24"/>
+          <w:szCs w:val="24"/>
+        </w:rPr>
+        <w:t xml:space="preserve">: </w:t>
+      </w:r>
+      <w:r>
+        <w:rPr>
+          <w:rFonts w:hint="eastAsia"/>
+          <w:sz w:val="24"/>
+          <w:szCs w:val="24"/>
+        </w:rPr>
+        <w:t>검색어 입력 후 클릭 시 이동하는 페이지</w:t>
+      </w:r>
+    </w:p>
+    <w:p>
+      <w:pPr>
+        <w:pStyle w:val="a3"/>
+        <w:ind w:leftChars="0" w:left="760"/>
+        <w:jc w:val="left"/>
+        <w:rPr>
+          <w:rFonts w:hint="eastAsia"/>
+          <w:sz w:val="24"/>
+          <w:szCs w:val="24"/>
+        </w:rPr>
+      </w:pPr>
+      <w:r>
+        <w:rPr>
+          <w:rFonts w:hint="eastAsia"/>
+          <w:sz w:val="24"/>
+          <w:szCs w:val="24"/>
+        </w:rPr>
+        <w:t xml:space="preserve">화면 </w:t>
+      </w:r>
+      <w:r>
+        <w:rPr>
+          <w:sz w:val="24"/>
+          <w:szCs w:val="24"/>
+        </w:rPr>
+        <w:t xml:space="preserve">#24 </w:t>
+      </w:r>
+      <w:r>
+        <w:rPr>
+          <w:rFonts w:hint="eastAsia"/>
+          <w:sz w:val="24"/>
+          <w:szCs w:val="24"/>
+        </w:rPr>
+        <w:t xml:space="preserve">알림 메시지 페이지 </w:t>
+      </w:r>
+      <w:r>
+        <w:rPr>
+          <w:sz w:val="24"/>
+          <w:szCs w:val="24"/>
+        </w:rPr>
+        <w:t xml:space="preserve">: </w:t>
+      </w:r>
+      <w:r>
+        <w:rPr>
+          <w:rFonts w:hint="eastAsia"/>
+          <w:sz w:val="24"/>
+          <w:szCs w:val="24"/>
+        </w:rPr>
+        <w:t>상단 배너 알림 페이지 클릭 시 이동하는 페이지</w:t>
+      </w:r>
+    </w:p>
+    <w:p>
+      <w:pPr>
+        <w:pStyle w:val="a3"/>
+        <w:ind w:leftChars="0" w:left="760"/>
+        <w:jc w:val="left"/>
+        <w:rPr>
+          <w:rFonts w:hint="eastAsia"/>
+          <w:sz w:val="24"/>
+          <w:szCs w:val="24"/>
+        </w:rPr>
+      </w:pPr>
+    </w:p>
+    <w:p>
+      <w:pPr>
+        <w:pStyle w:val="a3"/>
+        <w:numPr>
+          <w:ilvl w:val="0"/>
+          <w:numId w:val="1"/>
+        </w:numPr>
+        <w:ind w:leftChars="0"/>
+        <w:jc w:val="left"/>
+        <w:rPr>
+          <w:sz w:val="24"/>
+          <w:szCs w:val="24"/>
+        </w:rPr>
+      </w:pPr>
+      <w:r>
+        <w:rPr>
+          <w:rFonts w:hint="eastAsia"/>
+          <w:sz w:val="24"/>
+          <w:szCs w:val="24"/>
+        </w:rPr>
+        <w:t>2</w:t>
+      </w:r>
+      <w:r>
+        <w:rPr>
+          <w:sz w:val="24"/>
+          <w:szCs w:val="24"/>
+        </w:rPr>
+        <w:t>.1</w:t>
+      </w:r>
+      <w:r>
+        <w:rPr>
+          <w:sz w:val="24"/>
+          <w:szCs w:val="24"/>
+        </w:rPr>
+        <w:t>8</w:t>
+      </w:r>
+      <w:r>
+        <w:rPr>
+          <w:sz w:val="24"/>
+          <w:szCs w:val="24"/>
+        </w:rPr>
+        <w:t xml:space="preserve"> ~ 2</w:t>
+      </w:r>
+      <w:r>
+        <w:rPr>
+          <w:sz w:val="24"/>
+          <w:szCs w:val="24"/>
+        </w:rPr>
+        <w:t>.20</w:t>
+      </w:r>
+      <w:r>
+        <w:rPr>
+          <w:sz w:val="24"/>
+          <w:szCs w:val="24"/>
+        </w:rPr>
+        <w:t xml:space="preserve"> : </w:t>
+      </w:r>
+      <w:r>
+        <w:rPr>
+          <w:rFonts w:hint="eastAsia"/>
+          <w:sz w:val="24"/>
+          <w:szCs w:val="24"/>
+        </w:rPr>
+        <w:t xml:space="preserve">화면 </w:t>
+      </w:r>
+      <w:r>
+        <w:rPr>
+          <w:sz w:val="24"/>
+          <w:szCs w:val="24"/>
+        </w:rPr>
+        <w:t>#</w:t>
+      </w:r>
+      <w:r>
+        <w:rPr>
+          <w:sz w:val="24"/>
+          <w:szCs w:val="24"/>
+        </w:rPr>
+        <w:t>24, #25</w:t>
+      </w:r>
+    </w:p>
+    <w:p>
+      <w:pPr>
+        <w:pStyle w:val="a3"/>
+        <w:ind w:leftChars="0" w:left="760"/>
+        <w:jc w:val="left"/>
+        <w:rPr>
+          <w:rFonts w:hint="eastAsia"/>
+          <w:sz w:val="24"/>
+          <w:szCs w:val="24"/>
+        </w:rPr>
+      </w:pPr>
+      <w:r>
+        <w:rPr>
+          <w:rFonts w:hint="eastAsia"/>
+          <w:sz w:val="24"/>
+          <w:szCs w:val="24"/>
+        </w:rPr>
+        <w:t xml:space="preserve">화면 </w:t>
+      </w:r>
+      <w:r>
+        <w:rPr>
+          <w:sz w:val="24"/>
+          <w:szCs w:val="24"/>
+        </w:rPr>
+        <w:t xml:space="preserve">#24 </w:t>
+      </w:r>
+      <w:r>
+        <w:rPr>
+          <w:rFonts w:hint="eastAsia"/>
+          <w:sz w:val="24"/>
+          <w:szCs w:val="24"/>
+        </w:rPr>
+        <w:t xml:space="preserve">알림 메시지 페이지 </w:t>
+      </w:r>
+      <w:r>
+        <w:rPr>
+          <w:sz w:val="24"/>
+          <w:szCs w:val="24"/>
+        </w:rPr>
+        <w:t xml:space="preserve">: </w:t>
+      </w:r>
+      <w:r>
+        <w:rPr>
+          <w:rFonts w:hint="eastAsia"/>
+          <w:sz w:val="24"/>
+          <w:szCs w:val="24"/>
+        </w:rPr>
+        <w:t>상단 배너 알림 페이지 클릭 시 이동하는 페이지</w:t>
+      </w:r>
+    </w:p>
+    <w:p>
+      <w:pPr>
+        <w:pStyle w:val="a3"/>
+        <w:ind w:leftChars="0" w:left="760"/>
+        <w:jc w:val="left"/>
+        <w:rPr>
+          <w:rFonts w:hint="eastAsia"/>
+          <w:sz w:val="24"/>
+          <w:szCs w:val="24"/>
+        </w:rPr>
+      </w:pPr>
+      <w:r>
+        <w:rPr>
+          <w:rFonts w:hint="eastAsia"/>
+          <w:sz w:val="24"/>
+          <w:szCs w:val="24"/>
+        </w:rPr>
+        <w:t xml:space="preserve">화면 </w:t>
+      </w:r>
+      <w:r>
+        <w:rPr>
+          <w:sz w:val="24"/>
+          <w:szCs w:val="24"/>
+        </w:rPr>
+        <w:t>#</w:t>
+      </w:r>
+      <w:r>
+        <w:rPr>
+          <w:sz w:val="24"/>
+          <w:szCs w:val="24"/>
+        </w:rPr>
+        <w:t xml:space="preserve">25 </w:t>
+      </w:r>
+      <w:r>
+        <w:rPr>
+          <w:rFonts w:hint="eastAsia"/>
+          <w:sz w:val="24"/>
+          <w:szCs w:val="24"/>
+        </w:rPr>
+        <w:t xml:space="preserve">알림 설정 페이지 </w:t>
+      </w:r>
+      <w:r>
+        <w:rPr>
+          <w:sz w:val="24"/>
+          <w:szCs w:val="24"/>
+        </w:rPr>
+        <w:t xml:space="preserve">: </w:t>
+      </w:r>
+      <w:r>
+        <w:rPr>
+          <w:rFonts w:hint="eastAsia"/>
+          <w:sz w:val="24"/>
+          <w:szCs w:val="24"/>
+        </w:rPr>
+        <w:t xml:space="preserve">마이리디 </w:t>
+      </w:r>
+      <w:r>
+        <w:rPr>
+          <w:sz w:val="24"/>
+          <w:szCs w:val="24"/>
+        </w:rPr>
+        <w:t xml:space="preserve">&gt; </w:t>
+      </w:r>
+      <w:r>
+        <w:rPr>
+          <w:rFonts w:hint="eastAsia"/>
+          <w:sz w:val="24"/>
+          <w:szCs w:val="24"/>
+        </w:rPr>
+        <w:t>이벤트 알림 설정 버튼 클릭 시 이동하는 페이지</w:t>
+      </w:r>
     </w:p>
     <w:sectPr>
       <w:pgSz w:w="11906" w:h="16838"/>
@@ -3961,6 +3832,118 @@
     </w:lvl>
   </w:abstractNum>
   <w:abstractNum w:abstractNumId="2" w15:restartNumberingAfterBreak="0">
+    <w:nsid w:val="2460260D"/>
+    <w:multiLevelType w:val="hybridMultilevel"/>
+    <w:tmpl w:val="8B08350E"/>
+    <w:lvl w:ilvl="0" w:tplc="4F607394">
+      <w:numFmt w:val="bullet"/>
+      <w:lvlText w:val=""/>
+      <w:lvlJc w:val="left"/>
+      <w:pPr>
+        <w:ind w:left="760" w:hanging="360"/>
+      </w:pPr>
+      <w:rPr>
+        <w:rFonts w:ascii="Wingdings" w:eastAsiaTheme="minorEastAsia" w:hAnsi="Wingdings" w:cstheme="minorBidi" w:hint="default"/>
+      </w:rPr>
+    </w:lvl>
+    <w:lvl w:ilvl="1" w:tplc="04090003" w:tentative="1">
+      <w:start w:val="1"/>
+      <w:numFmt w:val="bullet"/>
+      <w:lvlText w:val=""/>
+      <w:lvlJc w:val="left"/>
+      <w:pPr>
+        <w:ind w:left="1200" w:hanging="400"/>
+      </w:pPr>
+      <w:rPr>
+        <w:rFonts w:ascii="Wingdings" w:hAnsi="Wingdings" w:hint="default"/>
+      </w:rPr>
+    </w:lvl>
+    <w:lvl w:ilvl="2" w:tplc="04090005" w:tentative="1">
+      <w:start w:val="1"/>
+      <w:numFmt w:val="bullet"/>
+      <w:lvlText w:val=""/>
+      <w:lvlJc w:val="left"/>
+      <w:pPr>
+        <w:ind w:left="1600" w:hanging="400"/>
+      </w:pPr>
+      <w:rPr>
+        <w:rFonts w:ascii="Wingdings" w:hAnsi="Wingdings" w:hint="default"/>
+      </w:rPr>
+    </w:lvl>
+    <w:lvl w:ilvl="3" w:tplc="04090001" w:tentative="1">
+      <w:start w:val="1"/>
+      <w:numFmt w:val="bullet"/>
+      <w:lvlText w:val=""/>
+      <w:lvlJc w:val="left"/>
+      <w:pPr>
+        <w:ind w:left="2000" w:hanging="400"/>
+      </w:pPr>
+      <w:rPr>
+        <w:rFonts w:ascii="Wingdings" w:hAnsi="Wingdings" w:hint="default"/>
+      </w:rPr>
+    </w:lvl>
+    <w:lvl w:ilvl="4" w:tplc="04090003" w:tentative="1">
+      <w:start w:val="1"/>
+      <w:numFmt w:val="bullet"/>
+      <w:lvlText w:val=""/>
+      <w:lvlJc w:val="left"/>
+      <w:pPr>
+        <w:ind w:left="2400" w:hanging="400"/>
+      </w:pPr>
+      <w:rPr>
+        <w:rFonts w:ascii="Wingdings" w:hAnsi="Wingdings" w:hint="default"/>
+      </w:rPr>
+    </w:lvl>
+    <w:lvl w:ilvl="5" w:tplc="04090005" w:tentative="1">
+      <w:start w:val="1"/>
+      <w:numFmt w:val="bullet"/>
+      <w:lvlText w:val=""/>
+      <w:lvlJc w:val="left"/>
+      <w:pPr>
+        <w:ind w:left="2800" w:hanging="400"/>
+      </w:pPr>
+      <w:rPr>
+        <w:rFonts w:ascii="Wingdings" w:hAnsi="Wingdings" w:hint="default"/>
+      </w:rPr>
+    </w:lvl>
+    <w:lvl w:ilvl="6" w:tplc="04090001" w:tentative="1">
+      <w:start w:val="1"/>
+      <w:numFmt w:val="bullet"/>
+      <w:lvlText w:val=""/>
+      <w:lvlJc w:val="left"/>
+      <w:pPr>
+        <w:ind w:left="3200" w:hanging="400"/>
+      </w:pPr>
+      <w:rPr>
+        <w:rFonts w:ascii="Wingdings" w:hAnsi="Wingdings" w:hint="default"/>
+      </w:rPr>
+    </w:lvl>
+    <w:lvl w:ilvl="7" w:tplc="04090003" w:tentative="1">
+      <w:start w:val="1"/>
+      <w:numFmt w:val="bullet"/>
+      <w:lvlText w:val=""/>
+      <w:lvlJc w:val="left"/>
+      <w:pPr>
+        <w:ind w:left="3600" w:hanging="400"/>
+      </w:pPr>
+      <w:rPr>
+        <w:rFonts w:ascii="Wingdings" w:hAnsi="Wingdings" w:hint="default"/>
+      </w:rPr>
+    </w:lvl>
+    <w:lvl w:ilvl="8" w:tplc="04090005" w:tentative="1">
+      <w:start w:val="1"/>
+      <w:numFmt w:val="bullet"/>
+      <w:lvlText w:val=""/>
+      <w:lvlJc w:val="left"/>
+      <w:pPr>
+        <w:ind w:left="4000" w:hanging="400"/>
+      </w:pPr>
+      <w:rPr>
+        <w:rFonts w:ascii="Wingdings" w:hAnsi="Wingdings" w:hint="default"/>
+      </w:rPr>
+    </w:lvl>
+  </w:abstractNum>
+  <w:abstractNum w:abstractNumId="3" w15:restartNumberingAfterBreak="0">
     <w:nsid w:val="3B962615"/>
     <w:multiLevelType w:val="hybridMultilevel"/>
     <w:tmpl w:val="91FCFB94"/>
@@ -4073,7 +4056,7 @@
       </w:rPr>
     </w:lvl>
   </w:abstractNum>
-  <w:abstractNum w:abstractNumId="3" w15:restartNumberingAfterBreak="0">
+  <w:abstractNum w:abstractNumId="4" w15:restartNumberingAfterBreak="0">
     <w:nsid w:val="4B7E560B"/>
     <w:multiLevelType w:val="hybridMultilevel"/>
     <w:tmpl w:val="9B34A668"/>
@@ -4185,7 +4168,119 @@
       </w:rPr>
     </w:lvl>
   </w:abstractNum>
-  <w:abstractNum w:abstractNumId="4" w15:restartNumberingAfterBreak="0">
+  <w:abstractNum w:abstractNumId="5" w15:restartNumberingAfterBreak="0">
+    <w:nsid w:val="51FF6E07"/>
+    <w:multiLevelType w:val="hybridMultilevel"/>
+    <w:tmpl w:val="970C13FC"/>
+    <w:lvl w:ilvl="0" w:tplc="425E67C0">
+      <w:numFmt w:val="bullet"/>
+      <w:lvlText w:val=""/>
+      <w:lvlJc w:val="left"/>
+      <w:pPr>
+        <w:ind w:left="760" w:hanging="360"/>
+      </w:pPr>
+      <w:rPr>
+        <w:rFonts w:ascii="Wingdings" w:eastAsiaTheme="minorEastAsia" w:hAnsi="Wingdings" w:cstheme="minorBidi" w:hint="default"/>
+      </w:rPr>
+    </w:lvl>
+    <w:lvl w:ilvl="1" w:tplc="04090003" w:tentative="1">
+      <w:start w:val="1"/>
+      <w:numFmt w:val="bullet"/>
+      <w:lvlText w:val=""/>
+      <w:lvlJc w:val="left"/>
+      <w:pPr>
+        <w:ind w:left="1200" w:hanging="400"/>
+      </w:pPr>
+      <w:rPr>
+        <w:rFonts w:ascii="Wingdings" w:hAnsi="Wingdings" w:hint="default"/>
+      </w:rPr>
+    </w:lvl>
+    <w:lvl w:ilvl="2" w:tplc="04090005" w:tentative="1">
+      <w:start w:val="1"/>
+      <w:numFmt w:val="bullet"/>
+      <w:lvlText w:val=""/>
+      <w:lvlJc w:val="left"/>
+      <w:pPr>
+        <w:ind w:left="1600" w:hanging="400"/>
+      </w:pPr>
+      <w:rPr>
+        <w:rFonts w:ascii="Wingdings" w:hAnsi="Wingdings" w:hint="default"/>
+      </w:rPr>
+    </w:lvl>
+    <w:lvl w:ilvl="3" w:tplc="04090001" w:tentative="1">
+      <w:start w:val="1"/>
+      <w:numFmt w:val="bullet"/>
+      <w:lvlText w:val=""/>
+      <w:lvlJc w:val="left"/>
+      <w:pPr>
+        <w:ind w:left="2000" w:hanging="400"/>
+      </w:pPr>
+      <w:rPr>
+        <w:rFonts w:ascii="Wingdings" w:hAnsi="Wingdings" w:hint="default"/>
+      </w:rPr>
+    </w:lvl>
+    <w:lvl w:ilvl="4" w:tplc="04090003" w:tentative="1">
+      <w:start w:val="1"/>
+      <w:numFmt w:val="bullet"/>
+      <w:lvlText w:val=""/>
+      <w:lvlJc w:val="left"/>
+      <w:pPr>
+        <w:ind w:left="2400" w:hanging="400"/>
+      </w:pPr>
+      <w:rPr>
+        <w:rFonts w:ascii="Wingdings" w:hAnsi="Wingdings" w:hint="default"/>
+      </w:rPr>
+    </w:lvl>
+    <w:lvl w:ilvl="5" w:tplc="04090005" w:tentative="1">
+      <w:start w:val="1"/>
+      <w:numFmt w:val="bullet"/>
+      <w:lvlText w:val=""/>
+      <w:lvlJc w:val="left"/>
+      <w:pPr>
+        <w:ind w:left="2800" w:hanging="400"/>
+      </w:pPr>
+      <w:rPr>
+        <w:rFonts w:ascii="Wingdings" w:hAnsi="Wingdings" w:hint="default"/>
+      </w:rPr>
+    </w:lvl>
+    <w:lvl w:ilvl="6" w:tplc="04090001" w:tentative="1">
+      <w:start w:val="1"/>
+      <w:numFmt w:val="bullet"/>
+      <w:lvlText w:val=""/>
+      <w:lvlJc w:val="left"/>
+      <w:pPr>
+        <w:ind w:left="3200" w:hanging="400"/>
+      </w:pPr>
+      <w:rPr>
+        <w:rFonts w:ascii="Wingdings" w:hAnsi="Wingdings" w:hint="default"/>
+      </w:rPr>
+    </w:lvl>
+    <w:lvl w:ilvl="7" w:tplc="04090003" w:tentative="1">
+      <w:start w:val="1"/>
+      <w:numFmt w:val="bullet"/>
+      <w:lvlText w:val=""/>
+      <w:lvlJc w:val="left"/>
+      <w:pPr>
+        <w:ind w:left="3600" w:hanging="400"/>
+      </w:pPr>
+      <w:rPr>
+        <w:rFonts w:ascii="Wingdings" w:hAnsi="Wingdings" w:hint="default"/>
+      </w:rPr>
+    </w:lvl>
+    <w:lvl w:ilvl="8" w:tplc="04090005" w:tentative="1">
+      <w:start w:val="1"/>
+      <w:numFmt w:val="bullet"/>
+      <w:lvlText w:val=""/>
+      <w:lvlJc w:val="left"/>
+      <w:pPr>
+        <w:ind w:left="4000" w:hanging="400"/>
+      </w:pPr>
+      <w:rPr>
+        <w:rFonts w:ascii="Wingdings" w:hAnsi="Wingdings" w:hint="default"/>
+      </w:rPr>
+    </w:lvl>
+  </w:abstractNum>
+  <w:abstractNum w:abstractNumId="6" w15:restartNumberingAfterBreak="0">
     <w:nsid w:val="67253A00"/>
     <w:multiLevelType w:val="hybridMultilevel"/>
     <w:tmpl w:val="61C67D3C"/>
@@ -4297,7 +4392,7 @@
       </w:rPr>
     </w:lvl>
   </w:abstractNum>
-  <w:abstractNum w:abstractNumId="5" w15:restartNumberingAfterBreak="0">
+  <w:abstractNum w:abstractNumId="7" w15:restartNumberingAfterBreak="0">
     <w:nsid w:val="7D5B6E0B"/>
     <w:multiLevelType w:val="hybridMultilevel"/>
     <w:tmpl w:val="E77ABA58"/>
@@ -4410,22 +4505,28 @@
     </w:lvl>
   </w:abstractNum>
   <w:num w:numId="1">
-    <w:abstractNumId w:val="3"/>
+    <w:abstractNumId w:val="4"/>
   </w:num>
   <w:num w:numId="2">
-    <w:abstractNumId w:val="2"/>
+    <w:abstractNumId w:val="3"/>
   </w:num>
   <w:num w:numId="3">
     <w:abstractNumId w:val="0"/>
   </w:num>
   <w:num w:numId="4">
-    <w:abstractNumId w:val="5"/>
+    <w:abstractNumId w:val="7"/>
   </w:num>
   <w:num w:numId="5">
     <w:abstractNumId w:val="1"/>
   </w:num>
   <w:num w:numId="6">
-    <w:abstractNumId w:val="4"/>
+    <w:abstractNumId w:val="6"/>
+  </w:num>
+  <w:num w:numId="7">
+    <w:abstractNumId w:val="5"/>
+  </w:num>
+  <w:num w:numId="8">
+    <w:abstractNumId w:val="2"/>
   </w:num>
 </w:numbering>
 </file>
@@ -4839,7 +4940,6 @@
   <w:style w:type="character" w:default="1" w:styleId="a0">
     <w:name w:val="Default Paragraph Font"/>
     <w:uiPriority w:val="1"/>
-    <w:semiHidden/>
     <w:unhideWhenUsed/>
   </w:style>
   <w:style w:type="table" w:default="1" w:styleId="a1">

--- a/리디북스 분석 및 일정/리디북스 페이지 개발 일정_프론트앤드.docx
+++ b/리디북스 분석 및 일정/리디북스 페이지 개발 일정_프론트앤드.docx
@@ -12,7 +12,6 @@
           <w:szCs w:val="36"/>
         </w:rPr>
       </w:pPr>
-      <w:proofErr w:type="spellStart"/>
       <w:r>
         <w:rPr>
           <w:rFonts w:hint="eastAsia"/>
@@ -21,19 +20,19 @@
           <w:sz w:val="36"/>
           <w:szCs w:val="36"/>
         </w:rPr>
-        <w:t>리디북스</w:t>
-      </w:r>
-      <w:proofErr w:type="spellEnd"/>
-      <w:r>
-        <w:rPr>
-          <w:rFonts w:hint="eastAsia"/>
+        <w:t>리디북스 페이지 개발 일정</w:t>
+      </w:r>
+    </w:p>
+    <w:p>
+      <w:pPr>
+        <w:jc w:val="right"/>
+        <w:rPr>
           <w:b/>
           <w:bCs/>
           <w:sz w:val="36"/>
           <w:szCs w:val="36"/>
         </w:rPr>
-        <w:t xml:space="preserve"> 페이지 개발 일정</w:t>
-      </w:r>
+      </w:pPr>
     </w:p>
     <w:p>
       <w:pPr>
@@ -45,24 +44,17 @@
           <w:szCs w:val="36"/>
         </w:rPr>
       </w:pPr>
-    </w:p>
-    <w:p>
-      <w:pPr>
-        <w:jc w:val="left"/>
-        <w:rPr>
-          <w:sz w:val="32"/>
-          <w:szCs w:val="32"/>
-        </w:rPr>
-      </w:pPr>
-      <w:r>
-        <w:rPr>
+      <w:r>
+        <w:rPr>
+          <w:rFonts w:hint="eastAsia"/>
           <w:noProof/>
-          <w:sz w:val="32"/>
-          <w:szCs w:val="32"/>
+          <w:sz w:val="24"/>
+          <w:szCs w:val="24"/>
+          <w:lang w:val="ko-KR"/>
         </w:rPr>
         <w:drawing>
-          <wp:inline distT="0" distB="0" distL="0" distR="0" wp14:anchorId="43DDF7B7" wp14:editId="21D2E81F">
-            <wp:extent cx="5731510" cy="2686685"/>
+          <wp:inline distT="0" distB="0" distL="0" distR="0" wp14:anchorId="06106F74" wp14:editId="3F9058A8">
+            <wp:extent cx="5731510" cy="2859405"/>
             <wp:effectExtent l="0" t="0" r="2540" b="0"/>
             <wp:docPr id="1" name="그림 1"/>
             <wp:cNvGraphicFramePr>
@@ -76,7 +68,7 @@
                     <pic:cNvPicPr/>
                   </pic:nvPicPr>
                   <pic:blipFill>
-                    <a:blip r:embed="rId7" cstate="print">
+                    <a:blip r:embed="rId7">
                       <a:extLst>
                         <a:ext uri="{28A0092B-C50C-407E-A947-70E740481C1C}">
                           <a14:useLocalDpi xmlns:a14="http://schemas.microsoft.com/office/drawing/2010/main" val="0"/>
@@ -90,7 +82,7 @@
                   <pic:spPr>
                     <a:xfrm>
                       <a:off x="0" y="0"/>
-                      <a:ext cx="5731510" cy="2686685"/>
+                      <a:ext cx="5731510" cy="2859405"/>
                     </a:xfrm>
                     <a:prstGeom prst="rect">
                       <a:avLst/>
@@ -107,10 +99,177 @@
       <w:pPr>
         <w:jc w:val="left"/>
         <w:rPr>
-          <w:sz w:val="24"/>
-          <w:szCs w:val="24"/>
-        </w:rPr>
-      </w:pPr>
+          <w:b/>
+          <w:bCs/>
+          <w:sz w:val="24"/>
+          <w:szCs w:val="24"/>
+        </w:rPr>
+      </w:pPr>
+      <w:r>
+        <w:rPr>
+          <w:b/>
+          <w:bCs/>
+          <w:sz w:val="24"/>
+          <w:szCs w:val="24"/>
+        </w:rPr>
+        <w:t>*</w:t>
+      </w:r>
+      <w:r>
+        <w:rPr>
+          <w:rFonts w:hint="eastAsia"/>
+          <w:b/>
+          <w:bCs/>
+          <w:sz w:val="24"/>
+          <w:szCs w:val="24"/>
+        </w:rPr>
+        <w:t xml:space="preserve">9주차 </w:t>
+      </w:r>
+      <w:r>
+        <w:rPr>
+          <w:b/>
+          <w:bCs/>
+          <w:sz w:val="24"/>
+          <w:szCs w:val="24"/>
+        </w:rPr>
+        <w:t xml:space="preserve">: </w:t>
+      </w:r>
+      <w:r>
+        <w:rPr>
+          <w:rFonts w:hint="eastAsia"/>
+          <w:b/>
+          <w:bCs/>
+          <w:sz w:val="24"/>
+          <w:szCs w:val="24"/>
+        </w:rPr>
+        <w:t>책 정보 및 알림 설정 페이지 추가</w:t>
+      </w:r>
+      <w:r>
+        <w:rPr>
+          <w:rFonts w:hint="eastAsia"/>
+          <w:b/>
+          <w:bCs/>
+          <w:sz w:val="24"/>
+          <w:szCs w:val="24"/>
+        </w:rPr>
+        <w:t>로 인한 개발 일정 수정</w:t>
+      </w:r>
+    </w:p>
+    <w:p>
+      <w:pPr>
+        <w:jc w:val="left"/>
+        <w:rPr>
+          <w:rFonts w:hint="eastAsia"/>
+          <w:b/>
+          <w:bCs/>
+          <w:sz w:val="24"/>
+          <w:szCs w:val="24"/>
+        </w:rPr>
+      </w:pPr>
+      <w:r>
+        <w:rPr>
+          <w:rFonts w:hint="eastAsia"/>
+          <w:b/>
+          <w:bCs/>
+          <w:sz w:val="24"/>
+          <w:szCs w:val="24"/>
+        </w:rPr>
+        <w:t>*</w:t>
+      </w:r>
+      <w:r>
+        <w:rPr>
+          <w:b/>
+          <w:bCs/>
+          <w:sz w:val="24"/>
+          <w:szCs w:val="24"/>
+        </w:rPr>
+        <w:t>10</w:t>
+      </w:r>
+      <w:r>
+        <w:rPr>
+          <w:rFonts w:hint="eastAsia"/>
+          <w:b/>
+          <w:bCs/>
+          <w:sz w:val="24"/>
+          <w:szCs w:val="24"/>
+        </w:rPr>
+        <w:t xml:space="preserve">주차 </w:t>
+      </w:r>
+      <w:r>
+        <w:rPr>
+          <w:b/>
+          <w:bCs/>
+          <w:sz w:val="24"/>
+          <w:szCs w:val="24"/>
+        </w:rPr>
+        <w:t xml:space="preserve">: </w:t>
+      </w:r>
+      <w:r>
+        <w:rPr>
+          <w:rFonts w:hint="eastAsia"/>
+          <w:b/>
+          <w:bCs/>
+          <w:sz w:val="24"/>
+          <w:szCs w:val="24"/>
+        </w:rPr>
+        <w:t xml:space="preserve">상단 배너 </w:t>
+      </w:r>
+      <w:r>
+        <w:rPr>
+          <w:b/>
+          <w:bCs/>
+          <w:sz w:val="24"/>
+          <w:szCs w:val="24"/>
+        </w:rPr>
+        <w:t>(</w:t>
+      </w:r>
+      <w:r>
+        <w:rPr>
+          <w:rFonts w:hint="eastAsia"/>
+          <w:b/>
+          <w:bCs/>
+          <w:sz w:val="24"/>
+          <w:szCs w:val="24"/>
+        </w:rPr>
+        <w:t>카트,</w:t>
+      </w:r>
+      <w:r>
+        <w:rPr>
+          <w:b/>
+          <w:bCs/>
+          <w:sz w:val="24"/>
+          <w:szCs w:val="24"/>
+        </w:rPr>
+        <w:t xml:space="preserve"> </w:t>
+      </w:r>
+      <w:r>
+        <w:rPr>
+          <w:rFonts w:hint="eastAsia"/>
+          <w:b/>
+          <w:bCs/>
+          <w:sz w:val="24"/>
+          <w:szCs w:val="24"/>
+        </w:rPr>
+        <w:t>마이리디)</w:t>
+      </w:r>
+      <w:r>
+        <w:rPr>
+          <w:b/>
+          <w:bCs/>
+          <w:sz w:val="24"/>
+          <w:szCs w:val="24"/>
+        </w:rPr>
+        <w:t xml:space="preserve"> </w:t>
+      </w:r>
+      <w:r>
+        <w:rPr>
+          <w:rFonts w:hint="eastAsia"/>
+          <w:b/>
+          <w:bCs/>
+          <w:sz w:val="24"/>
+          <w:szCs w:val="24"/>
+        </w:rPr>
+        <w:t>페이지 전체 추가로 인한 일정 연장</w:t>
+      </w:r>
     </w:p>
     <w:p>
       <w:pPr>
@@ -160,37 +319,16 @@
           <w:sz w:val="24"/>
           <w:szCs w:val="24"/>
         </w:rPr>
-        <w:t>1</w:t>
-      </w:r>
-      <w:proofErr w:type="gramStart"/>
-      <w:r>
-        <w:rPr>
-          <w:rFonts w:hint="eastAsia"/>
-          <w:b/>
-          <w:bCs/>
-          <w:sz w:val="24"/>
-          <w:szCs w:val="24"/>
-        </w:rPr>
-        <w:t xml:space="preserve">주차 </w:t>
-      </w:r>
-      <w:r>
-        <w:rPr>
-          <w:b/>
-          <w:bCs/>
-          <w:sz w:val="24"/>
-          <w:szCs w:val="24"/>
-        </w:rPr>
-        <w:t>:</w:t>
-      </w:r>
-      <w:proofErr w:type="gramEnd"/>
-      <w:r>
-        <w:rPr>
-          <w:b/>
-          <w:bCs/>
-          <w:sz w:val="24"/>
-          <w:szCs w:val="24"/>
-        </w:rPr>
-        <w:t xml:space="preserve"> </w:t>
+        <w:t xml:space="preserve">1주차 </w:t>
+      </w:r>
+      <w:r>
+        <w:rPr>
+          <w:b/>
+          <w:bCs/>
+          <w:sz w:val="24"/>
+          <w:szCs w:val="24"/>
+        </w:rPr>
+        <w:t xml:space="preserve">: </w:t>
       </w:r>
       <w:r>
         <w:rPr>
@@ -230,23 +368,7 @@
           <w:sz w:val="24"/>
           <w:szCs w:val="24"/>
         </w:rPr>
-        <w:t xml:space="preserve">2.20 ~ </w:t>
-      </w:r>
-      <w:proofErr w:type="gramStart"/>
-      <w:r>
-        <w:rPr>
-          <w:sz w:val="24"/>
-          <w:szCs w:val="24"/>
-        </w:rPr>
-        <w:t>12.23 :</w:t>
-      </w:r>
-      <w:proofErr w:type="gramEnd"/>
-      <w:r>
-        <w:rPr>
-          <w:sz w:val="24"/>
-          <w:szCs w:val="24"/>
-        </w:rPr>
-        <w:t xml:space="preserve"> </w:t>
+        <w:t xml:space="preserve">2.20 ~ 12.23 : </w:t>
       </w:r>
       <w:r>
         <w:rPr>
@@ -261,14 +383,7 @@
           <w:sz w:val="24"/>
           <w:szCs w:val="24"/>
         </w:rPr>
-        <w:t>#8</w:t>
-      </w:r>
-      <w:r>
-        <w:rPr>
-          <w:sz w:val="24"/>
-          <w:szCs w:val="24"/>
-        </w:rPr>
-        <w:t xml:space="preserve"> </w:t>
+        <w:t xml:space="preserve">#8 </w:t>
       </w:r>
       <w:r>
         <w:rPr>
@@ -354,46 +469,113 @@
           <w:sz w:val="24"/>
           <w:szCs w:val="24"/>
         </w:rPr>
-        <w:t xml:space="preserve">2.24 ~ </w:t>
-      </w:r>
-      <w:proofErr w:type="gramStart"/>
-      <w:r>
-        <w:rPr>
-          <w:sz w:val="24"/>
-          <w:szCs w:val="24"/>
-        </w:rPr>
-        <w:t>12.26 :</w:t>
-      </w:r>
-      <w:proofErr w:type="gramEnd"/>
-      <w:r>
-        <w:rPr>
+        <w:t xml:space="preserve">2.24 ~ 12.26 : </w:t>
+      </w:r>
+      <w:r>
+        <w:rPr>
+          <w:rFonts w:hint="eastAsia"/>
+          <w:sz w:val="24"/>
+          <w:szCs w:val="24"/>
+        </w:rPr>
+        <w:t xml:space="preserve">화면 </w:t>
+      </w:r>
+      <w:r>
+        <w:rPr>
+          <w:sz w:val="24"/>
+          <w:szCs w:val="24"/>
+        </w:rPr>
+        <w:t xml:space="preserve">#8 </w:t>
+      </w:r>
+      <w:r>
+        <w:rPr>
+          <w:rFonts w:hint="eastAsia"/>
+          <w:sz w:val="24"/>
+          <w:szCs w:val="24"/>
+        </w:rPr>
+        <w:t>로그인 페이지,</w:t>
+      </w:r>
+      <w:r>
+        <w:rPr>
+          <w:sz w:val="24"/>
+          <w:szCs w:val="24"/>
+        </w:rPr>
+        <w:t xml:space="preserve"> #9 14</w:t>
+      </w:r>
+      <w:r>
+        <w:rPr>
+          <w:rFonts w:hint="eastAsia"/>
+          <w:sz w:val="24"/>
+          <w:szCs w:val="24"/>
+        </w:rPr>
+        <w:t>세미만 회원가입 페이지</w:t>
+      </w:r>
+    </w:p>
+    <w:p>
+      <w:pPr>
+        <w:pStyle w:val="a3"/>
+        <w:ind w:leftChars="0" w:left="1160"/>
+        <w:jc w:val="left"/>
+        <w:rPr>
+          <w:sz w:val="24"/>
+          <w:szCs w:val="24"/>
+        </w:rPr>
+      </w:pPr>
+      <w:r>
+        <w:rPr>
+          <w:sz w:val="24"/>
+          <w:szCs w:val="24"/>
+        </w:rPr>
+        <w:t>*</w:t>
+      </w:r>
+      <w:r>
+        <w:rPr>
+          <w:rFonts w:hint="eastAsia"/>
+          <w:sz w:val="24"/>
+          <w:szCs w:val="24"/>
+        </w:rPr>
+        <w:t xml:space="preserve">일정수정 이유 </w:t>
+      </w:r>
+      <w:r>
+        <w:rPr>
+          <w:sz w:val="24"/>
+          <w:szCs w:val="24"/>
+        </w:rPr>
+        <w:t xml:space="preserve">: </w:t>
+      </w:r>
+      <w:r>
+        <w:rPr>
+          <w:rFonts w:hint="eastAsia"/>
+          <w:sz w:val="24"/>
+          <w:szCs w:val="24"/>
+        </w:rPr>
+        <w:t>인터넷 연결 문제로 인한 페이지 개발 지연</w:t>
+      </w:r>
+      <w:r>
+        <w:rPr>
+          <w:rFonts w:hint="eastAsia"/>
           <w:sz w:val="24"/>
           <w:szCs w:val="24"/>
         </w:rPr>
         <w:t xml:space="preserve"> </w:t>
       </w:r>
-      <w:r>
-        <w:rPr>
-          <w:rFonts w:hint="eastAsia"/>
-          <w:sz w:val="24"/>
-          <w:szCs w:val="24"/>
-        </w:rPr>
-        <w:t xml:space="preserve">화면 </w:t>
-      </w:r>
-      <w:r>
-        <w:rPr>
-          <w:sz w:val="24"/>
-          <w:szCs w:val="24"/>
-        </w:rPr>
-        <w:t xml:space="preserve">#8 </w:t>
-      </w:r>
-      <w:r>
-        <w:rPr>
-          <w:rFonts w:hint="eastAsia"/>
-          <w:sz w:val="24"/>
-          <w:szCs w:val="24"/>
-        </w:rPr>
-        <w:t>로그인 페이지,</w:t>
+    </w:p>
+    <w:p>
+      <w:pPr>
+        <w:pStyle w:val="a3"/>
+        <w:ind w:leftChars="0" w:left="760"/>
+        <w:jc w:val="left"/>
+        <w:rPr>
+          <w:sz w:val="24"/>
+          <w:szCs w:val="24"/>
+        </w:rPr>
+      </w:pPr>
+      <w:r>
+        <w:rPr>
+          <w:rFonts w:hint="eastAsia"/>
+          <w:sz w:val="24"/>
+          <w:szCs w:val="24"/>
+        </w:rPr>
+        <w:t>법정대리인(보호자)</w:t>
       </w:r>
       <w:r>
         <w:rPr>
@@ -404,120 +586,6 @@
       </w:r>
       <w:r>
         <w:rPr>
-          <w:sz w:val="24"/>
-          <w:szCs w:val="24"/>
-        </w:rPr>
-        <w:t>#9</w:t>
-      </w:r>
-      <w:r>
-        <w:rPr>
-          <w:sz w:val="24"/>
-          <w:szCs w:val="24"/>
-        </w:rPr>
-        <w:t xml:space="preserve"> 14</w:t>
-      </w:r>
-      <w:r>
-        <w:rPr>
-          <w:rFonts w:hint="eastAsia"/>
-          <w:sz w:val="24"/>
-          <w:szCs w:val="24"/>
-        </w:rPr>
-        <w:t>세미만 회원가입 페이지</w:t>
-      </w:r>
-    </w:p>
-    <w:p>
-      <w:pPr>
-        <w:pStyle w:val="a3"/>
-        <w:ind w:leftChars="0" w:left="1160"/>
-        <w:jc w:val="left"/>
-        <w:rPr>
-          <w:sz w:val="24"/>
-          <w:szCs w:val="24"/>
-        </w:rPr>
-      </w:pPr>
-      <w:r>
-        <w:rPr>
-          <w:sz w:val="24"/>
-          <w:szCs w:val="24"/>
-        </w:rPr>
-        <w:t>*</w:t>
-      </w:r>
-      <w:r>
-        <w:rPr>
-          <w:rFonts w:hint="eastAsia"/>
-          <w:sz w:val="24"/>
-          <w:szCs w:val="24"/>
-        </w:rPr>
-        <w:t xml:space="preserve">일정수정 </w:t>
-      </w:r>
-      <w:proofErr w:type="gramStart"/>
-      <w:r>
-        <w:rPr>
-          <w:rFonts w:hint="eastAsia"/>
-          <w:sz w:val="24"/>
-          <w:szCs w:val="24"/>
-        </w:rPr>
-        <w:t xml:space="preserve">이유 </w:t>
-      </w:r>
-      <w:r>
-        <w:rPr>
-          <w:sz w:val="24"/>
-          <w:szCs w:val="24"/>
-        </w:rPr>
-        <w:t>:</w:t>
-      </w:r>
-      <w:proofErr w:type="gramEnd"/>
-      <w:r>
-        <w:rPr>
-          <w:sz w:val="24"/>
-          <w:szCs w:val="24"/>
-        </w:rPr>
-        <w:t xml:space="preserve"> </w:t>
-      </w:r>
-      <w:r>
-        <w:rPr>
-          <w:rFonts w:hint="eastAsia"/>
-          <w:sz w:val="24"/>
-          <w:szCs w:val="24"/>
-        </w:rPr>
-        <w:t>인터넷 연결 문제로 인한 페이지 개발 지연</w:t>
-      </w:r>
-      <w:r>
-        <w:rPr>
-          <w:rFonts w:hint="eastAsia"/>
-          <w:sz w:val="24"/>
-          <w:szCs w:val="24"/>
-        </w:rPr>
-        <w:t xml:space="preserve"> </w:t>
-      </w:r>
-    </w:p>
-    <w:p>
-      <w:pPr>
-        <w:pStyle w:val="a3"/>
-        <w:ind w:leftChars="0" w:left="760"/>
-        <w:jc w:val="left"/>
-        <w:rPr>
-          <w:sz w:val="24"/>
-          <w:szCs w:val="24"/>
-        </w:rPr>
-      </w:pPr>
-      <w:r>
-        <w:rPr>
-          <w:rFonts w:hint="eastAsia"/>
-          <w:sz w:val="24"/>
-          <w:szCs w:val="24"/>
-        </w:rPr>
-        <w:t>법정대리인(보호자)</w:t>
-      </w:r>
-      <w:r>
-        <w:rPr>
-          <w:sz w:val="24"/>
-          <w:szCs w:val="24"/>
-        </w:rPr>
-        <w:t xml:space="preserve"> </w:t>
-      </w:r>
-      <w:r>
-        <w:rPr>
           <w:rFonts w:hint="eastAsia"/>
           <w:sz w:val="24"/>
           <w:szCs w:val="24"/>
@@ -554,7 +622,6 @@
         </w:rPr>
         <w:t>2</w:t>
       </w:r>
-      <w:proofErr w:type="gramStart"/>
       <w:r>
         <w:rPr>
           <w:rFonts w:hint="eastAsia"/>
@@ -572,17 +639,7 @@
           <w:sz w:val="24"/>
           <w:szCs w:val="24"/>
         </w:rPr>
-        <w:t>:</w:t>
-      </w:r>
-      <w:proofErr w:type="gramEnd"/>
-      <w:r>
-        <w:rPr>
-          <w:b/>
-          <w:bCs/>
-          <w:sz w:val="24"/>
-          <w:szCs w:val="24"/>
-        </w:rPr>
-        <w:t xml:space="preserve"> </w:t>
+        <w:t xml:space="preserve">: </w:t>
       </w:r>
       <w:r>
         <w:rPr>
@@ -614,23 +671,7 @@
           <w:sz w:val="24"/>
           <w:szCs w:val="24"/>
         </w:rPr>
-        <w:t xml:space="preserve">12.27 ~ </w:t>
-      </w:r>
-      <w:proofErr w:type="gramStart"/>
-      <w:r>
-        <w:rPr>
-          <w:sz w:val="24"/>
-          <w:szCs w:val="24"/>
-        </w:rPr>
-        <w:t>12.30 :</w:t>
-      </w:r>
-      <w:proofErr w:type="gramEnd"/>
-      <w:r>
-        <w:rPr>
-          <w:sz w:val="24"/>
-          <w:szCs w:val="24"/>
-        </w:rPr>
-        <w:t xml:space="preserve"> </w:t>
+        <w:t xml:space="preserve">12.27 ~ 12.30 : </w:t>
       </w:r>
       <w:r>
         <w:rPr>
@@ -645,87 +686,7 @@
           <w:sz w:val="24"/>
           <w:szCs w:val="24"/>
         </w:rPr>
-        <w:t>#4</w:t>
-      </w:r>
-      <w:r>
-        <w:rPr>
-          <w:sz w:val="24"/>
-          <w:szCs w:val="24"/>
-        </w:rPr>
-        <w:t>, #5</w:t>
-      </w:r>
-      <w:r>
-        <w:rPr>
-          <w:sz w:val="24"/>
-          <w:szCs w:val="24"/>
-        </w:rPr>
-        <w:t xml:space="preserve"> </w:t>
-      </w:r>
-    </w:p>
-    <w:p>
-      <w:pPr>
-        <w:pStyle w:val="a3"/>
-        <w:ind w:leftChars="0" w:left="760"/>
-        <w:jc w:val="left"/>
-        <w:rPr>
-          <w:sz w:val="24"/>
-          <w:szCs w:val="24"/>
-        </w:rPr>
-      </w:pPr>
-      <w:r>
-        <w:rPr>
-          <w:rFonts w:hint="eastAsia"/>
-          <w:sz w:val="24"/>
-          <w:szCs w:val="24"/>
-        </w:rPr>
-        <w:t xml:space="preserve">화면 </w:t>
-      </w:r>
-      <w:r>
-        <w:rPr>
-          <w:sz w:val="24"/>
-          <w:szCs w:val="24"/>
-        </w:rPr>
-        <w:t xml:space="preserve">#4 </w:t>
-      </w:r>
-      <w:r>
-        <w:rPr>
-          <w:rFonts w:hint="eastAsia"/>
-          <w:sz w:val="24"/>
-          <w:szCs w:val="24"/>
-        </w:rPr>
-        <w:t xml:space="preserve">회원가입 </w:t>
-      </w:r>
-      <w:proofErr w:type="gramStart"/>
-      <w:r>
-        <w:rPr>
-          <w:rFonts w:hint="eastAsia"/>
-          <w:sz w:val="24"/>
-          <w:szCs w:val="24"/>
-        </w:rPr>
-        <w:t xml:space="preserve">페이지 </w:t>
-      </w:r>
-      <w:r>
-        <w:rPr>
-          <w:sz w:val="24"/>
-          <w:szCs w:val="24"/>
-        </w:rPr>
-        <w:t>:</w:t>
-      </w:r>
-      <w:proofErr w:type="gramEnd"/>
-      <w:r>
-        <w:rPr>
-          <w:sz w:val="24"/>
-          <w:szCs w:val="24"/>
-        </w:rPr>
-        <w:t xml:space="preserve"> </w:t>
-      </w:r>
-      <w:r>
-        <w:rPr>
-          <w:rFonts w:hint="eastAsia"/>
-          <w:sz w:val="24"/>
-          <w:szCs w:val="24"/>
-        </w:rPr>
-        <w:t>일반 회원가입 및 로그인 버튼</w:t>
+        <w:t xml:space="preserve">#4, #5 </w:t>
       </w:r>
     </w:p>
     <w:p>
@@ -752,6 +713,55 @@
           <w:sz w:val="24"/>
           <w:szCs w:val="24"/>
         </w:rPr>
+        <w:t xml:space="preserve">#4 </w:t>
+      </w:r>
+      <w:r>
+        <w:rPr>
+          <w:rFonts w:hint="eastAsia"/>
+          <w:sz w:val="24"/>
+          <w:szCs w:val="24"/>
+        </w:rPr>
+        <w:t xml:space="preserve">회원가입 페이지 </w:t>
+      </w:r>
+      <w:r>
+        <w:rPr>
+          <w:sz w:val="24"/>
+          <w:szCs w:val="24"/>
+        </w:rPr>
+        <w:t xml:space="preserve">: </w:t>
+      </w:r>
+      <w:r>
+        <w:rPr>
+          <w:rFonts w:hint="eastAsia"/>
+          <w:sz w:val="24"/>
+          <w:szCs w:val="24"/>
+        </w:rPr>
+        <w:t>일반 회원가입 및 로그인 버튼</w:t>
+      </w:r>
+    </w:p>
+    <w:p>
+      <w:pPr>
+        <w:pStyle w:val="a3"/>
+        <w:ind w:leftChars="0" w:left="760"/>
+        <w:jc w:val="left"/>
+        <w:rPr>
+          <w:sz w:val="24"/>
+          <w:szCs w:val="24"/>
+        </w:rPr>
+      </w:pPr>
+      <w:r>
+        <w:rPr>
+          <w:rFonts w:hint="eastAsia"/>
+          <w:sz w:val="24"/>
+          <w:szCs w:val="24"/>
+        </w:rPr>
+        <w:t xml:space="preserve">화면 </w:t>
+      </w:r>
+      <w:r>
+        <w:rPr>
+          <w:sz w:val="24"/>
+          <w:szCs w:val="24"/>
+        </w:rPr>
         <w:t xml:space="preserve">#5 </w:t>
       </w:r>
       <w:r>
@@ -760,31 +770,14 @@
           <w:sz w:val="24"/>
           <w:szCs w:val="24"/>
         </w:rPr>
-        <w:t xml:space="preserve">회원정보입력 </w:t>
-      </w:r>
-      <w:proofErr w:type="gramStart"/>
-      <w:r>
-        <w:rPr>
-          <w:rFonts w:hint="eastAsia"/>
-          <w:sz w:val="24"/>
-          <w:szCs w:val="24"/>
-        </w:rPr>
-        <w:t xml:space="preserve">페이지 </w:t>
-      </w:r>
-      <w:r>
-        <w:rPr>
-          <w:sz w:val="24"/>
-          <w:szCs w:val="24"/>
-        </w:rPr>
-        <w:t>:</w:t>
-      </w:r>
-      <w:proofErr w:type="gramEnd"/>
-      <w:r>
-        <w:rPr>
-          <w:sz w:val="24"/>
-          <w:szCs w:val="24"/>
-        </w:rPr>
-        <w:t xml:space="preserve"> </w:t>
+        <w:t xml:space="preserve">회원정보입력 페이지 </w:t>
+      </w:r>
+      <w:r>
+        <w:rPr>
+          <w:sz w:val="24"/>
+          <w:szCs w:val="24"/>
+        </w:rPr>
+        <w:t xml:space="preserve">: </w:t>
       </w:r>
       <w:r>
         <w:rPr>
@@ -822,23 +815,7 @@
           <w:sz w:val="24"/>
           <w:szCs w:val="24"/>
         </w:rPr>
-        <w:t xml:space="preserve">2.31 ~ </w:t>
-      </w:r>
-      <w:proofErr w:type="gramStart"/>
-      <w:r>
-        <w:rPr>
-          <w:sz w:val="24"/>
-          <w:szCs w:val="24"/>
-        </w:rPr>
-        <w:t>1.2 :</w:t>
-      </w:r>
-      <w:proofErr w:type="gramEnd"/>
-      <w:r>
-        <w:rPr>
-          <w:sz w:val="24"/>
-          <w:szCs w:val="24"/>
-        </w:rPr>
-        <w:t xml:space="preserve"> </w:t>
+        <w:t xml:space="preserve">2.31 ~ 1.2 : </w:t>
       </w:r>
       <w:r>
         <w:rPr>
@@ -853,14 +830,7 @@
           <w:sz w:val="24"/>
           <w:szCs w:val="24"/>
         </w:rPr>
-        <w:t>#</w:t>
-      </w:r>
-      <w:r>
-        <w:rPr>
-          <w:sz w:val="24"/>
-          <w:szCs w:val="24"/>
-        </w:rPr>
-        <w:t>6, #7</w:t>
+        <w:t>#6, #7</w:t>
       </w:r>
     </w:p>
     <w:p>
@@ -894,31 +864,14 @@
           <w:sz w:val="24"/>
           <w:szCs w:val="24"/>
         </w:rPr>
-        <w:t xml:space="preserve">메일인증 </w:t>
-      </w:r>
-      <w:proofErr w:type="gramStart"/>
-      <w:r>
-        <w:rPr>
-          <w:rFonts w:hint="eastAsia"/>
-          <w:sz w:val="24"/>
-          <w:szCs w:val="24"/>
-        </w:rPr>
-        <w:t xml:space="preserve">페이지 </w:t>
-      </w:r>
-      <w:r>
-        <w:rPr>
-          <w:sz w:val="24"/>
-          <w:szCs w:val="24"/>
-        </w:rPr>
-        <w:t>:</w:t>
-      </w:r>
-      <w:proofErr w:type="gramEnd"/>
-      <w:r>
-        <w:rPr>
-          <w:sz w:val="24"/>
-          <w:szCs w:val="24"/>
-        </w:rPr>
-        <w:t xml:space="preserve"> </w:t>
+        <w:t xml:space="preserve">메일인증 페이지 </w:t>
+      </w:r>
+      <w:r>
+        <w:rPr>
+          <w:sz w:val="24"/>
+          <w:szCs w:val="24"/>
+        </w:rPr>
+        <w:t xml:space="preserve">: </w:t>
       </w:r>
       <w:r>
         <w:rPr>
@@ -992,7 +945,6 @@
         </w:rPr>
         <w:t>3</w:t>
       </w:r>
-      <w:proofErr w:type="gramStart"/>
       <w:r>
         <w:rPr>
           <w:rFonts w:hint="eastAsia"/>
@@ -1010,17 +962,7 @@
           <w:sz w:val="24"/>
           <w:szCs w:val="24"/>
         </w:rPr>
-        <w:t>:</w:t>
-      </w:r>
-      <w:proofErr w:type="gramEnd"/>
-      <w:r>
-        <w:rPr>
-          <w:b/>
-          <w:bCs/>
-          <w:sz w:val="24"/>
-          <w:szCs w:val="24"/>
-        </w:rPr>
-        <w:t xml:space="preserve"> </w:t>
+        <w:t xml:space="preserve">: </w:t>
       </w:r>
       <w:r>
         <w:rPr>
@@ -1052,23 +994,7 @@
           <w:sz w:val="24"/>
           <w:szCs w:val="24"/>
         </w:rPr>
-        <w:t xml:space="preserve">1.3 ~ </w:t>
-      </w:r>
-      <w:proofErr w:type="gramStart"/>
-      <w:r>
-        <w:rPr>
-          <w:sz w:val="24"/>
-          <w:szCs w:val="24"/>
-        </w:rPr>
-        <w:t>1.6 :</w:t>
-      </w:r>
-      <w:proofErr w:type="gramEnd"/>
-      <w:r>
-        <w:rPr>
-          <w:sz w:val="24"/>
-          <w:szCs w:val="24"/>
-        </w:rPr>
-        <w:t xml:space="preserve"> </w:t>
+        <w:t xml:space="preserve">1.3 ~ 1.6 : </w:t>
       </w:r>
       <w:r>
         <w:rPr>
@@ -1117,31 +1043,14 @@
           <w:sz w:val="24"/>
           <w:szCs w:val="24"/>
         </w:rPr>
-        <w:t xml:space="preserve">아이디 찾기 </w:t>
-      </w:r>
-      <w:proofErr w:type="gramStart"/>
-      <w:r>
-        <w:rPr>
-          <w:rFonts w:hint="eastAsia"/>
-          <w:sz w:val="24"/>
-          <w:szCs w:val="24"/>
-        </w:rPr>
-        <w:t xml:space="preserve">페이지 </w:t>
-      </w:r>
-      <w:r>
-        <w:rPr>
-          <w:sz w:val="24"/>
-          <w:szCs w:val="24"/>
-        </w:rPr>
-        <w:t>:</w:t>
-      </w:r>
-      <w:proofErr w:type="gramEnd"/>
-      <w:r>
-        <w:rPr>
-          <w:sz w:val="24"/>
-          <w:szCs w:val="24"/>
-        </w:rPr>
-        <w:t xml:space="preserve"> </w:t>
+        <w:t xml:space="preserve">아이디 찾기 페이지 </w:t>
+      </w:r>
+      <w:r>
+        <w:rPr>
+          <w:sz w:val="24"/>
+          <w:szCs w:val="24"/>
+        </w:rPr>
+        <w:t xml:space="preserve">: </w:t>
       </w:r>
       <w:r>
         <w:rPr>
@@ -1171,23 +1080,7 @@
           <w:sz w:val="24"/>
           <w:szCs w:val="24"/>
         </w:rPr>
-        <w:t xml:space="preserve">1.7 ~ </w:t>
-      </w:r>
-      <w:proofErr w:type="gramStart"/>
-      <w:r>
-        <w:rPr>
-          <w:sz w:val="24"/>
-          <w:szCs w:val="24"/>
-        </w:rPr>
-        <w:t>1.9 :</w:t>
-      </w:r>
-      <w:proofErr w:type="gramEnd"/>
-      <w:r>
-        <w:rPr>
-          <w:sz w:val="24"/>
-          <w:szCs w:val="24"/>
-        </w:rPr>
-        <w:t xml:space="preserve"> </w:t>
+        <w:t xml:space="preserve">1.7 ~ 1.9 : </w:t>
       </w:r>
       <w:r>
         <w:rPr>
@@ -1236,31 +1129,14 @@
           <w:sz w:val="24"/>
           <w:szCs w:val="24"/>
         </w:rPr>
-        <w:t xml:space="preserve">비밀번호 재설정 </w:t>
-      </w:r>
-      <w:proofErr w:type="gramStart"/>
-      <w:r>
-        <w:rPr>
-          <w:rFonts w:hint="eastAsia"/>
-          <w:sz w:val="24"/>
-          <w:szCs w:val="24"/>
-        </w:rPr>
-        <w:t xml:space="preserve">페이지 </w:t>
-      </w:r>
-      <w:r>
-        <w:rPr>
-          <w:sz w:val="24"/>
-          <w:szCs w:val="24"/>
-        </w:rPr>
-        <w:t>:</w:t>
-      </w:r>
-      <w:proofErr w:type="gramEnd"/>
-      <w:r>
-        <w:rPr>
-          <w:sz w:val="24"/>
-          <w:szCs w:val="24"/>
-        </w:rPr>
-        <w:t xml:space="preserve"> </w:t>
+        <w:t xml:space="preserve">비밀번호 재설정 페이지 </w:t>
+      </w:r>
+      <w:r>
+        <w:rPr>
+          <w:sz w:val="24"/>
+          <w:szCs w:val="24"/>
+        </w:rPr>
+        <w:t xml:space="preserve">: </w:t>
       </w:r>
       <w:r>
         <w:rPr>
@@ -1301,7 +1177,6 @@
         </w:rPr>
         <w:t>4</w:t>
       </w:r>
-      <w:proofErr w:type="gramStart"/>
       <w:r>
         <w:rPr>
           <w:rFonts w:hint="eastAsia"/>
@@ -1319,17 +1194,7 @@
           <w:sz w:val="24"/>
           <w:szCs w:val="24"/>
         </w:rPr>
-        <w:t>:</w:t>
-      </w:r>
-      <w:proofErr w:type="gramEnd"/>
-      <w:r>
-        <w:rPr>
-          <w:b/>
-          <w:bCs/>
-          <w:sz w:val="24"/>
-          <w:szCs w:val="24"/>
-        </w:rPr>
-        <w:t xml:space="preserve"> </w:t>
+        <w:t xml:space="preserve">: </w:t>
       </w:r>
       <w:r>
         <w:rPr>
@@ -1361,17 +1226,72 @@
           <w:sz w:val="24"/>
           <w:szCs w:val="24"/>
         </w:rPr>
-        <w:t xml:space="preserve">1.10 ~ </w:t>
-      </w:r>
-      <w:proofErr w:type="gramStart"/>
-      <w:r>
-        <w:rPr>
-          <w:sz w:val="24"/>
-          <w:szCs w:val="24"/>
-        </w:rPr>
-        <w:t>1.13 :</w:t>
-      </w:r>
-      <w:proofErr w:type="gramEnd"/>
+        <w:t xml:space="preserve">1.10 ~ 1.13 : </w:t>
+      </w:r>
+      <w:r>
+        <w:rPr>
+          <w:rFonts w:hint="eastAsia"/>
+          <w:sz w:val="24"/>
+          <w:szCs w:val="24"/>
+        </w:rPr>
+        <w:t xml:space="preserve">화면 </w:t>
+      </w:r>
+      <w:r>
+        <w:rPr>
+          <w:sz w:val="24"/>
+          <w:szCs w:val="24"/>
+        </w:rPr>
+        <w:t>#12</w:t>
+      </w:r>
+    </w:p>
+    <w:p>
+      <w:pPr>
+        <w:pStyle w:val="a3"/>
+        <w:ind w:leftChars="0" w:left="760"/>
+        <w:jc w:val="left"/>
+        <w:rPr>
+          <w:sz w:val="24"/>
+          <w:szCs w:val="24"/>
+        </w:rPr>
+      </w:pPr>
+      <w:r>
+        <w:rPr>
+          <w:rFonts w:hint="eastAsia"/>
+          <w:sz w:val="24"/>
+          <w:szCs w:val="24"/>
+        </w:rPr>
+        <w:t xml:space="preserve">화면 </w:t>
+      </w:r>
+      <w:r>
+        <w:rPr>
+          <w:sz w:val="24"/>
+          <w:szCs w:val="24"/>
+        </w:rPr>
+        <w:t xml:space="preserve">#12 </w:t>
+      </w:r>
+      <w:r>
+        <w:rPr>
+          <w:rFonts w:hint="eastAsia"/>
+          <w:sz w:val="24"/>
+          <w:szCs w:val="24"/>
+        </w:rPr>
+        <w:t xml:space="preserve">로그인 후 메인페이지 </w:t>
+      </w:r>
+      <w:r>
+        <w:rPr>
+          <w:sz w:val="24"/>
+          <w:szCs w:val="24"/>
+        </w:rPr>
+        <w:t xml:space="preserve">: </w:t>
+      </w:r>
+      <w:r>
+        <w:rPr>
+          <w:rFonts w:hint="eastAsia"/>
+          <w:sz w:val="24"/>
+          <w:szCs w:val="24"/>
+        </w:rPr>
+        <w:t>메인</w:t>
+      </w:r>
       <w:r>
         <w:rPr>
           <w:sz w:val="24"/>
@@ -1385,21 +1305,22 @@
           <w:sz w:val="24"/>
           <w:szCs w:val="24"/>
         </w:rPr>
-        <w:t xml:space="preserve">화면 </w:t>
-      </w:r>
-      <w:r>
-        <w:rPr>
-          <w:sz w:val="24"/>
-          <w:szCs w:val="24"/>
-        </w:rPr>
-        <w:t>#</w:t>
-      </w:r>
-      <w:r>
-        <w:rPr>
-          <w:sz w:val="24"/>
-          <w:szCs w:val="24"/>
-        </w:rPr>
-        <w:t>12</w:t>
+        <w:t>페이지에서 회원가입</w:t>
+      </w:r>
+      <w:r>
+        <w:rPr>
+          <w:sz w:val="24"/>
+          <w:szCs w:val="24"/>
+        </w:rPr>
+        <w:t xml:space="preserve"> -&gt; </w:t>
+      </w:r>
+      <w:r>
+        <w:rPr>
+          <w:rFonts w:hint="eastAsia"/>
+          <w:sz w:val="24"/>
+          <w:szCs w:val="24"/>
+        </w:rPr>
+        <w:t>캐시충전,</w:t>
       </w:r>
     </w:p>
     <w:p>
@@ -1418,112 +1339,6 @@
           <w:sz w:val="24"/>
           <w:szCs w:val="24"/>
         </w:rPr>
-        <w:t xml:space="preserve">화면 </w:t>
-      </w:r>
-      <w:r>
-        <w:rPr>
-          <w:sz w:val="24"/>
-          <w:szCs w:val="24"/>
-        </w:rPr>
-        <w:t xml:space="preserve">#12 </w:t>
-      </w:r>
-      <w:r>
-        <w:rPr>
-          <w:rFonts w:hint="eastAsia"/>
-          <w:sz w:val="24"/>
-          <w:szCs w:val="24"/>
-        </w:rPr>
-        <w:t xml:space="preserve">로그인 후 </w:t>
-      </w:r>
-      <w:proofErr w:type="spellStart"/>
-      <w:proofErr w:type="gramStart"/>
-      <w:r>
-        <w:rPr>
-          <w:rFonts w:hint="eastAsia"/>
-          <w:sz w:val="24"/>
-          <w:szCs w:val="24"/>
-        </w:rPr>
-        <w:t>메인페이지</w:t>
-      </w:r>
-      <w:proofErr w:type="spellEnd"/>
-      <w:r>
-        <w:rPr>
-          <w:rFonts w:hint="eastAsia"/>
-          <w:sz w:val="24"/>
-          <w:szCs w:val="24"/>
-        </w:rPr>
-        <w:t xml:space="preserve"> </w:t>
-      </w:r>
-      <w:r>
-        <w:rPr>
-          <w:sz w:val="24"/>
-          <w:szCs w:val="24"/>
-        </w:rPr>
-        <w:t>:</w:t>
-      </w:r>
-      <w:proofErr w:type="gramEnd"/>
-      <w:r>
-        <w:rPr>
-          <w:sz w:val="24"/>
-          <w:szCs w:val="24"/>
-        </w:rPr>
-        <w:t xml:space="preserve"> </w:t>
-      </w:r>
-      <w:r>
-        <w:rPr>
-          <w:rFonts w:hint="eastAsia"/>
-          <w:sz w:val="24"/>
-          <w:szCs w:val="24"/>
-        </w:rPr>
-        <w:t>메인</w:t>
-      </w:r>
-      <w:r>
-        <w:rPr>
-          <w:sz w:val="24"/>
-          <w:szCs w:val="24"/>
-        </w:rPr>
-        <w:t xml:space="preserve"> </w:t>
-      </w:r>
-      <w:r>
-        <w:rPr>
-          <w:rFonts w:hint="eastAsia"/>
-          <w:sz w:val="24"/>
-          <w:szCs w:val="24"/>
-        </w:rPr>
-        <w:t>페이지에서 회원가입</w:t>
-      </w:r>
-      <w:r>
-        <w:rPr>
-          <w:sz w:val="24"/>
-          <w:szCs w:val="24"/>
-        </w:rPr>
-        <w:t xml:space="preserve"> -&gt; </w:t>
-      </w:r>
-      <w:r>
-        <w:rPr>
-          <w:rFonts w:hint="eastAsia"/>
-          <w:sz w:val="24"/>
-          <w:szCs w:val="24"/>
-        </w:rPr>
-        <w:t>캐시충전,</w:t>
-      </w:r>
-    </w:p>
-    <w:p>
-      <w:pPr>
-        <w:pStyle w:val="a3"/>
-        <w:ind w:leftChars="0" w:left="760"/>
-        <w:jc w:val="left"/>
-        <w:rPr>
-          <w:sz w:val="24"/>
-          <w:szCs w:val="24"/>
-        </w:rPr>
-      </w:pPr>
-      <w:r>
-        <w:rPr>
-          <w:rFonts w:hint="eastAsia"/>
-          <w:sz w:val="24"/>
-          <w:szCs w:val="24"/>
-        </w:rPr>
         <w:t xml:space="preserve">로그인 </w:t>
       </w:r>
       <w:r>
@@ -1533,23 +1348,13 @@
         </w:rPr>
         <w:t xml:space="preserve">-&gt; </w:t>
       </w:r>
-      <w:proofErr w:type="spellStart"/>
-      <w:r>
-        <w:rPr>
-          <w:rFonts w:hint="eastAsia"/>
-          <w:sz w:val="24"/>
-          <w:szCs w:val="24"/>
-        </w:rPr>
-        <w:t>내서재</w:t>
-      </w:r>
-      <w:proofErr w:type="spellEnd"/>
-      <w:r>
-        <w:rPr>
-          <w:rFonts w:hint="eastAsia"/>
-          <w:sz w:val="24"/>
-          <w:szCs w:val="24"/>
-        </w:rPr>
-        <w:t xml:space="preserve"> 버튼으로 변경</w:t>
+      <w:r>
+        <w:rPr>
+          <w:rFonts w:hint="eastAsia"/>
+          <w:sz w:val="24"/>
+          <w:szCs w:val="24"/>
+        </w:rPr>
+        <w:t>내서재 버튼으로 변경</w:t>
       </w:r>
     </w:p>
     <w:p>
@@ -1571,17 +1376,87 @@
           <w:sz w:val="24"/>
           <w:szCs w:val="24"/>
         </w:rPr>
-        <w:t xml:space="preserve">1.14 ~ </w:t>
-      </w:r>
-      <w:proofErr w:type="gramStart"/>
-      <w:r>
-        <w:rPr>
-          <w:sz w:val="24"/>
-          <w:szCs w:val="24"/>
-        </w:rPr>
-        <w:t>1.16 :</w:t>
-      </w:r>
-      <w:proofErr w:type="gramEnd"/>
+        <w:t xml:space="preserve">1.14 ~ 1.16 : </w:t>
+      </w:r>
+      <w:r>
+        <w:rPr>
+          <w:rFonts w:hint="eastAsia"/>
+          <w:sz w:val="24"/>
+          <w:szCs w:val="24"/>
+        </w:rPr>
+        <w:t xml:space="preserve">화면 </w:t>
+      </w:r>
+      <w:r>
+        <w:rPr>
+          <w:sz w:val="24"/>
+          <w:szCs w:val="24"/>
+        </w:rPr>
+        <w:t>#13</w:t>
+      </w:r>
+    </w:p>
+    <w:p>
+      <w:pPr>
+        <w:pStyle w:val="a3"/>
+        <w:ind w:leftChars="0" w:left="760"/>
+        <w:jc w:val="left"/>
+        <w:rPr>
+          <w:sz w:val="24"/>
+          <w:szCs w:val="24"/>
+        </w:rPr>
+      </w:pPr>
+      <w:r>
+        <w:rPr>
+          <w:rFonts w:hint="eastAsia"/>
+          <w:sz w:val="24"/>
+          <w:szCs w:val="24"/>
+        </w:rPr>
+        <w:t xml:space="preserve">화면 </w:t>
+      </w:r>
+      <w:r>
+        <w:rPr>
+          <w:sz w:val="24"/>
+          <w:szCs w:val="24"/>
+        </w:rPr>
+        <w:t xml:space="preserve">#13 </w:t>
+      </w:r>
+      <w:r>
+        <w:rPr>
+          <w:rFonts w:hint="eastAsia"/>
+          <w:sz w:val="24"/>
+          <w:szCs w:val="24"/>
+        </w:rPr>
+        <w:t xml:space="preserve">문제해결 페이지 </w:t>
+      </w:r>
+      <w:r>
+        <w:rPr>
+          <w:sz w:val="24"/>
+          <w:szCs w:val="24"/>
+        </w:rPr>
+        <w:t xml:space="preserve">: </w:t>
+      </w:r>
+      <w:r>
+        <w:rPr>
+          <w:rFonts w:hint="eastAsia"/>
+          <w:sz w:val="24"/>
+          <w:szCs w:val="24"/>
+        </w:rPr>
+        <w:t xml:space="preserve">고객센터 </w:t>
+      </w:r>
+      <w:r>
+        <w:rPr>
+          <w:sz w:val="24"/>
+          <w:szCs w:val="24"/>
+        </w:rPr>
+        <w:t xml:space="preserve">-&gt; </w:t>
+      </w:r>
+      <w:r>
+        <w:rPr>
+          <w:rFonts w:hint="eastAsia"/>
+          <w:sz w:val="24"/>
+          <w:szCs w:val="24"/>
+        </w:rPr>
+        <w:t>아이디,</w:t>
+      </w:r>
       <w:r>
         <w:rPr>
           <w:sz w:val="24"/>
@@ -1595,116 +1470,6 @@
           <w:sz w:val="24"/>
           <w:szCs w:val="24"/>
         </w:rPr>
-        <w:t xml:space="preserve">화면 </w:t>
-      </w:r>
-      <w:r>
-        <w:rPr>
-          <w:sz w:val="24"/>
-          <w:szCs w:val="24"/>
-        </w:rPr>
-        <w:t>#</w:t>
-      </w:r>
-      <w:r>
-        <w:rPr>
-          <w:sz w:val="24"/>
-          <w:szCs w:val="24"/>
-        </w:rPr>
-        <w:t>13</w:t>
-      </w:r>
-    </w:p>
-    <w:p>
-      <w:pPr>
-        <w:pStyle w:val="a3"/>
-        <w:ind w:leftChars="0" w:left="760"/>
-        <w:jc w:val="left"/>
-        <w:rPr>
-          <w:sz w:val="24"/>
-          <w:szCs w:val="24"/>
-        </w:rPr>
-      </w:pPr>
-      <w:r>
-        <w:rPr>
-          <w:rFonts w:hint="eastAsia"/>
-          <w:sz w:val="24"/>
-          <w:szCs w:val="24"/>
-        </w:rPr>
-        <w:t xml:space="preserve">화면 </w:t>
-      </w:r>
-      <w:r>
-        <w:rPr>
-          <w:sz w:val="24"/>
-          <w:szCs w:val="24"/>
-        </w:rPr>
-        <w:t xml:space="preserve">#13 </w:t>
-      </w:r>
-      <w:r>
-        <w:rPr>
-          <w:rFonts w:hint="eastAsia"/>
-          <w:sz w:val="24"/>
-          <w:szCs w:val="24"/>
-        </w:rPr>
-        <w:t xml:space="preserve">문제해결 </w:t>
-      </w:r>
-      <w:proofErr w:type="gramStart"/>
-      <w:r>
-        <w:rPr>
-          <w:rFonts w:hint="eastAsia"/>
-          <w:sz w:val="24"/>
-          <w:szCs w:val="24"/>
-        </w:rPr>
-        <w:t xml:space="preserve">페이지 </w:t>
-      </w:r>
-      <w:r>
-        <w:rPr>
-          <w:sz w:val="24"/>
-          <w:szCs w:val="24"/>
-        </w:rPr>
-        <w:t>:</w:t>
-      </w:r>
-      <w:proofErr w:type="gramEnd"/>
-      <w:r>
-        <w:rPr>
-          <w:sz w:val="24"/>
-          <w:szCs w:val="24"/>
-        </w:rPr>
-        <w:t xml:space="preserve"> </w:t>
-      </w:r>
-      <w:r>
-        <w:rPr>
-          <w:rFonts w:hint="eastAsia"/>
-          <w:sz w:val="24"/>
-          <w:szCs w:val="24"/>
-        </w:rPr>
-        <w:t xml:space="preserve">고객센터 </w:t>
-      </w:r>
-      <w:r>
-        <w:rPr>
-          <w:sz w:val="24"/>
-          <w:szCs w:val="24"/>
-        </w:rPr>
-        <w:t xml:space="preserve">-&gt; </w:t>
-      </w:r>
-      <w:r>
-        <w:rPr>
-          <w:rFonts w:hint="eastAsia"/>
-          <w:sz w:val="24"/>
-          <w:szCs w:val="24"/>
-        </w:rPr>
-        <w:t>아이디,</w:t>
-      </w:r>
-      <w:r>
-        <w:rPr>
-          <w:sz w:val="24"/>
-          <w:szCs w:val="24"/>
-        </w:rPr>
-        <w:t xml:space="preserve"> </w:t>
-      </w:r>
-      <w:r>
-        <w:rPr>
-          <w:rFonts w:hint="eastAsia"/>
-          <w:sz w:val="24"/>
-          <w:szCs w:val="24"/>
-        </w:rPr>
         <w:t>비밀번호 찾기 링크</w:t>
       </w:r>
     </w:p>
@@ -1738,7 +1503,6 @@
         </w:rPr>
         <w:t>5</w:t>
       </w:r>
-      <w:proofErr w:type="gramStart"/>
       <w:r>
         <w:rPr>
           <w:rFonts w:hint="eastAsia"/>
@@ -1756,17 +1520,7 @@
           <w:sz w:val="24"/>
           <w:szCs w:val="24"/>
         </w:rPr>
-        <w:t>:</w:t>
-      </w:r>
-      <w:proofErr w:type="gramEnd"/>
-      <w:r>
-        <w:rPr>
-          <w:b/>
-          <w:bCs/>
-          <w:sz w:val="24"/>
-          <w:szCs w:val="24"/>
-        </w:rPr>
-        <w:t xml:space="preserve"> </w:t>
+        <w:t xml:space="preserve">: </w:t>
       </w:r>
       <w:r>
         <w:rPr>
@@ -1808,23 +1562,7 @@
           <w:sz w:val="24"/>
           <w:szCs w:val="24"/>
         </w:rPr>
-        <w:t xml:space="preserve">1.17 ~ </w:t>
-      </w:r>
-      <w:proofErr w:type="gramStart"/>
-      <w:r>
-        <w:rPr>
-          <w:sz w:val="24"/>
-          <w:szCs w:val="24"/>
-        </w:rPr>
-        <w:t>1.20 :</w:t>
-      </w:r>
-      <w:proofErr w:type="gramEnd"/>
-      <w:r>
-        <w:rPr>
-          <w:sz w:val="24"/>
-          <w:szCs w:val="24"/>
-        </w:rPr>
-        <w:t xml:space="preserve"> </w:t>
+        <w:t xml:space="preserve">1.17 ~ 1.20 : </w:t>
       </w:r>
       <w:r>
         <w:rPr>
@@ -1839,14 +1577,7 @@
           <w:sz w:val="24"/>
           <w:szCs w:val="24"/>
         </w:rPr>
-        <w:t>#</w:t>
-      </w:r>
-      <w:r>
-        <w:rPr>
-          <w:sz w:val="24"/>
-          <w:szCs w:val="24"/>
-        </w:rPr>
-        <w:t>14</w:t>
+        <w:t>#14</w:t>
       </w:r>
     </w:p>
     <w:p>
@@ -1880,31 +1611,14 @@
           <w:sz w:val="24"/>
           <w:szCs w:val="24"/>
         </w:rPr>
-        <w:t xml:space="preserve">고객센터 </w:t>
-      </w:r>
-      <w:proofErr w:type="gramStart"/>
-      <w:r>
-        <w:rPr>
-          <w:rFonts w:hint="eastAsia"/>
-          <w:sz w:val="24"/>
-          <w:szCs w:val="24"/>
-        </w:rPr>
-        <w:t xml:space="preserve">페이지 </w:t>
-      </w:r>
-      <w:r>
-        <w:rPr>
-          <w:sz w:val="24"/>
-          <w:szCs w:val="24"/>
-        </w:rPr>
-        <w:t>:</w:t>
-      </w:r>
-      <w:proofErr w:type="gramEnd"/>
-      <w:r>
-        <w:rPr>
-          <w:sz w:val="24"/>
-          <w:szCs w:val="24"/>
-        </w:rPr>
-        <w:t xml:space="preserve"> </w:t>
+        <w:t xml:space="preserve">고객센터 페이지 </w:t>
+      </w:r>
+      <w:r>
+        <w:rPr>
+          <w:sz w:val="24"/>
+          <w:szCs w:val="24"/>
+        </w:rPr>
+        <w:t xml:space="preserve">: </w:t>
       </w:r>
       <w:r>
         <w:rPr>
@@ -1949,24 +1663,34 @@
           <w:sz w:val="24"/>
           <w:szCs w:val="24"/>
         </w:rPr>
-        <w:t xml:space="preserve">1.21 ~ </w:t>
-      </w:r>
-      <w:proofErr w:type="gramStart"/>
-      <w:r>
-        <w:rPr>
-          <w:sz w:val="24"/>
-          <w:szCs w:val="24"/>
-        </w:rPr>
-        <w:t>1.23 :</w:t>
-      </w:r>
-      <w:proofErr w:type="gramEnd"/>
-      <w:r>
-        <w:rPr>
-          <w:sz w:val="24"/>
-          <w:szCs w:val="24"/>
-        </w:rPr>
-        <w:t xml:space="preserve"> </w:t>
-      </w:r>
+        <w:lastRenderedPageBreak/>
+        <w:t xml:space="preserve">1.21 ~ 1.23 : </w:t>
+      </w:r>
+      <w:r>
+        <w:rPr>
+          <w:rFonts w:hint="eastAsia"/>
+          <w:sz w:val="24"/>
+          <w:szCs w:val="24"/>
+        </w:rPr>
+        <w:t>화면 #</w:t>
+      </w:r>
+      <w:r>
+        <w:rPr>
+          <w:sz w:val="24"/>
+          <w:szCs w:val="24"/>
+        </w:rPr>
+        <w:t>15</w:t>
+      </w:r>
+    </w:p>
+    <w:p>
+      <w:pPr>
+        <w:ind w:left="400"/>
+        <w:jc w:val="left"/>
+        <w:rPr>
+          <w:sz w:val="24"/>
+          <w:szCs w:val="24"/>
+        </w:rPr>
+      </w:pPr>
       <w:r>
         <w:rPr>
           <w:rFonts w:hint="eastAsia"/>
@@ -1977,40 +1701,6 @@
       </w:r>
       <w:r>
         <w:rPr>
-          <w:rFonts w:hint="eastAsia"/>
-          <w:sz w:val="24"/>
-          <w:szCs w:val="24"/>
-        </w:rPr>
-        <w:t>#</w:t>
-      </w:r>
-      <w:r>
-        <w:rPr>
-          <w:sz w:val="24"/>
-          <w:szCs w:val="24"/>
-        </w:rPr>
-        <w:t>15</w:t>
-      </w:r>
-    </w:p>
-    <w:p>
-      <w:pPr>
-        <w:ind w:left="400"/>
-        <w:jc w:val="left"/>
-        <w:rPr>
-          <w:sz w:val="24"/>
-          <w:szCs w:val="24"/>
-        </w:rPr>
-      </w:pPr>
-      <w:r>
-        <w:rPr>
-          <w:rFonts w:hint="eastAsia"/>
-          <w:sz w:val="24"/>
-          <w:szCs w:val="24"/>
-        </w:rPr>
-        <w:lastRenderedPageBreak/>
-        <w:t xml:space="preserve">화면 </w:t>
-      </w:r>
-      <w:r>
-        <w:rPr>
           <w:sz w:val="24"/>
           <w:szCs w:val="24"/>
         </w:rPr>
@@ -2022,31 +1712,14 @@
           <w:sz w:val="24"/>
           <w:szCs w:val="24"/>
         </w:rPr>
-        <w:t xml:space="preserve">공지사항 </w:t>
-      </w:r>
-      <w:proofErr w:type="gramStart"/>
-      <w:r>
-        <w:rPr>
-          <w:rFonts w:hint="eastAsia"/>
-          <w:sz w:val="24"/>
-          <w:szCs w:val="24"/>
-        </w:rPr>
-        <w:t xml:space="preserve">페이지 </w:t>
-      </w:r>
-      <w:r>
-        <w:rPr>
-          <w:sz w:val="24"/>
-          <w:szCs w:val="24"/>
-        </w:rPr>
-        <w:t>:</w:t>
-      </w:r>
-      <w:proofErr w:type="gramEnd"/>
-      <w:r>
-        <w:rPr>
-          <w:sz w:val="24"/>
-          <w:szCs w:val="24"/>
-        </w:rPr>
-        <w:t xml:space="preserve"> </w:t>
+        <w:t xml:space="preserve">공지사항 페이지 </w:t>
+      </w:r>
+      <w:r>
+        <w:rPr>
+          <w:sz w:val="24"/>
+          <w:szCs w:val="24"/>
+        </w:rPr>
+        <w:t xml:space="preserve">: </w:t>
       </w:r>
       <w:r>
         <w:rPr>
@@ -2084,7 +1757,6 @@
         </w:rPr>
         <w:t>6</w:t>
       </w:r>
-      <w:proofErr w:type="gramStart"/>
       <w:r>
         <w:rPr>
           <w:rFonts w:hint="eastAsia"/>
@@ -2102,17 +1774,7 @@
           <w:sz w:val="24"/>
           <w:szCs w:val="24"/>
         </w:rPr>
-        <w:t>:</w:t>
-      </w:r>
-      <w:proofErr w:type="gramEnd"/>
-      <w:r>
-        <w:rPr>
-          <w:b/>
-          <w:bCs/>
-          <w:sz w:val="24"/>
-          <w:szCs w:val="24"/>
-        </w:rPr>
-        <w:t xml:space="preserve"> </w:t>
+        <w:t xml:space="preserve">: </w:t>
       </w:r>
       <w:r>
         <w:rPr>
@@ -2154,23 +1816,7 @@
           <w:sz w:val="24"/>
           <w:szCs w:val="24"/>
         </w:rPr>
-        <w:t xml:space="preserve">1.24 ~ </w:t>
-      </w:r>
-      <w:proofErr w:type="gramStart"/>
-      <w:r>
-        <w:rPr>
-          <w:sz w:val="24"/>
-          <w:szCs w:val="24"/>
-        </w:rPr>
-        <w:t>1.27 :</w:t>
-      </w:r>
-      <w:proofErr w:type="gramEnd"/>
-      <w:r>
-        <w:rPr>
-          <w:sz w:val="24"/>
-          <w:szCs w:val="24"/>
-        </w:rPr>
-        <w:t xml:space="preserve"> </w:t>
+        <w:t xml:space="preserve">1.24 ~ 1.27 : </w:t>
       </w:r>
       <w:r>
         <w:rPr>
@@ -2257,31 +1903,14 @@
           <w:sz w:val="24"/>
           <w:szCs w:val="24"/>
         </w:rPr>
-        <w:t xml:space="preserve">비밀번호 재설정 </w:t>
-      </w:r>
-      <w:proofErr w:type="gramStart"/>
-      <w:r>
-        <w:rPr>
-          <w:rFonts w:hint="eastAsia"/>
-          <w:sz w:val="24"/>
-          <w:szCs w:val="24"/>
-        </w:rPr>
-        <w:t xml:space="preserve">페이지 </w:t>
-      </w:r>
-      <w:r>
-        <w:rPr>
-          <w:sz w:val="24"/>
-          <w:szCs w:val="24"/>
-        </w:rPr>
-        <w:t>:</w:t>
-      </w:r>
-      <w:proofErr w:type="gramEnd"/>
-      <w:r>
-        <w:rPr>
-          <w:sz w:val="24"/>
-          <w:szCs w:val="24"/>
-        </w:rPr>
-        <w:t xml:space="preserve"> </w:t>
+        <w:t xml:space="preserve">비밀번호 재설정 페이지 </w:t>
+      </w:r>
+      <w:r>
+        <w:rPr>
+          <w:sz w:val="24"/>
+          <w:szCs w:val="24"/>
+        </w:rPr>
+        <w:t xml:space="preserve">: </w:t>
       </w:r>
       <w:r>
         <w:rPr>
@@ -2326,23 +1955,7 @@
           <w:sz w:val="24"/>
           <w:szCs w:val="24"/>
         </w:rPr>
-        <w:t xml:space="preserve">1.28 ~ </w:t>
-      </w:r>
-      <w:proofErr w:type="gramStart"/>
-      <w:r>
-        <w:rPr>
-          <w:sz w:val="24"/>
-          <w:szCs w:val="24"/>
-        </w:rPr>
-        <w:t>1.30 :</w:t>
-      </w:r>
-      <w:proofErr w:type="gramEnd"/>
-      <w:r>
-        <w:rPr>
-          <w:sz w:val="24"/>
-          <w:szCs w:val="24"/>
-        </w:rPr>
-        <w:t xml:space="preserve"> </w:t>
+        <w:t xml:space="preserve">1.28 ~ 1.30 : </w:t>
       </w:r>
       <w:r>
         <w:rPr>
@@ -2406,31 +2019,14 @@
           <w:sz w:val="24"/>
           <w:szCs w:val="24"/>
         </w:rPr>
-        <w:t xml:space="preserve">고객센터 </w:t>
-      </w:r>
-      <w:proofErr w:type="gramStart"/>
-      <w:r>
-        <w:rPr>
-          <w:rFonts w:hint="eastAsia"/>
-          <w:sz w:val="24"/>
-          <w:szCs w:val="24"/>
-        </w:rPr>
-        <w:t xml:space="preserve">페이지 </w:t>
-      </w:r>
-      <w:r>
-        <w:rPr>
-          <w:sz w:val="24"/>
-          <w:szCs w:val="24"/>
-        </w:rPr>
-        <w:t>:</w:t>
-      </w:r>
-      <w:proofErr w:type="gramEnd"/>
-      <w:r>
-        <w:rPr>
-          <w:sz w:val="24"/>
-          <w:szCs w:val="24"/>
-        </w:rPr>
-        <w:t xml:space="preserve"> </w:t>
+        <w:t xml:space="preserve">고객센터 페이지 </w:t>
+      </w:r>
+      <w:r>
+        <w:rPr>
+          <w:sz w:val="24"/>
+          <w:szCs w:val="24"/>
+        </w:rPr>
+        <w:t xml:space="preserve">: </w:t>
       </w:r>
       <w:r>
         <w:rPr>
@@ -2487,31 +2083,14 @@
           <w:sz w:val="24"/>
           <w:szCs w:val="24"/>
         </w:rPr>
-        <w:t xml:space="preserve">공지사항 </w:t>
-      </w:r>
-      <w:proofErr w:type="gramStart"/>
-      <w:r>
-        <w:rPr>
-          <w:rFonts w:hint="eastAsia"/>
-          <w:sz w:val="24"/>
-          <w:szCs w:val="24"/>
-        </w:rPr>
-        <w:t xml:space="preserve">페이지 </w:t>
-      </w:r>
-      <w:r>
-        <w:rPr>
-          <w:sz w:val="24"/>
-          <w:szCs w:val="24"/>
-        </w:rPr>
-        <w:t>:</w:t>
-      </w:r>
-      <w:proofErr w:type="gramEnd"/>
-      <w:r>
-        <w:rPr>
-          <w:sz w:val="24"/>
-          <w:szCs w:val="24"/>
-        </w:rPr>
-        <w:t xml:space="preserve"> </w:t>
+        <w:t xml:space="preserve">공지사항 페이지 </w:t>
+      </w:r>
+      <w:r>
+        <w:rPr>
+          <w:sz w:val="24"/>
+          <w:szCs w:val="24"/>
+        </w:rPr>
+        <w:t xml:space="preserve">: </w:t>
       </w:r>
       <w:r>
         <w:rPr>
@@ -2549,63 +2128,22 @@
           <w:sz w:val="24"/>
           <w:szCs w:val="24"/>
         </w:rPr>
-        <w:t xml:space="preserve">*일정수정 </w:t>
-      </w:r>
-      <w:proofErr w:type="gramStart"/>
-      <w:r>
-        <w:rPr>
-          <w:rFonts w:hint="eastAsia"/>
-          <w:sz w:val="24"/>
-          <w:szCs w:val="24"/>
-        </w:rPr>
-        <w:t xml:space="preserve">이유 </w:t>
-      </w:r>
-      <w:r>
-        <w:rPr>
-          <w:sz w:val="24"/>
-          <w:szCs w:val="24"/>
-        </w:rPr>
-        <w:t>:</w:t>
-      </w:r>
-      <w:proofErr w:type="gramEnd"/>
-      <w:r>
-        <w:rPr>
-          <w:sz w:val="24"/>
-          <w:szCs w:val="24"/>
-        </w:rPr>
-        <w:t xml:space="preserve"> </w:t>
-      </w:r>
-      <w:r>
-        <w:rPr>
-          <w:rFonts w:hint="eastAsia"/>
-          <w:sz w:val="24"/>
-          <w:szCs w:val="24"/>
-        </w:rPr>
-        <w:t>이전 작업 페이지 수정</w:t>
-      </w:r>
-      <w:r>
-        <w:rPr>
-          <w:rFonts w:hint="eastAsia"/>
-          <w:sz w:val="24"/>
-          <w:szCs w:val="24"/>
-        </w:rPr>
-        <w:t xml:space="preserve"> 및 보완</w:t>
-      </w:r>
-      <w:r>
-        <w:rPr>
-          <w:rFonts w:hint="eastAsia"/>
-          <w:sz w:val="24"/>
-          <w:szCs w:val="24"/>
-        </w:rPr>
-        <w:t>으로 인한</w:t>
-      </w:r>
-      <w:r>
-        <w:rPr>
-          <w:rFonts w:hint="eastAsia"/>
-          <w:sz w:val="24"/>
-          <w:szCs w:val="24"/>
-        </w:rPr>
-        <w:t xml:space="preserve"> 스토리보드 화면 추가 </w:t>
+        <w:t xml:space="preserve">*일정수정 이유 </w:t>
+      </w:r>
+      <w:r>
+        <w:rPr>
+          <w:sz w:val="24"/>
+          <w:szCs w:val="24"/>
+        </w:rPr>
+        <w:t xml:space="preserve">: </w:t>
+      </w:r>
+      <w:r>
+        <w:rPr>
+          <w:rFonts w:hint="eastAsia"/>
+          <w:sz w:val="24"/>
+          <w:szCs w:val="24"/>
+        </w:rPr>
+        <w:t xml:space="preserve">이전 작업 페이지 수정 및 보완으로 인한 스토리보드 화면 추가 </w:t>
       </w:r>
     </w:p>
     <w:p>
@@ -2636,7 +2174,6 @@
         </w:rPr>
         <w:t>7</w:t>
       </w:r>
-      <w:proofErr w:type="gramStart"/>
       <w:r>
         <w:rPr>
           <w:rFonts w:hint="eastAsia"/>
@@ -2654,17 +2191,7 @@
           <w:sz w:val="24"/>
           <w:szCs w:val="24"/>
         </w:rPr>
-        <w:t>:</w:t>
-      </w:r>
-      <w:proofErr w:type="gramEnd"/>
-      <w:r>
-        <w:rPr>
-          <w:b/>
-          <w:bCs/>
-          <w:sz w:val="24"/>
-          <w:szCs w:val="24"/>
-        </w:rPr>
-        <w:t xml:space="preserve"> </w:t>
+        <w:t xml:space="preserve">: </w:t>
       </w:r>
       <w:r>
         <w:rPr>
@@ -2696,30 +2223,7 @@
           <w:sz w:val="24"/>
           <w:szCs w:val="24"/>
         </w:rPr>
-        <w:t xml:space="preserve">1.31 ~ </w:t>
-      </w:r>
-      <w:proofErr w:type="gramStart"/>
-      <w:r>
-        <w:rPr>
-          <w:sz w:val="24"/>
-          <w:szCs w:val="24"/>
-        </w:rPr>
-        <w:t>2.3</w:t>
-      </w:r>
-      <w:r>
-        <w:rPr>
-          <w:sz w:val="24"/>
-          <w:szCs w:val="24"/>
-        </w:rPr>
-        <w:t xml:space="preserve"> :</w:t>
-      </w:r>
-      <w:proofErr w:type="gramEnd"/>
-      <w:r>
-        <w:rPr>
-          <w:sz w:val="24"/>
-          <w:szCs w:val="24"/>
-        </w:rPr>
-        <w:t xml:space="preserve"> </w:t>
+        <w:t xml:space="preserve">1.31 ~ 2.3 : </w:t>
       </w:r>
       <w:r>
         <w:rPr>
@@ -2768,31 +2272,14 @@
           <w:sz w:val="24"/>
           <w:szCs w:val="24"/>
         </w:rPr>
-        <w:t xml:space="preserve">제휴카드 </w:t>
-      </w:r>
-      <w:proofErr w:type="gramStart"/>
-      <w:r>
-        <w:rPr>
-          <w:rFonts w:hint="eastAsia"/>
-          <w:sz w:val="24"/>
-          <w:szCs w:val="24"/>
-        </w:rPr>
-        <w:t xml:space="preserve">페이지 </w:t>
-      </w:r>
-      <w:r>
-        <w:rPr>
-          <w:sz w:val="24"/>
-          <w:szCs w:val="24"/>
-        </w:rPr>
-        <w:t>:</w:t>
-      </w:r>
-      <w:proofErr w:type="gramEnd"/>
-      <w:r>
-        <w:rPr>
-          <w:sz w:val="24"/>
-          <w:szCs w:val="24"/>
-        </w:rPr>
-        <w:t xml:space="preserve"> </w:t>
+        <w:t xml:space="preserve">제휴카드 페이지 </w:t>
+      </w:r>
+      <w:r>
+        <w:rPr>
+          <w:sz w:val="24"/>
+          <w:szCs w:val="24"/>
+        </w:rPr>
+        <w:t xml:space="preserve">: </w:t>
       </w:r>
       <w:r>
         <w:rPr>
@@ -2809,7 +2296,6 @@
         <w:ind w:leftChars="0" w:left="760"/>
         <w:jc w:val="left"/>
         <w:rPr>
-          <w:rFonts w:hint="eastAsia"/>
           <w:sz w:val="24"/>
           <w:szCs w:val="24"/>
         </w:rPr>
@@ -2835,49 +2321,22 @@
           <w:sz w:val="24"/>
           <w:szCs w:val="24"/>
         </w:rPr>
-        <w:t xml:space="preserve">뷰어 다운로드 </w:t>
-      </w:r>
-      <w:proofErr w:type="gramStart"/>
-      <w:r>
-        <w:rPr>
-          <w:rFonts w:hint="eastAsia"/>
-          <w:sz w:val="24"/>
-          <w:szCs w:val="24"/>
-        </w:rPr>
-        <w:t xml:space="preserve">페이지 </w:t>
-      </w:r>
-      <w:r>
-        <w:rPr>
-          <w:sz w:val="24"/>
-          <w:szCs w:val="24"/>
-        </w:rPr>
-        <w:t>:</w:t>
-      </w:r>
-      <w:proofErr w:type="gramEnd"/>
-      <w:r>
-        <w:rPr>
-          <w:sz w:val="24"/>
-          <w:szCs w:val="24"/>
-        </w:rPr>
-        <w:t xml:space="preserve"> </w:t>
-      </w:r>
-      <w:proofErr w:type="spellStart"/>
-      <w:r>
-        <w:rPr>
-          <w:rFonts w:hint="eastAsia"/>
-          <w:sz w:val="24"/>
-          <w:szCs w:val="24"/>
-        </w:rPr>
-        <w:t>기기별</w:t>
-      </w:r>
-      <w:proofErr w:type="spellEnd"/>
-      <w:r>
-        <w:rPr>
-          <w:rFonts w:hint="eastAsia"/>
-          <w:sz w:val="24"/>
-          <w:szCs w:val="24"/>
-        </w:rPr>
-        <w:t xml:space="preserve"> 다운로드 링크 버튼</w:t>
+        <w:t xml:space="preserve">뷰어 다운로드 페이지 </w:t>
+      </w:r>
+      <w:r>
+        <w:rPr>
+          <w:sz w:val="24"/>
+          <w:szCs w:val="24"/>
+        </w:rPr>
+        <w:t xml:space="preserve">: </w:t>
+      </w:r>
+      <w:r>
+        <w:rPr>
+          <w:rFonts w:hint="eastAsia"/>
+          <w:sz w:val="24"/>
+          <w:szCs w:val="24"/>
+        </w:rPr>
+        <w:t>기기별 다운로드 링크 버튼</w:t>
       </w:r>
     </w:p>
     <w:p>
@@ -2899,26 +2358,26 @@
           <w:sz w:val="24"/>
           <w:szCs w:val="24"/>
         </w:rPr>
-        <w:t xml:space="preserve">2.4 ~ </w:t>
-      </w:r>
-      <w:proofErr w:type="gramStart"/>
-      <w:r>
-        <w:rPr>
-          <w:sz w:val="24"/>
-          <w:szCs w:val="24"/>
-        </w:rPr>
-        <w:t>2.6</w:t>
-      </w:r>
-      <w:r>
-        <w:rPr>
-          <w:sz w:val="24"/>
-          <w:szCs w:val="24"/>
-        </w:rPr>
-        <w:t xml:space="preserve"> :</w:t>
-      </w:r>
-      <w:proofErr w:type="gramEnd"/>
-      <w:r>
-        <w:rPr>
+        <w:t xml:space="preserve">2.4 ~ 2.6 : </w:t>
+      </w:r>
+      <w:r>
+        <w:rPr>
+          <w:rFonts w:hint="eastAsia"/>
+          <w:sz w:val="24"/>
+          <w:szCs w:val="24"/>
+        </w:rPr>
+        <w:t xml:space="preserve">화면 </w:t>
+      </w:r>
+      <w:r>
+        <w:rPr>
+          <w:sz w:val="24"/>
+          <w:szCs w:val="24"/>
+        </w:rPr>
+        <w:t>#1, #2,</w:t>
+      </w:r>
+      <w:r>
+        <w:rPr>
+          <w:rFonts w:hint="eastAsia"/>
           <w:sz w:val="24"/>
           <w:szCs w:val="24"/>
         </w:rPr>
@@ -2926,6 +2385,24 @@
       </w:r>
       <w:r>
         <w:rPr>
+          <w:sz w:val="24"/>
+          <w:szCs w:val="24"/>
+        </w:rPr>
+        <w:t>#3</w:t>
+      </w:r>
+    </w:p>
+    <w:p>
+      <w:pPr>
+        <w:pStyle w:val="a3"/>
+        <w:ind w:leftChars="0" w:left="760"/>
+        <w:jc w:val="left"/>
+        <w:rPr>
+          <w:sz w:val="24"/>
+          <w:szCs w:val="24"/>
+        </w:rPr>
+      </w:pPr>
+      <w:r>
+        <w:rPr>
           <w:rFonts w:hint="eastAsia"/>
           <w:sz w:val="24"/>
           <w:szCs w:val="24"/>
@@ -2937,36 +2414,30 @@
           <w:sz w:val="24"/>
           <w:szCs w:val="24"/>
         </w:rPr>
-        <w:t>#1</w:t>
-      </w:r>
-      <w:r>
-        <w:rPr>
-          <w:sz w:val="24"/>
-          <w:szCs w:val="24"/>
-        </w:rPr>
-        <w:t xml:space="preserve">, </w:t>
-      </w:r>
-      <w:r>
-        <w:rPr>
-          <w:sz w:val="24"/>
-          <w:szCs w:val="24"/>
-        </w:rPr>
-        <w:t>#2,</w:t>
-      </w:r>
-      <w:r>
-        <w:rPr>
-          <w:rFonts w:hint="eastAsia"/>
-          <w:sz w:val="24"/>
-          <w:szCs w:val="24"/>
-        </w:rPr>
-        <w:t xml:space="preserve"> </w:t>
-      </w:r>
-      <w:r>
-        <w:rPr>
-          <w:sz w:val="24"/>
-          <w:szCs w:val="24"/>
-        </w:rPr>
-        <w:t>#3</w:t>
+        <w:t xml:space="preserve">#1 </w:t>
+      </w:r>
+      <w:r>
+        <w:rPr>
+          <w:rFonts w:hint="eastAsia"/>
+          <w:sz w:val="24"/>
+          <w:szCs w:val="24"/>
+        </w:rPr>
+        <w:t xml:space="preserve">메인 페이지 </w:t>
+      </w:r>
+      <w:r>
+        <w:rPr>
+          <w:sz w:val="24"/>
+          <w:szCs w:val="24"/>
+        </w:rPr>
+        <w:t xml:space="preserve">: </w:t>
+      </w:r>
+      <w:r>
+        <w:rPr>
+          <w:rFonts w:hint="eastAsia"/>
+          <w:sz w:val="24"/>
+          <w:szCs w:val="24"/>
+        </w:rPr>
+        <w:t>헤더부분 내비게이션 및 캐러셀 목록</w:t>
       </w:r>
     </w:p>
     <w:p>
@@ -2992,65 +2463,30 @@
           <w:sz w:val="24"/>
           <w:szCs w:val="24"/>
         </w:rPr>
-        <w:t xml:space="preserve">#1 </w:t>
-      </w:r>
-      <w:r>
-        <w:rPr>
-          <w:rFonts w:hint="eastAsia"/>
-          <w:sz w:val="24"/>
-          <w:szCs w:val="24"/>
-        </w:rPr>
-        <w:t xml:space="preserve">메인 </w:t>
-      </w:r>
-      <w:proofErr w:type="gramStart"/>
-      <w:r>
-        <w:rPr>
-          <w:rFonts w:hint="eastAsia"/>
-          <w:sz w:val="24"/>
-          <w:szCs w:val="24"/>
-        </w:rPr>
-        <w:t xml:space="preserve">페이지 </w:t>
-      </w:r>
-      <w:r>
-        <w:rPr>
-          <w:sz w:val="24"/>
-          <w:szCs w:val="24"/>
-        </w:rPr>
-        <w:t>:</w:t>
-      </w:r>
-      <w:proofErr w:type="gramEnd"/>
-      <w:r>
-        <w:rPr>
-          <w:sz w:val="24"/>
-          <w:szCs w:val="24"/>
-        </w:rPr>
-        <w:t xml:space="preserve"> </w:t>
-      </w:r>
-      <w:r>
-        <w:rPr>
-          <w:rFonts w:hint="eastAsia"/>
-          <w:sz w:val="24"/>
-          <w:szCs w:val="24"/>
-        </w:rPr>
-        <w:t xml:space="preserve">헤더부분 내비게이션 및 </w:t>
-      </w:r>
-      <w:proofErr w:type="spellStart"/>
-      <w:r>
-        <w:rPr>
-          <w:rFonts w:hint="eastAsia"/>
-          <w:sz w:val="24"/>
-          <w:szCs w:val="24"/>
-        </w:rPr>
-        <w:t>캐러셀</w:t>
-      </w:r>
-      <w:proofErr w:type="spellEnd"/>
-      <w:r>
-        <w:rPr>
-          <w:rFonts w:hint="eastAsia"/>
-          <w:sz w:val="24"/>
-          <w:szCs w:val="24"/>
-        </w:rPr>
-        <w:t xml:space="preserve"> 목록</w:t>
+        <w:t xml:space="preserve">#2 </w:t>
+      </w:r>
+      <w:r>
+        <w:rPr>
+          <w:rFonts w:hint="eastAsia"/>
+          <w:sz w:val="24"/>
+          <w:szCs w:val="24"/>
+        </w:rPr>
+        <w:t>메인페이지</w:t>
+      </w:r>
+      <w:r>
+        <w:rPr>
+          <w:sz w:val="24"/>
+          <w:szCs w:val="24"/>
+        </w:rPr>
+        <w:t xml:space="preserve">2 : </w:t>
+      </w:r>
+      <w:r>
+        <w:rPr>
+          <w:rFonts w:hint="eastAsia"/>
+          <w:sz w:val="24"/>
+          <w:szCs w:val="24"/>
+        </w:rPr>
+        <w:t>본문 부분 책 나열</w:t>
       </w:r>
     </w:p>
     <w:p>
@@ -3076,9 +2512,8 @@
           <w:sz w:val="24"/>
           <w:szCs w:val="24"/>
         </w:rPr>
-        <w:t xml:space="preserve">#2 </w:t>
-      </w:r>
-      <w:proofErr w:type="spellStart"/>
+        <w:t xml:space="preserve">#3 </w:t>
+      </w:r>
       <w:r>
         <w:rPr>
           <w:rFonts w:hint="eastAsia"/>
@@ -3087,150 +2522,50 @@
         </w:rPr>
         <w:t>메인페이지</w:t>
       </w:r>
-      <w:proofErr w:type="spellEnd"/>
-      <w:proofErr w:type="gramStart"/>
-      <w:r>
-        <w:rPr>
-          <w:sz w:val="24"/>
-          <w:szCs w:val="24"/>
-        </w:rPr>
-        <w:t>2 :</w:t>
-      </w:r>
-      <w:proofErr w:type="gramEnd"/>
-      <w:r>
-        <w:rPr>
-          <w:sz w:val="24"/>
-          <w:szCs w:val="24"/>
-        </w:rPr>
-        <w:t xml:space="preserve"> </w:t>
-      </w:r>
-      <w:r>
-        <w:rPr>
-          <w:rFonts w:hint="eastAsia"/>
-          <w:sz w:val="24"/>
-          <w:szCs w:val="24"/>
-        </w:rPr>
-        <w:t>본문 부분 책 나열</w:t>
-      </w:r>
-    </w:p>
-    <w:p>
-      <w:pPr>
-        <w:pStyle w:val="a3"/>
-        <w:ind w:leftChars="0" w:left="760"/>
-        <w:jc w:val="left"/>
-        <w:rPr>
-          <w:sz w:val="24"/>
-          <w:szCs w:val="24"/>
-        </w:rPr>
-      </w:pPr>
-      <w:r>
-        <w:rPr>
-          <w:rFonts w:hint="eastAsia"/>
-          <w:sz w:val="24"/>
-          <w:szCs w:val="24"/>
-        </w:rPr>
-        <w:t xml:space="preserve">화면 </w:t>
-      </w:r>
-      <w:r>
-        <w:rPr>
-          <w:sz w:val="24"/>
-          <w:szCs w:val="24"/>
-        </w:rPr>
-        <w:t xml:space="preserve">#3 </w:t>
-      </w:r>
-      <w:proofErr w:type="spellStart"/>
-      <w:r>
-        <w:rPr>
-          <w:rFonts w:hint="eastAsia"/>
-          <w:sz w:val="24"/>
-          <w:szCs w:val="24"/>
-        </w:rPr>
-        <w:t>메인페이지</w:t>
-      </w:r>
-      <w:proofErr w:type="spellEnd"/>
-      <w:proofErr w:type="gramStart"/>
-      <w:r>
-        <w:rPr>
-          <w:sz w:val="24"/>
-          <w:szCs w:val="24"/>
-        </w:rPr>
-        <w:t>3 :</w:t>
-      </w:r>
-      <w:proofErr w:type="gramEnd"/>
-      <w:r>
-        <w:rPr>
-          <w:sz w:val="24"/>
-          <w:szCs w:val="24"/>
-        </w:rPr>
-        <w:t xml:space="preserve"> </w:t>
-      </w:r>
-      <w:r>
-        <w:rPr>
-          <w:rFonts w:hint="eastAsia"/>
-          <w:sz w:val="24"/>
-          <w:szCs w:val="24"/>
-        </w:rPr>
-        <w:t xml:space="preserve">본문 </w:t>
-      </w:r>
-      <w:proofErr w:type="spellStart"/>
-      <w:r>
-        <w:rPr>
-          <w:rFonts w:hint="eastAsia"/>
-          <w:sz w:val="24"/>
-          <w:szCs w:val="24"/>
-        </w:rPr>
-        <w:t>캐러셀</w:t>
-      </w:r>
-      <w:proofErr w:type="spellEnd"/>
-      <w:r>
-        <w:rPr>
-          <w:rFonts w:hint="eastAsia"/>
-          <w:sz w:val="24"/>
-          <w:szCs w:val="24"/>
-        </w:rPr>
-        <w:t xml:space="preserve"> 목록 및 </w:t>
-      </w:r>
-      <w:proofErr w:type="spellStart"/>
-      <w:r>
-        <w:rPr>
-          <w:rFonts w:hint="eastAsia"/>
-          <w:sz w:val="24"/>
-          <w:szCs w:val="24"/>
-        </w:rPr>
-        <w:t>푸터</w:t>
-      </w:r>
-      <w:proofErr w:type="spellEnd"/>
-    </w:p>
-    <w:p>
-      <w:pPr>
-        <w:jc w:val="left"/>
-        <w:rPr>
-          <w:sz w:val="24"/>
-          <w:szCs w:val="24"/>
-        </w:rPr>
-      </w:pPr>
-    </w:p>
-    <w:p>
-      <w:pPr>
-        <w:jc w:val="left"/>
-        <w:rPr>
-          <w:b/>
-          <w:bCs/>
-          <w:sz w:val="24"/>
-          <w:szCs w:val="24"/>
-        </w:rPr>
-      </w:pPr>
-      <w:r>
-        <w:rPr>
-          <w:b/>
-          <w:bCs/>
-          <w:sz w:val="24"/>
-          <w:szCs w:val="24"/>
-        </w:rPr>
-        <w:lastRenderedPageBreak/>
+      <w:r>
+        <w:rPr>
+          <w:sz w:val="24"/>
+          <w:szCs w:val="24"/>
+        </w:rPr>
+        <w:t xml:space="preserve">3 : </w:t>
+      </w:r>
+      <w:r>
+        <w:rPr>
+          <w:rFonts w:hint="eastAsia"/>
+          <w:sz w:val="24"/>
+          <w:szCs w:val="24"/>
+        </w:rPr>
+        <w:t>본문 캐러셀 목록 및 푸터</w:t>
+      </w:r>
+    </w:p>
+    <w:p>
+      <w:pPr>
+        <w:jc w:val="left"/>
+        <w:rPr>
+          <w:sz w:val="24"/>
+          <w:szCs w:val="24"/>
+        </w:rPr>
+      </w:pPr>
+    </w:p>
+    <w:p>
+      <w:pPr>
+        <w:jc w:val="left"/>
+        <w:rPr>
+          <w:b/>
+          <w:bCs/>
+          <w:sz w:val="24"/>
+          <w:szCs w:val="24"/>
+        </w:rPr>
+      </w:pPr>
+      <w:r>
+        <w:rPr>
+          <w:b/>
+          <w:bCs/>
+          <w:sz w:val="24"/>
+          <w:szCs w:val="24"/>
+        </w:rPr>
         <w:t>8</w:t>
       </w:r>
-      <w:proofErr w:type="gramStart"/>
       <w:r>
         <w:rPr>
           <w:rFonts w:hint="eastAsia"/>
@@ -3248,17 +2583,7 @@
           <w:sz w:val="24"/>
           <w:szCs w:val="24"/>
         </w:rPr>
-        <w:t>:</w:t>
-      </w:r>
-      <w:proofErr w:type="gramEnd"/>
-      <w:r>
-        <w:rPr>
-          <w:b/>
-          <w:bCs/>
-          <w:sz w:val="24"/>
-          <w:szCs w:val="24"/>
-        </w:rPr>
-        <w:t xml:space="preserve"> </w:t>
+        <w:t xml:space="preserve">: </w:t>
       </w:r>
       <w:r>
         <w:rPr>
@@ -3290,19 +2615,41 @@
           <w:sz w:val="24"/>
           <w:szCs w:val="24"/>
         </w:rPr>
-        <w:t xml:space="preserve">2.7 ~ </w:t>
-      </w:r>
-      <w:proofErr w:type="gramStart"/>
-      <w:r>
-        <w:rPr>
-          <w:sz w:val="24"/>
-          <w:szCs w:val="24"/>
-        </w:rPr>
-        <w:t>2.10 :</w:t>
-      </w:r>
-      <w:proofErr w:type="gramEnd"/>
-      <w:r>
-        <w:rPr>
+        <w:t xml:space="preserve">2.7 ~ 2.10 : </w:t>
+      </w:r>
+      <w:r>
+        <w:rPr>
+          <w:rFonts w:hint="eastAsia"/>
+          <w:sz w:val="24"/>
+          <w:szCs w:val="24"/>
+        </w:rPr>
+        <w:t xml:space="preserve">화면 </w:t>
+      </w:r>
+      <w:r>
+        <w:rPr>
+          <w:sz w:val="24"/>
+          <w:szCs w:val="24"/>
+        </w:rPr>
+        <w:t xml:space="preserve">#19, </w:t>
+      </w:r>
+      <w:r>
+        <w:rPr>
+          <w:rFonts w:hint="eastAsia"/>
+          <w:sz w:val="24"/>
+          <w:szCs w:val="24"/>
+        </w:rPr>
+        <w:t xml:space="preserve">화면 </w:t>
+      </w:r>
+      <w:r>
+        <w:rPr>
+          <w:sz w:val="24"/>
+          <w:szCs w:val="24"/>
+        </w:rPr>
+        <w:t>#1, #2,</w:t>
+      </w:r>
+      <w:r>
+        <w:rPr>
+          <w:rFonts w:hint="eastAsia"/>
           <w:sz w:val="24"/>
           <w:szCs w:val="24"/>
         </w:rPr>
@@ -3310,6 +2657,24 @@
       </w:r>
       <w:r>
         <w:rPr>
+          <w:sz w:val="24"/>
+          <w:szCs w:val="24"/>
+        </w:rPr>
+        <w:t>#3</w:t>
+      </w:r>
+    </w:p>
+    <w:p>
+      <w:pPr>
+        <w:pStyle w:val="a3"/>
+        <w:ind w:leftChars="0" w:left="760"/>
+        <w:jc w:val="left"/>
+        <w:rPr>
+          <w:sz w:val="24"/>
+          <w:szCs w:val="24"/>
+        </w:rPr>
+      </w:pPr>
+      <w:r>
+        <w:rPr>
           <w:rFonts w:hint="eastAsia"/>
           <w:sz w:val="24"/>
           <w:szCs w:val="24"/>
@@ -3321,32 +2686,6 @@
           <w:sz w:val="24"/>
           <w:szCs w:val="24"/>
         </w:rPr>
-        <w:t>#19</w:t>
-      </w:r>
-    </w:p>
-    <w:p>
-      <w:pPr>
-        <w:pStyle w:val="a3"/>
-        <w:ind w:leftChars="0" w:left="760"/>
-        <w:jc w:val="left"/>
-        <w:rPr>
-          <w:sz w:val="24"/>
-          <w:szCs w:val="24"/>
-        </w:rPr>
-      </w:pPr>
-      <w:r>
-        <w:rPr>
-          <w:rFonts w:hint="eastAsia"/>
-          <w:sz w:val="24"/>
-          <w:szCs w:val="24"/>
-        </w:rPr>
-        <w:t xml:space="preserve">화면 </w:t>
-      </w:r>
-      <w:r>
-        <w:rPr>
-          <w:sz w:val="24"/>
-          <w:szCs w:val="24"/>
-        </w:rPr>
         <w:t xml:space="preserve">#19 </w:t>
       </w:r>
       <w:r>
@@ -3355,31 +2694,14 @@
           <w:sz w:val="24"/>
           <w:szCs w:val="24"/>
         </w:rPr>
-        <w:t xml:space="preserve">책 소개 </w:t>
-      </w:r>
-      <w:proofErr w:type="gramStart"/>
-      <w:r>
-        <w:rPr>
-          <w:rFonts w:hint="eastAsia"/>
-          <w:sz w:val="24"/>
-          <w:szCs w:val="24"/>
-        </w:rPr>
-        <w:t xml:space="preserve">페이지 </w:t>
-      </w:r>
-      <w:r>
-        <w:rPr>
-          <w:sz w:val="24"/>
-          <w:szCs w:val="24"/>
-        </w:rPr>
-        <w:t>:</w:t>
-      </w:r>
-      <w:proofErr w:type="gramEnd"/>
-      <w:r>
-        <w:rPr>
-          <w:sz w:val="24"/>
-          <w:szCs w:val="24"/>
-        </w:rPr>
-        <w:t xml:space="preserve"> </w:t>
+        <w:t xml:space="preserve">책 소개 페이지 </w:t>
+      </w:r>
+      <w:r>
+        <w:rPr>
+          <w:sz w:val="24"/>
+          <w:szCs w:val="24"/>
+        </w:rPr>
+        <w:t xml:space="preserve">: </w:t>
       </w:r>
       <w:r>
         <w:rPr>
@@ -3462,6 +2784,111 @@
           <w:sz w:val="24"/>
           <w:szCs w:val="24"/>
         </w:rPr>
+        <w:t xml:space="preserve">화면 </w:t>
+      </w:r>
+      <w:r>
+        <w:rPr>
+          <w:sz w:val="24"/>
+          <w:szCs w:val="24"/>
+        </w:rPr>
+        <w:t>#1, #1, #2,</w:t>
+      </w:r>
+      <w:r>
+        <w:rPr>
+          <w:rFonts w:hint="eastAsia"/>
+          <w:sz w:val="24"/>
+          <w:szCs w:val="24"/>
+        </w:rPr>
+        <w:t xml:space="preserve"> </w:t>
+      </w:r>
+      <w:r>
+        <w:rPr>
+          <w:sz w:val="24"/>
+          <w:szCs w:val="24"/>
+        </w:rPr>
+        <w:t>#3</w:t>
+      </w:r>
+      <w:r>
+        <w:rPr>
+          <w:sz w:val="24"/>
+          <w:szCs w:val="24"/>
+        </w:rPr>
+        <w:t xml:space="preserve"> </w:t>
+      </w:r>
+      <w:r>
+        <w:rPr>
+          <w:rFonts w:hint="eastAsia"/>
+          <w:sz w:val="24"/>
+          <w:szCs w:val="24"/>
+        </w:rPr>
+        <w:t>메인페이지</w:t>
+      </w:r>
+    </w:p>
+    <w:p>
+      <w:pPr>
+        <w:pStyle w:val="a3"/>
+        <w:ind w:leftChars="0" w:left="760"/>
+        <w:jc w:val="left"/>
+        <w:rPr>
+          <w:sz w:val="24"/>
+          <w:szCs w:val="24"/>
+        </w:rPr>
+      </w:pPr>
+      <w:r>
+        <w:rPr>
+          <w:rFonts w:hint="eastAsia"/>
+          <w:sz w:val="24"/>
+          <w:szCs w:val="24"/>
+        </w:rPr>
+        <w:t xml:space="preserve">*일정 수정 이유 </w:t>
+      </w:r>
+      <w:r>
+        <w:rPr>
+          <w:sz w:val="24"/>
+          <w:szCs w:val="24"/>
+        </w:rPr>
+        <w:t xml:space="preserve">: </w:t>
+      </w:r>
+      <w:r>
+        <w:rPr>
+          <w:rFonts w:hint="eastAsia"/>
+          <w:sz w:val="24"/>
+          <w:szCs w:val="24"/>
+        </w:rPr>
+        <w:t>컨디션 저조로 인한 페이지 개발 지연</w:t>
+      </w:r>
+    </w:p>
+    <w:p>
+      <w:pPr>
+        <w:pStyle w:val="a3"/>
+        <w:ind w:leftChars="0" w:left="760"/>
+        <w:jc w:val="left"/>
+        <w:rPr>
+          <w:sz w:val="24"/>
+          <w:szCs w:val="24"/>
+        </w:rPr>
+      </w:pPr>
+    </w:p>
+    <w:p>
+      <w:pPr>
+        <w:pStyle w:val="a3"/>
+        <w:numPr>
+          <w:ilvl w:val="0"/>
+          <w:numId w:val="1"/>
+        </w:numPr>
+        <w:ind w:leftChars="0"/>
+        <w:jc w:val="left"/>
+        <w:rPr>
+          <w:sz w:val="24"/>
+          <w:szCs w:val="24"/>
+        </w:rPr>
+      </w:pPr>
+      <w:r>
+        <w:rPr>
+          <w:rFonts w:hint="eastAsia"/>
+          <w:sz w:val="24"/>
+          <w:szCs w:val="24"/>
+        </w:rPr>
         <w:t>2</w:t>
       </w:r>
       <w:r>
@@ -3469,17 +2896,72 @@
           <w:sz w:val="24"/>
           <w:szCs w:val="24"/>
         </w:rPr>
-        <w:t xml:space="preserve">.11 ~ </w:t>
-      </w:r>
-      <w:proofErr w:type="gramStart"/>
-      <w:r>
-        <w:rPr>
-          <w:sz w:val="24"/>
-          <w:szCs w:val="24"/>
-        </w:rPr>
-        <w:t>2.13 :</w:t>
-      </w:r>
-      <w:proofErr w:type="gramEnd"/>
+        <w:t xml:space="preserve">.11 ~ 2.13 : </w:t>
+      </w:r>
+      <w:r>
+        <w:rPr>
+          <w:rFonts w:hint="eastAsia"/>
+          <w:sz w:val="24"/>
+          <w:szCs w:val="24"/>
+        </w:rPr>
+        <w:t xml:space="preserve">화면 </w:t>
+      </w:r>
+      <w:r>
+        <w:rPr>
+          <w:sz w:val="24"/>
+          <w:szCs w:val="24"/>
+        </w:rPr>
+        <w:t>#18, #20</w:t>
+      </w:r>
+    </w:p>
+    <w:p>
+      <w:pPr>
+        <w:pStyle w:val="a3"/>
+        <w:ind w:leftChars="0" w:left="760"/>
+        <w:jc w:val="left"/>
+        <w:rPr>
+          <w:sz w:val="24"/>
+          <w:szCs w:val="24"/>
+        </w:rPr>
+      </w:pPr>
+      <w:r>
+        <w:rPr>
+          <w:rFonts w:hint="eastAsia"/>
+          <w:sz w:val="24"/>
+          <w:szCs w:val="24"/>
+        </w:rPr>
+        <w:t xml:space="preserve">화면 </w:t>
+      </w:r>
+      <w:r>
+        <w:rPr>
+          <w:sz w:val="24"/>
+          <w:szCs w:val="24"/>
+        </w:rPr>
+        <w:t xml:space="preserve">#20 </w:t>
+      </w:r>
+      <w:r>
+        <w:rPr>
+          <w:rFonts w:hint="eastAsia"/>
+          <w:sz w:val="24"/>
+          <w:szCs w:val="24"/>
+        </w:rPr>
+        <w:t xml:space="preserve">작가 소개 페이지 </w:t>
+      </w:r>
+      <w:r>
+        <w:rPr>
+          <w:sz w:val="24"/>
+          <w:szCs w:val="24"/>
+        </w:rPr>
+        <w:t xml:space="preserve">: </w:t>
+      </w:r>
+      <w:r>
+        <w:rPr>
+          <w:rFonts w:hint="eastAsia"/>
+          <w:sz w:val="24"/>
+          <w:szCs w:val="24"/>
+        </w:rPr>
+        <w:t>이름클릭 시 작가 국적,</w:t>
+      </w:r>
       <w:r>
         <w:rPr>
           <w:sz w:val="24"/>
@@ -3493,6 +2975,40 @@
           <w:sz w:val="24"/>
           <w:szCs w:val="24"/>
         </w:rPr>
+        <w:t>학력,</w:t>
+      </w:r>
+      <w:r>
+        <w:rPr>
+          <w:sz w:val="24"/>
+          <w:szCs w:val="24"/>
+        </w:rPr>
+        <w:t xml:space="preserve"> </w:t>
+      </w:r>
+      <w:r>
+        <w:rPr>
+          <w:rFonts w:hint="eastAsia"/>
+          <w:sz w:val="24"/>
+          <w:szCs w:val="24"/>
+        </w:rPr>
+        <w:t>프로필 소개</w:t>
+      </w:r>
+    </w:p>
+    <w:p>
+      <w:pPr>
+        <w:pStyle w:val="a3"/>
+        <w:ind w:leftChars="0" w:left="760"/>
+        <w:jc w:val="left"/>
+        <w:rPr>
+          <w:sz w:val="24"/>
+          <w:szCs w:val="24"/>
+        </w:rPr>
+      </w:pPr>
+      <w:r>
+        <w:rPr>
+          <w:rFonts w:hint="eastAsia"/>
+          <w:sz w:val="24"/>
+          <w:szCs w:val="24"/>
+        </w:rPr>
         <w:t xml:space="preserve">화면 </w:t>
       </w:r>
       <w:r>
@@ -3500,7 +3016,136 @@
           <w:sz w:val="24"/>
           <w:szCs w:val="24"/>
         </w:rPr>
-        <w:t>#18, #20</w:t>
+        <w:t>#18</w:t>
+      </w:r>
+      <w:r>
+        <w:rPr>
+          <w:rFonts w:hint="eastAsia"/>
+          <w:sz w:val="24"/>
+          <w:szCs w:val="24"/>
+        </w:rPr>
+        <w:t xml:space="preserve"> 이벤트 페이지 </w:t>
+      </w:r>
+      <w:r>
+        <w:rPr>
+          <w:sz w:val="24"/>
+          <w:szCs w:val="24"/>
+        </w:rPr>
+        <w:t xml:space="preserve">: </w:t>
+      </w:r>
+      <w:r>
+        <w:rPr>
+          <w:rFonts w:hint="eastAsia"/>
+          <w:sz w:val="24"/>
+          <w:szCs w:val="24"/>
+        </w:rPr>
+        <w:t>이벤트 쿠폰 및 버튼 클릭 시 쿠폰 발급 가능</w:t>
+      </w:r>
+    </w:p>
+    <w:p>
+      <w:pPr>
+        <w:jc w:val="left"/>
+        <w:rPr>
+          <w:sz w:val="24"/>
+          <w:szCs w:val="24"/>
+        </w:rPr>
+      </w:pPr>
+    </w:p>
+    <w:p>
+      <w:pPr>
+        <w:jc w:val="left"/>
+        <w:rPr>
+          <w:b/>
+          <w:bCs/>
+          <w:sz w:val="24"/>
+          <w:szCs w:val="24"/>
+        </w:rPr>
+      </w:pPr>
+      <w:r>
+        <w:rPr>
+          <w:rFonts w:hint="eastAsia"/>
+          <w:b/>
+          <w:bCs/>
+          <w:sz w:val="24"/>
+          <w:szCs w:val="24"/>
+        </w:rPr>
+        <w:t>9</w:t>
+      </w:r>
+      <w:r>
+        <w:rPr>
+          <w:rFonts w:hint="eastAsia"/>
+          <w:b/>
+          <w:bCs/>
+          <w:sz w:val="24"/>
+          <w:szCs w:val="24"/>
+        </w:rPr>
+        <w:t xml:space="preserve">주차 </w:t>
+      </w:r>
+      <w:r>
+        <w:rPr>
+          <w:b/>
+          <w:bCs/>
+          <w:sz w:val="24"/>
+          <w:szCs w:val="24"/>
+        </w:rPr>
+        <w:t xml:space="preserve">: </w:t>
+      </w:r>
+      <w:r>
+        <w:rPr>
+          <w:rFonts w:hint="eastAsia"/>
+          <w:b/>
+          <w:bCs/>
+          <w:sz w:val="24"/>
+          <w:szCs w:val="24"/>
+        </w:rPr>
+        <w:t xml:space="preserve">책 </w:t>
+      </w:r>
+      <w:r>
+        <w:rPr>
+          <w:rFonts w:hint="eastAsia"/>
+          <w:b/>
+          <w:bCs/>
+          <w:sz w:val="24"/>
+          <w:szCs w:val="24"/>
+        </w:rPr>
+        <w:t>정보 및 알림 설정 페이지</w:t>
+      </w:r>
+    </w:p>
+    <w:p>
+      <w:pPr>
+        <w:pStyle w:val="a3"/>
+        <w:numPr>
+          <w:ilvl w:val="0"/>
+          <w:numId w:val="1"/>
+        </w:numPr>
+        <w:ind w:leftChars="0"/>
+        <w:jc w:val="left"/>
+        <w:rPr>
+          <w:sz w:val="24"/>
+          <w:szCs w:val="24"/>
+        </w:rPr>
+      </w:pPr>
+      <w:r>
+        <w:rPr>
+          <w:sz w:val="24"/>
+          <w:szCs w:val="24"/>
+        </w:rPr>
+        <w:t xml:space="preserve">2.14 ~ 2.17 : </w:t>
+      </w:r>
+      <w:r>
+        <w:rPr>
+          <w:rFonts w:hint="eastAsia"/>
+          <w:sz w:val="24"/>
+          <w:szCs w:val="24"/>
+        </w:rPr>
+        <w:t xml:space="preserve">화면 </w:t>
+      </w:r>
+      <w:r>
+        <w:rPr>
+          <w:sz w:val="24"/>
+          <w:szCs w:val="24"/>
+        </w:rPr>
+        <w:t>#23, #24</w:t>
       </w:r>
     </w:p>
     <w:p>
@@ -3526,35 +3171,335 @@
           <w:sz w:val="24"/>
           <w:szCs w:val="24"/>
         </w:rPr>
-        <w:t xml:space="preserve">#20 </w:t>
-      </w:r>
-      <w:r>
-        <w:rPr>
-          <w:rFonts w:hint="eastAsia"/>
-          <w:sz w:val="24"/>
-          <w:szCs w:val="24"/>
-        </w:rPr>
-        <w:t xml:space="preserve">작가 소개 </w:t>
-      </w:r>
-      <w:proofErr w:type="gramStart"/>
-      <w:r>
-        <w:rPr>
-          <w:rFonts w:hint="eastAsia"/>
-          <w:sz w:val="24"/>
-          <w:szCs w:val="24"/>
-        </w:rPr>
-        <w:t xml:space="preserve">페이지 </w:t>
-      </w:r>
-      <w:r>
-        <w:rPr>
-          <w:sz w:val="24"/>
-          <w:szCs w:val="24"/>
-        </w:rPr>
-        <w:t>:</w:t>
-      </w:r>
-      <w:proofErr w:type="gramEnd"/>
-      <w:r>
-        <w:rPr>
+        <w:t xml:space="preserve">#23 </w:t>
+      </w:r>
+      <w:r>
+        <w:rPr>
+          <w:rFonts w:hint="eastAsia"/>
+          <w:sz w:val="24"/>
+          <w:szCs w:val="24"/>
+        </w:rPr>
+        <w:t xml:space="preserve">책 정보 페이지 </w:t>
+      </w:r>
+      <w:r>
+        <w:rPr>
+          <w:sz w:val="24"/>
+          <w:szCs w:val="24"/>
+        </w:rPr>
+        <w:t xml:space="preserve">: </w:t>
+      </w:r>
+      <w:r>
+        <w:rPr>
+          <w:rFonts w:hint="eastAsia"/>
+          <w:sz w:val="24"/>
+          <w:szCs w:val="24"/>
+        </w:rPr>
+        <w:t>검색어 입력 후 클릭 시 이동하는 페이지</w:t>
+      </w:r>
+    </w:p>
+    <w:p>
+      <w:pPr>
+        <w:pStyle w:val="a3"/>
+        <w:ind w:leftChars="0" w:left="760"/>
+        <w:jc w:val="left"/>
+        <w:rPr>
+          <w:sz w:val="24"/>
+          <w:szCs w:val="24"/>
+        </w:rPr>
+      </w:pPr>
+      <w:r>
+        <w:rPr>
+          <w:rFonts w:hint="eastAsia"/>
+          <w:sz w:val="24"/>
+          <w:szCs w:val="24"/>
+        </w:rPr>
+        <w:t xml:space="preserve">화면 </w:t>
+      </w:r>
+      <w:r>
+        <w:rPr>
+          <w:sz w:val="24"/>
+          <w:szCs w:val="24"/>
+        </w:rPr>
+        <w:t xml:space="preserve">#24 </w:t>
+      </w:r>
+      <w:r>
+        <w:rPr>
+          <w:rFonts w:hint="eastAsia"/>
+          <w:sz w:val="24"/>
+          <w:szCs w:val="24"/>
+        </w:rPr>
+        <w:t xml:space="preserve">알림 메시지 페이지 </w:t>
+      </w:r>
+      <w:r>
+        <w:rPr>
+          <w:sz w:val="24"/>
+          <w:szCs w:val="24"/>
+        </w:rPr>
+        <w:t xml:space="preserve">: </w:t>
+      </w:r>
+      <w:r>
+        <w:rPr>
+          <w:rFonts w:hint="eastAsia"/>
+          <w:sz w:val="24"/>
+          <w:szCs w:val="24"/>
+        </w:rPr>
+        <w:t>상단 배너 알림 페이지 클릭 시 이동하는 페이지</w:t>
+      </w:r>
+    </w:p>
+    <w:p>
+      <w:pPr>
+        <w:pStyle w:val="a3"/>
+        <w:ind w:leftChars="0" w:left="760"/>
+        <w:jc w:val="left"/>
+        <w:rPr>
+          <w:sz w:val="24"/>
+          <w:szCs w:val="24"/>
+        </w:rPr>
+      </w:pPr>
+    </w:p>
+    <w:p>
+      <w:pPr>
+        <w:pStyle w:val="a3"/>
+        <w:numPr>
+          <w:ilvl w:val="0"/>
+          <w:numId w:val="1"/>
+        </w:numPr>
+        <w:ind w:leftChars="0"/>
+        <w:jc w:val="left"/>
+        <w:rPr>
+          <w:sz w:val="24"/>
+          <w:szCs w:val="24"/>
+        </w:rPr>
+      </w:pPr>
+      <w:r>
+        <w:rPr>
+          <w:rFonts w:hint="eastAsia"/>
+          <w:sz w:val="24"/>
+          <w:szCs w:val="24"/>
+        </w:rPr>
+        <w:t>2</w:t>
+      </w:r>
+      <w:r>
+        <w:rPr>
+          <w:sz w:val="24"/>
+          <w:szCs w:val="24"/>
+        </w:rPr>
+        <w:t xml:space="preserve">.18 ~ 2.20 : </w:t>
+      </w:r>
+      <w:r>
+        <w:rPr>
+          <w:rFonts w:hint="eastAsia"/>
+          <w:sz w:val="24"/>
+          <w:szCs w:val="24"/>
+        </w:rPr>
+        <w:t xml:space="preserve">화면 </w:t>
+      </w:r>
+      <w:r>
+        <w:rPr>
+          <w:sz w:val="24"/>
+          <w:szCs w:val="24"/>
+        </w:rPr>
+        <w:t>#24, #25</w:t>
+      </w:r>
+    </w:p>
+    <w:p>
+      <w:pPr>
+        <w:pStyle w:val="a3"/>
+        <w:ind w:leftChars="0" w:left="760"/>
+        <w:jc w:val="left"/>
+        <w:rPr>
+          <w:sz w:val="24"/>
+          <w:szCs w:val="24"/>
+        </w:rPr>
+      </w:pPr>
+      <w:r>
+        <w:rPr>
+          <w:rFonts w:hint="eastAsia"/>
+          <w:sz w:val="24"/>
+          <w:szCs w:val="24"/>
+        </w:rPr>
+        <w:t xml:space="preserve">화면 </w:t>
+      </w:r>
+      <w:r>
+        <w:rPr>
+          <w:sz w:val="24"/>
+          <w:szCs w:val="24"/>
+        </w:rPr>
+        <w:t xml:space="preserve">#24 </w:t>
+      </w:r>
+      <w:r>
+        <w:rPr>
+          <w:rFonts w:hint="eastAsia"/>
+          <w:sz w:val="24"/>
+          <w:szCs w:val="24"/>
+        </w:rPr>
+        <w:t xml:space="preserve">알림 메시지 페이지 </w:t>
+      </w:r>
+      <w:r>
+        <w:rPr>
+          <w:sz w:val="24"/>
+          <w:szCs w:val="24"/>
+        </w:rPr>
+        <w:t xml:space="preserve">: </w:t>
+      </w:r>
+      <w:r>
+        <w:rPr>
+          <w:rFonts w:hint="eastAsia"/>
+          <w:sz w:val="24"/>
+          <w:szCs w:val="24"/>
+        </w:rPr>
+        <w:t>상단 배너 알림 페이지 클릭 시 이동하는 페이지</w:t>
+      </w:r>
+    </w:p>
+    <w:p>
+      <w:pPr>
+        <w:pStyle w:val="a3"/>
+        <w:ind w:leftChars="0" w:left="760"/>
+        <w:jc w:val="left"/>
+        <w:rPr>
+          <w:sz w:val="24"/>
+          <w:szCs w:val="24"/>
+        </w:rPr>
+      </w:pPr>
+      <w:r>
+        <w:rPr>
+          <w:rFonts w:hint="eastAsia"/>
+          <w:sz w:val="24"/>
+          <w:szCs w:val="24"/>
+        </w:rPr>
+        <w:t xml:space="preserve">화면 </w:t>
+      </w:r>
+      <w:r>
+        <w:rPr>
+          <w:sz w:val="24"/>
+          <w:szCs w:val="24"/>
+        </w:rPr>
+        <w:t xml:space="preserve">#25 </w:t>
+      </w:r>
+      <w:r>
+        <w:rPr>
+          <w:rFonts w:hint="eastAsia"/>
+          <w:sz w:val="24"/>
+          <w:szCs w:val="24"/>
+        </w:rPr>
+        <w:t xml:space="preserve">알림 설정 페이지 </w:t>
+      </w:r>
+      <w:r>
+        <w:rPr>
+          <w:sz w:val="24"/>
+          <w:szCs w:val="24"/>
+        </w:rPr>
+        <w:t xml:space="preserve">: </w:t>
+      </w:r>
+      <w:r>
+        <w:rPr>
+          <w:rFonts w:hint="eastAsia"/>
+          <w:sz w:val="24"/>
+          <w:szCs w:val="24"/>
+        </w:rPr>
+        <w:t xml:space="preserve">마이리디 </w:t>
+      </w:r>
+      <w:r>
+        <w:rPr>
+          <w:sz w:val="24"/>
+          <w:szCs w:val="24"/>
+        </w:rPr>
+        <w:t xml:space="preserve">&gt; </w:t>
+      </w:r>
+      <w:r>
+        <w:rPr>
+          <w:rFonts w:hint="eastAsia"/>
+          <w:sz w:val="24"/>
+          <w:szCs w:val="24"/>
+        </w:rPr>
+        <w:t>이벤트 알림 설정 버튼 클릭 시 이동하는 페이지</w:t>
+      </w:r>
+    </w:p>
+    <w:p>
+      <w:pPr>
+        <w:pStyle w:val="a3"/>
+        <w:ind w:leftChars="0" w:left="760"/>
+        <w:jc w:val="left"/>
+        <w:rPr>
+          <w:sz w:val="24"/>
+          <w:szCs w:val="24"/>
+        </w:rPr>
+      </w:pPr>
+    </w:p>
+    <w:p>
+      <w:pPr>
+        <w:pStyle w:val="a3"/>
+        <w:ind w:leftChars="0" w:left="760"/>
+        <w:jc w:val="left"/>
+        <w:rPr>
+          <w:rFonts w:hint="eastAsia"/>
+          <w:sz w:val="24"/>
+          <w:szCs w:val="24"/>
+        </w:rPr>
+      </w:pPr>
+    </w:p>
+    <w:p>
+      <w:pPr>
+        <w:jc w:val="left"/>
+        <w:rPr>
+          <w:b/>
+          <w:bCs/>
+          <w:sz w:val="24"/>
+          <w:szCs w:val="24"/>
+        </w:rPr>
+      </w:pPr>
+      <w:r>
+        <w:rPr>
+          <w:rFonts w:hint="eastAsia"/>
+          <w:b/>
+          <w:bCs/>
+          <w:sz w:val="24"/>
+          <w:szCs w:val="24"/>
+        </w:rPr>
+        <w:t>1</w:t>
+      </w:r>
+      <w:r>
+        <w:rPr>
+          <w:b/>
+          <w:bCs/>
+          <w:sz w:val="24"/>
+          <w:szCs w:val="24"/>
+        </w:rPr>
+        <w:t>0</w:t>
+      </w:r>
+      <w:r>
+        <w:rPr>
+          <w:rFonts w:hint="eastAsia"/>
+          <w:b/>
+          <w:bCs/>
+          <w:sz w:val="24"/>
+          <w:szCs w:val="24"/>
+        </w:rPr>
+        <w:t xml:space="preserve">주차 </w:t>
+      </w:r>
+      <w:r>
+        <w:rPr>
+          <w:b/>
+          <w:bCs/>
+          <w:sz w:val="24"/>
+          <w:szCs w:val="24"/>
+        </w:rPr>
+        <w:t xml:space="preserve">: </w:t>
+      </w:r>
+      <w:r>
+        <w:rPr>
+          <w:rFonts w:hint="eastAsia"/>
+          <w:b/>
+          <w:bCs/>
+          <w:sz w:val="24"/>
+          <w:szCs w:val="24"/>
+        </w:rPr>
+        <w:t>카트,</w:t>
+      </w:r>
+      <w:r>
+        <w:rPr>
+          <w:b/>
+          <w:bCs/>
           <w:sz w:val="24"/>
           <w:szCs w:val="24"/>
         </w:rPr>
@@ -3563,40 +3508,57 @@
       <w:r>
         <w:rPr>
           <w:rFonts w:hint="eastAsia"/>
-          <w:sz w:val="24"/>
-          <w:szCs w:val="24"/>
-        </w:rPr>
-        <w:t>이름클릭 시 작가 국적,</w:t>
-      </w:r>
-      <w:r>
-        <w:rPr>
-          <w:sz w:val="24"/>
-          <w:szCs w:val="24"/>
-        </w:rPr>
-        <w:t xml:space="preserve"> </w:t>
-      </w:r>
-      <w:r>
-        <w:rPr>
-          <w:rFonts w:hint="eastAsia"/>
-          <w:sz w:val="24"/>
-          <w:szCs w:val="24"/>
-        </w:rPr>
-        <w:t>학력,</w:t>
-      </w:r>
-      <w:r>
-        <w:rPr>
-          <w:sz w:val="24"/>
-          <w:szCs w:val="24"/>
-        </w:rPr>
-        <w:t xml:space="preserve"> </w:t>
-      </w:r>
-      <w:r>
-        <w:rPr>
-          <w:rFonts w:hint="eastAsia"/>
-          <w:sz w:val="24"/>
-          <w:szCs w:val="24"/>
-        </w:rPr>
-        <w:t>프로필 소개</w:t>
+          <w:b/>
+          <w:bCs/>
+          <w:sz w:val="24"/>
+          <w:szCs w:val="24"/>
+        </w:rPr>
+        <w:t>구매 마이리디 페이지</w:t>
+      </w:r>
+    </w:p>
+    <w:p>
+      <w:pPr>
+        <w:pStyle w:val="a3"/>
+        <w:numPr>
+          <w:ilvl w:val="0"/>
+          <w:numId w:val="1"/>
+        </w:numPr>
+        <w:ind w:leftChars="0"/>
+        <w:jc w:val="left"/>
+        <w:rPr>
+          <w:sz w:val="24"/>
+          <w:szCs w:val="24"/>
+        </w:rPr>
+      </w:pPr>
+      <w:r>
+        <w:rPr>
+          <w:rFonts w:hint="eastAsia"/>
+          <w:sz w:val="24"/>
+          <w:szCs w:val="24"/>
+        </w:rPr>
+        <w:t>2</w:t>
+      </w:r>
+      <w:r>
+        <w:rPr>
+          <w:sz w:val="24"/>
+          <w:szCs w:val="24"/>
+        </w:rPr>
+        <w:t xml:space="preserve">.21 ~ 2.24 : </w:t>
+      </w:r>
+      <w:r>
+        <w:rPr>
+          <w:rFonts w:hint="eastAsia"/>
+          <w:sz w:val="24"/>
+          <w:szCs w:val="24"/>
+        </w:rPr>
+        <w:t xml:space="preserve">화면 </w:t>
+      </w:r>
+      <w:r>
+        <w:rPr>
+          <w:sz w:val="24"/>
+          <w:szCs w:val="24"/>
+        </w:rPr>
+        <w:t>#26, #27</w:t>
       </w:r>
     </w:p>
     <w:p>
@@ -3605,6 +3567,7 @@
         <w:ind w:leftChars="0" w:left="760"/>
         <w:jc w:val="left"/>
         <w:rPr>
+          <w:rFonts w:hint="eastAsia"/>
           <w:sz w:val="24"/>
           <w:szCs w:val="24"/>
         </w:rPr>
@@ -3622,58 +3585,241 @@
           <w:sz w:val="24"/>
           <w:szCs w:val="24"/>
         </w:rPr>
-        <w:t>#18</w:t>
-      </w:r>
-      <w:r>
-        <w:rPr>
-          <w:rFonts w:hint="eastAsia"/>
-          <w:sz w:val="24"/>
-          <w:szCs w:val="24"/>
-        </w:rPr>
-        <w:t xml:space="preserve"> 이벤트 </w:t>
-      </w:r>
-      <w:proofErr w:type="gramStart"/>
-      <w:r>
-        <w:rPr>
-          <w:rFonts w:hint="eastAsia"/>
-          <w:sz w:val="24"/>
-          <w:szCs w:val="24"/>
-        </w:rPr>
-        <w:t xml:space="preserve">페이지 </w:t>
-      </w:r>
-      <w:r>
-        <w:rPr>
-          <w:sz w:val="24"/>
-          <w:szCs w:val="24"/>
-        </w:rPr>
-        <w:t>:</w:t>
-      </w:r>
-      <w:proofErr w:type="gramEnd"/>
-      <w:r>
-        <w:rPr>
-          <w:sz w:val="24"/>
-          <w:szCs w:val="24"/>
-        </w:rPr>
-        <w:t xml:space="preserve"> </w:t>
-      </w:r>
-      <w:r>
-        <w:rPr>
-          <w:rFonts w:hint="eastAsia"/>
-          <w:sz w:val="24"/>
-          <w:szCs w:val="24"/>
-        </w:rPr>
-        <w:t>이벤트 쿠폰 및 버튼 클릭 시 쿠폰 발급 가능</w:t>
-      </w:r>
-    </w:p>
-    <w:p>
-      <w:pPr>
-        <w:jc w:val="left"/>
-        <w:rPr>
-          <w:sz w:val="24"/>
-          <w:szCs w:val="24"/>
-        </w:rPr>
-      </w:pPr>
-    </w:p>
+        <w:t xml:space="preserve">#26 </w:t>
+      </w:r>
+      <w:r>
+        <w:rPr>
+          <w:rFonts w:hint="eastAsia"/>
+          <w:sz w:val="24"/>
+          <w:szCs w:val="24"/>
+        </w:rPr>
+        <w:t xml:space="preserve">카트 페이지 </w:t>
+      </w:r>
+      <w:r>
+        <w:rPr>
+          <w:sz w:val="24"/>
+          <w:szCs w:val="24"/>
+        </w:rPr>
+        <w:t xml:space="preserve">: </w:t>
+      </w:r>
+      <w:r>
+        <w:rPr>
+          <w:rFonts w:hint="eastAsia"/>
+          <w:sz w:val="24"/>
+          <w:szCs w:val="24"/>
+        </w:rPr>
+        <w:t>상단배너 카트 메뉴 클릭 시 이동하는 페이지</w:t>
+      </w:r>
+    </w:p>
+    <w:p>
+      <w:pPr>
+        <w:pStyle w:val="a3"/>
+        <w:ind w:leftChars="0" w:left="760"/>
+        <w:jc w:val="left"/>
+        <w:rPr>
+          <w:sz w:val="24"/>
+          <w:szCs w:val="24"/>
+        </w:rPr>
+      </w:pPr>
+      <w:r>
+        <w:rPr>
+          <w:rFonts w:hint="eastAsia"/>
+          <w:sz w:val="24"/>
+          <w:szCs w:val="24"/>
+        </w:rPr>
+        <w:t xml:space="preserve">화면 </w:t>
+      </w:r>
+      <w:r>
+        <w:rPr>
+          <w:sz w:val="24"/>
+          <w:szCs w:val="24"/>
+        </w:rPr>
+        <w:t xml:space="preserve">#27 </w:t>
+      </w:r>
+      <w:r>
+        <w:rPr>
+          <w:rFonts w:hint="eastAsia"/>
+          <w:sz w:val="24"/>
+          <w:szCs w:val="24"/>
+        </w:rPr>
+        <w:t xml:space="preserve">구매 페이지 </w:t>
+      </w:r>
+      <w:r>
+        <w:rPr>
+          <w:sz w:val="24"/>
+          <w:szCs w:val="24"/>
+        </w:rPr>
+        <w:t xml:space="preserve">: </w:t>
+      </w:r>
+      <w:r>
+        <w:rPr>
+          <w:rFonts w:hint="eastAsia"/>
+          <w:sz w:val="24"/>
+          <w:szCs w:val="24"/>
+        </w:rPr>
+        <w:t>카트 페이지에서 구매하기 버튼 클릭 시 이동하는 페이지</w:t>
+      </w:r>
+    </w:p>
+    <w:p>
+      <w:pPr>
+        <w:pStyle w:val="a3"/>
+        <w:numPr>
+          <w:ilvl w:val="0"/>
+          <w:numId w:val="1"/>
+        </w:numPr>
+        <w:ind w:leftChars="0"/>
+        <w:jc w:val="left"/>
+        <w:rPr>
+          <w:sz w:val="24"/>
+          <w:szCs w:val="24"/>
+        </w:rPr>
+      </w:pPr>
+      <w:r>
+        <w:rPr>
+          <w:rFonts w:hint="eastAsia"/>
+          <w:sz w:val="24"/>
+          <w:szCs w:val="24"/>
+        </w:rPr>
+        <w:t>2</w:t>
+      </w:r>
+      <w:r>
+        <w:rPr>
+          <w:sz w:val="24"/>
+          <w:szCs w:val="24"/>
+        </w:rPr>
+        <w:t xml:space="preserve">.25~ 2.27 : </w:t>
+      </w:r>
+      <w:r>
+        <w:rPr>
+          <w:rFonts w:hint="eastAsia"/>
+          <w:sz w:val="24"/>
+          <w:szCs w:val="24"/>
+        </w:rPr>
+        <w:t xml:space="preserve">화면 </w:t>
+      </w:r>
+      <w:r>
+        <w:rPr>
+          <w:sz w:val="24"/>
+          <w:szCs w:val="24"/>
+        </w:rPr>
+        <w:t>#27, #28</w:t>
+      </w:r>
+    </w:p>
+    <w:p>
+      <w:pPr>
+        <w:pStyle w:val="a3"/>
+        <w:numPr>
+          <w:ilvl w:val="0"/>
+          <w:numId w:val="1"/>
+        </w:numPr>
+        <w:ind w:leftChars="0"/>
+        <w:jc w:val="left"/>
+        <w:rPr>
+          <w:sz w:val="24"/>
+          <w:szCs w:val="24"/>
+        </w:rPr>
+      </w:pPr>
+      <w:r>
+        <w:rPr>
+          <w:rFonts w:hint="eastAsia"/>
+          <w:sz w:val="24"/>
+          <w:szCs w:val="24"/>
+        </w:rPr>
+        <w:t xml:space="preserve">화면 </w:t>
+      </w:r>
+      <w:r>
+        <w:rPr>
+          <w:sz w:val="24"/>
+          <w:szCs w:val="24"/>
+        </w:rPr>
+        <w:t xml:space="preserve">#27 </w:t>
+      </w:r>
+      <w:r>
+        <w:rPr>
+          <w:rFonts w:hint="eastAsia"/>
+          <w:sz w:val="24"/>
+          <w:szCs w:val="24"/>
+        </w:rPr>
+        <w:t xml:space="preserve">구매 페이지 </w:t>
+      </w:r>
+      <w:r>
+        <w:rPr>
+          <w:sz w:val="24"/>
+          <w:szCs w:val="24"/>
+        </w:rPr>
+        <w:t xml:space="preserve">: </w:t>
+      </w:r>
+      <w:r>
+        <w:rPr>
+          <w:rFonts w:hint="eastAsia"/>
+          <w:sz w:val="24"/>
+          <w:szCs w:val="24"/>
+        </w:rPr>
+        <w:t>카트 페이지에서 구매하기 버튼 클릭 시 이동하는 페이지</w:t>
+      </w:r>
+    </w:p>
+    <w:p>
+      <w:pPr>
+        <w:pStyle w:val="a3"/>
+        <w:ind w:leftChars="0" w:left="760"/>
+        <w:jc w:val="left"/>
+        <w:rPr>
+          <w:sz w:val="24"/>
+          <w:szCs w:val="24"/>
+        </w:rPr>
+      </w:pPr>
+      <w:r>
+        <w:rPr>
+          <w:rFonts w:hint="eastAsia"/>
+          <w:sz w:val="24"/>
+          <w:szCs w:val="24"/>
+        </w:rPr>
+        <w:t xml:space="preserve">화면 </w:t>
+      </w:r>
+      <w:r>
+        <w:rPr>
+          <w:sz w:val="24"/>
+          <w:szCs w:val="24"/>
+        </w:rPr>
+        <w:t xml:space="preserve">#28 </w:t>
+      </w:r>
+      <w:r>
+        <w:rPr>
+          <w:rFonts w:hint="eastAsia"/>
+          <w:sz w:val="24"/>
+          <w:szCs w:val="24"/>
+        </w:rPr>
+        <w:t xml:space="preserve">마이리디 페이지 </w:t>
+      </w:r>
+      <w:r>
+        <w:rPr>
+          <w:sz w:val="24"/>
+          <w:szCs w:val="24"/>
+        </w:rPr>
+        <w:t xml:space="preserve">: </w:t>
+      </w:r>
+      <w:r>
+        <w:rPr>
+          <w:rFonts w:hint="eastAsia"/>
+          <w:sz w:val="24"/>
+          <w:szCs w:val="24"/>
+        </w:rPr>
+        <w:t>상단배너 마이리디 메뉴 클릭 시 이동하는 페이지</w:t>
+      </w:r>
+    </w:p>
+    <w:p>
+      <w:pPr>
+        <w:pStyle w:val="a3"/>
+        <w:ind w:leftChars="0" w:left="760"/>
+        <w:jc w:val="left"/>
+        <w:rPr>
+          <w:rFonts w:hint="eastAsia"/>
+          <w:sz w:val="24"/>
+          <w:szCs w:val="24"/>
+        </w:rPr>
+      </w:pPr>
+    </w:p>
+    <w:p/>
     <w:sectPr>
       <w:pgSz w:w="11906" w:h="16838"/>
       <w:pgMar w:top="1701" w:right="1440" w:bottom="1440" w:left="1440" w:header="851" w:footer="992" w:gutter="0"/>
@@ -4829,6 +4975,7 @@
   <w:style w:type="paragraph" w:default="1" w:styleId="a">
     <w:name w:val="Normal"/>
     <w:qFormat/>
+    <w:rsid w:val="004C3552"/>
     <w:pPr>
       <w:widowControl w:val="0"/>
       <w:wordWrap w:val="0"/>
